--- a/Bachlor Arbeit.docx
+++ b/Bachlor Arbeit.docx
@@ -92,9 +92,6 @@
                 </w:rPr>
                 <w:alias w:val="Titel"/>
                 <w:id w:val="15524250"/>
-                <w:placeholder>
-                  <w:docPart w:val="8F401B6FE8FC4053BF8067D68F2B7CA3"/>
-                </w:placeholder>
                 <w:dataBinding w:prefixMappings="xmlns:ns0='http://schemas.openxmlformats.org/package/2006/metadata/core-properties' xmlns:ns1='http://purl.org/dc/elements/1.1/'" w:xpath="/ns0:coreProperties[1]/ns1:title[1]" w:storeItemID="{6C3C8BC8-F283-45AE-878A-BAB7291924A1}"/>
                 <w:text/>
               </w:sdtPr>
@@ -2957,13 +2954,7 @@
                 <w:rPr>
                   <w:rFonts w:ascii="Cambria Math" w:eastAsiaTheme="minorEastAsia" w:hAnsi="Cambria Math"/>
                 </w:rPr>
-                <m:t>SAMPL</m:t>
-              </m:r>
-              <m:r>
-                <w:rPr>
-                  <w:rFonts w:ascii="Cambria Math" w:eastAsiaTheme="minorEastAsia" w:hAnsi="Cambria Math"/>
-                </w:rPr>
-                <m:t>ES</m:t>
+                <m:t>SAMPLES</m:t>
               </m:r>
             </m:sup>
             <m:e>
@@ -4313,13 +4304,7 @@
                 <w:rPr>
                   <w:rFonts w:ascii="Cambria Math" w:eastAsiaTheme="minorEastAsia" w:hAnsi="Cambria Math"/>
                 </w:rPr>
-                <m:t>STEE</m:t>
-              </m:r>
-              <m:r>
-                <w:rPr>
-                  <w:rFonts w:ascii="Cambria Math" w:eastAsiaTheme="minorEastAsia" w:hAnsi="Cambria Math"/>
-                </w:rPr>
-                <m:t>R2WHEEL</m:t>
+                <m:t>STEER2WHEEL</m:t>
               </m:r>
             </m:sub>
           </m:sSub>
@@ -5607,6 +5592,11 @@
     </w:p>
     <w:p>
       <w:r>
+        <w:t>&lt;Zeichnung&gt;</w:t>
+      </w:r>
+    </w:p>
+    <w:p>
+      <w:r>
         <w:t>Näherung über Kreisbögen</w:t>
       </w:r>
     </w:p>
@@ -5653,6 +5643,11 @@
     </w:p>
     <w:p>
       <w:r>
+        <w:t>&lt;Zeichnung&gt;</w:t>
+      </w:r>
+    </w:p>
+    <w:p>
+      <w:r>
         <w:t>Näherung über Dreiecke</w:t>
       </w:r>
     </w:p>
@@ -5668,6 +5663,11 @@
       </w:r>
       <w:r>
         <w:t xml:space="preserve"> Aufgrund der Technischen Einschränkungen wurde diese Art der Simulation gewählt.</w:t>
+      </w:r>
+    </w:p>
+    <w:p>
+      <w:r>
+        <w:t>&lt;Zeichnung&gt;</w:t>
       </w:r>
     </w:p>
     <w:p>
@@ -5756,7 +5756,13 @@
                     <w:rPr>
                       <w:rFonts w:ascii="Cambria Math" w:hAnsi="Cambria Math"/>
                     </w:rPr>
-                    <m:t>Anhängekupplung</m:t>
+                    <m:t>Anhängekup</m:t>
+                  </m:r>
+                  <m:r>
+                    <w:rPr>
+                      <w:rFonts w:ascii="Cambria Math" w:hAnsi="Cambria Math"/>
+                    </w:rPr>
+                    <m:t>plung</m:t>
                   </m:r>
                 </m:sub>
               </m:sSub>
@@ -5997,6 +6003,230 @@
                 <w:rPr>
                   <w:rFonts w:ascii="Cambria Math" w:hAnsi="Cambria Math"/>
                 </w:rPr>
+                <m:t>γ</m:t>
+              </m:r>
+            </m:e>
+            <m:sub>
+              <m:r>
+                <w:rPr>
+                  <w:rFonts w:ascii="Cambria Math" w:hAnsi="Cambria Math"/>
+                </w:rPr>
+                <m:t>xy</m:t>
+              </m:r>
+            </m:sub>
+          </m:sSub>
+          <m:r>
+            <w:rPr>
+              <w:rFonts w:ascii="Cambria Math" w:hAnsi="Cambria Math"/>
+            </w:rPr>
+            <m:t>=</m:t>
+          </m:r>
+          <m:d>
+            <m:dPr>
+              <m:begChr m:val="{"/>
+              <m:endChr m:val=""/>
+              <m:ctrlPr>
+                <w:rPr>
+                  <w:rFonts w:ascii="Cambria Math" w:hAnsi="Cambria Math"/>
+                  <w:i/>
+                </w:rPr>
+              </m:ctrlPr>
+            </m:dPr>
+            <m:e>
+              <m:eqArr>
+                <m:eqArrPr>
+                  <m:ctrlPr>
+                    <w:rPr>
+                      <w:rFonts w:ascii="Cambria Math" w:hAnsi="Cambria Math"/>
+                      <w:i/>
+                    </w:rPr>
+                  </m:ctrlPr>
+                </m:eqArrPr>
+                <m:e>
+                  <m:r>
+                    <w:rPr>
+                      <w:rFonts w:ascii="Cambria Math" w:hAnsi="Cambria Math"/>
+                    </w:rPr>
+                    <m:t>sign</m:t>
+                  </m:r>
+                  <m:d>
+                    <m:dPr>
+                      <m:ctrlPr>
+                        <w:rPr>
+                          <w:rFonts w:ascii="Cambria Math" w:hAnsi="Cambria Math"/>
+                          <w:i/>
+                        </w:rPr>
+                      </m:ctrlPr>
+                    </m:dPr>
+                    <m:e>
+                      <m:r>
+                        <w:rPr>
+                          <w:rFonts w:ascii="Cambria Math" w:hAnsi="Cambria Math"/>
+                        </w:rPr>
+                        <m:t>∆y</m:t>
+                      </m:r>
+                    </m:e>
+                  </m:d>
+                  <m:r>
+                    <w:rPr>
+                      <w:rFonts w:ascii="Cambria Math" w:hAnsi="Cambria Math"/>
+                    </w:rPr>
+                    <m:t>*</m:t>
+                  </m:r>
+                  <m:f>
+                    <m:fPr>
+                      <m:ctrlPr>
+                        <w:rPr>
+                          <w:rFonts w:ascii="Cambria Math" w:hAnsi="Cambria Math"/>
+                          <w:i/>
+                        </w:rPr>
+                      </m:ctrlPr>
+                    </m:fPr>
+                    <m:num>
+                      <m:r>
+                        <w:rPr>
+                          <w:rFonts w:ascii="Cambria Math" w:hAnsi="Cambria Math"/>
+                        </w:rPr>
+                        <m:t>π</m:t>
+                      </m:r>
+                    </m:num>
+                    <m:den>
+                      <m:r>
+                        <w:rPr>
+                          <w:rFonts w:ascii="Cambria Math" w:hAnsi="Cambria Math"/>
+                        </w:rPr>
+                        <m:t>2</m:t>
+                      </m:r>
+                    </m:den>
+                  </m:f>
+                  <m:r>
+                    <w:rPr>
+                      <w:rFonts w:ascii="Cambria Math" w:hAnsi="Cambria Math"/>
+                    </w:rPr>
+                    <m:t xml:space="preserve">           ∆x=0</m:t>
+                  </m:r>
+                </m:e>
+                <m:e>
+                  <m:r>
+                    <w:rPr>
+                      <w:rFonts w:ascii="Cambria Math" w:hAnsi="Cambria Math"/>
+                    </w:rPr>
+                    <m:t>π                ∆y=0∧∆x&lt;0</m:t>
+                  </m:r>
+                </m:e>
+                <m:e>
+                  <m:func>
+                    <m:funcPr>
+                      <m:ctrlPr>
+                        <w:rPr>
+                          <w:rFonts w:ascii="Cambria Math" w:hAnsi="Cambria Math"/>
+                          <w:i/>
+                        </w:rPr>
+                      </m:ctrlPr>
+                    </m:funcPr>
+                    <m:fName>
+                      <m:sSup>
+                        <m:sSupPr>
+                          <m:ctrlPr>
+                            <w:rPr>
+                              <w:rFonts w:ascii="Cambria Math" w:hAnsi="Cambria Math"/>
+                            </w:rPr>
+                          </m:ctrlPr>
+                        </m:sSupPr>
+                        <m:e>
+                          <m:r>
+                            <m:rPr>
+                              <m:sty m:val="p"/>
+                            </m:rPr>
+                            <w:rPr>
+                              <w:rFonts w:ascii="Cambria Math" w:hAnsi="Cambria Math"/>
+                            </w:rPr>
+                            <m:t>tan</m:t>
+                          </m:r>
+                        </m:e>
+                        <m:sup>
+                          <m:r>
+                            <m:rPr>
+                              <m:sty m:val="p"/>
+                            </m:rPr>
+                            <w:rPr>
+                              <w:rFonts w:ascii="Cambria Math" w:hAnsi="Cambria Math"/>
+                            </w:rPr>
+                            <m:t>-1</m:t>
+                          </m:r>
+                        </m:sup>
+                      </m:sSup>
+                    </m:fName>
+                    <m:e>
+                      <m:d>
+                        <m:dPr>
+                          <m:ctrlPr>
+                            <w:rPr>
+                              <w:rFonts w:ascii="Cambria Math" w:hAnsi="Cambria Math"/>
+                              <w:i/>
+                            </w:rPr>
+                          </m:ctrlPr>
+                        </m:dPr>
+                        <m:e>
+                          <m:f>
+                            <m:fPr>
+                              <m:ctrlPr>
+                                <w:rPr>
+                                  <w:rFonts w:ascii="Cambria Math" w:hAnsi="Cambria Math"/>
+                                  <w:i/>
+                                </w:rPr>
+                              </m:ctrlPr>
+                            </m:fPr>
+                            <m:num>
+                              <m:r>
+                                <w:rPr>
+                                  <w:rFonts w:ascii="Cambria Math" w:hAnsi="Cambria Math"/>
+                                </w:rPr>
+                                <m:t>Δy</m:t>
+                              </m:r>
+                            </m:num>
+                            <m:den>
+                              <m:r>
+                                <w:rPr>
+                                  <w:rFonts w:ascii="Cambria Math" w:hAnsi="Cambria Math"/>
+                                </w:rPr>
+                                <m:t>Δx</m:t>
+                              </m:r>
+                            </m:den>
+                          </m:f>
+                        </m:e>
+                      </m:d>
+                    </m:e>
+                  </m:func>
+                </m:e>
+              </m:eqArr>
+            </m:e>
+          </m:d>
+        </m:oMath>
+      </m:oMathPara>
+    </w:p>
+    <w:p>
+      <w:pPr>
+        <w:rPr>
+          <w:rFonts w:eastAsiaTheme="minorEastAsia"/>
+        </w:rPr>
+      </w:pPr>
+      <m:oMathPara>
+        <m:oMath>
+          <m:sSub>
+            <m:sSubPr>
+              <m:ctrlPr>
+                <w:rPr>
+                  <w:rFonts w:ascii="Cambria Math" w:hAnsi="Cambria Math"/>
+                  <w:i/>
+                </w:rPr>
+              </m:ctrlPr>
+            </m:sSubPr>
+            <m:e>
+              <m:r>
+                <w:rPr>
+                  <w:rFonts w:ascii="Cambria Math" w:hAnsi="Cambria Math"/>
+                </w:rPr>
                 <m:t>β</m:t>
               </m:r>
             </m:e>
@@ -6047,79 +6277,32 @@
             </w:rPr>
             <m:t>-</m:t>
           </m:r>
-          <m:d>
-            <m:dPr>
+          <m:sSub>
+            <m:sSubPr>
               <m:ctrlPr>
                 <w:rPr>
                   <w:rFonts w:ascii="Cambria Math" w:hAnsi="Cambria Math"/>
                   <w:i/>
                 </w:rPr>
               </m:ctrlPr>
-            </m:dPr>
+            </m:sSubPr>
             <m:e>
-              <m:func>
-                <m:funcPr>
-                  <m:ctrlPr>
-                    <w:rPr>
-                      <w:rFonts w:ascii="Cambria Math" w:hAnsi="Cambria Math"/>
-                      <w:i/>
-                    </w:rPr>
-                  </m:ctrlPr>
-                </m:funcPr>
-                <m:fName>
-                  <m:r>
-                    <m:rPr>
-                      <m:sty m:val="p"/>
-                    </m:rPr>
-                    <w:rPr>
-                      <w:rFonts w:ascii="Cambria Math" w:hAnsi="Cambria Math"/>
-                    </w:rPr>
-                    <m:t>tan</m:t>
-                  </m:r>
-                </m:fName>
-                <m:e>
-                  <m:d>
-                    <m:dPr>
-                      <m:ctrlPr>
-                        <w:rPr>
-                          <w:rFonts w:ascii="Cambria Math" w:hAnsi="Cambria Math"/>
-                          <w:i/>
-                        </w:rPr>
-                      </m:ctrlPr>
-                    </m:dPr>
-                    <m:e>
-                      <m:f>
-                        <m:fPr>
-                          <m:ctrlPr>
-                            <w:rPr>
-                              <w:rFonts w:ascii="Cambria Math" w:hAnsi="Cambria Math"/>
-                              <w:i/>
-                            </w:rPr>
-                          </m:ctrlPr>
-                        </m:fPr>
-                        <m:num>
-                          <m:r>
-                            <w:rPr>
-                              <w:rFonts w:ascii="Cambria Math" w:hAnsi="Cambria Math"/>
-                            </w:rPr>
-                            <m:t>Δy</m:t>
-                          </m:r>
-                        </m:num>
-                        <m:den>
-                          <m:r>
-                            <w:rPr>
-                              <w:rFonts w:ascii="Cambria Math" w:hAnsi="Cambria Math"/>
-                            </w:rPr>
-                            <m:t>Δx</m:t>
-                          </m:r>
-                        </m:den>
-                      </m:f>
-                    </m:e>
-                  </m:d>
-                </m:e>
-              </m:func>
+              <m:r>
+                <w:rPr>
+                  <w:rFonts w:ascii="Cambria Math" w:hAnsi="Cambria Math"/>
+                </w:rPr>
+                <m:t>γ</m:t>
+              </m:r>
             </m:e>
-          </m:d>
+            <m:sub>
+              <m:r>
+                <w:rPr>
+                  <w:rFonts w:ascii="Cambria Math" w:hAnsi="Cambria Math"/>
+                </w:rPr>
+                <m:t>xy</m:t>
+              </m:r>
+            </m:sub>
+          </m:sSub>
         </m:oMath>
       </m:oMathPara>
     </w:p>
@@ -6433,6 +6616,2624 @@
         <w:rPr>
           <w:rFonts w:eastAsiaTheme="minorEastAsia"/>
         </w:rPr>
+        <w:t>Die Fälle:</w:t>
+      </w:r>
+    </w:p>
+    <w:p>
+      <w:pPr>
+        <w:rPr>
+          <w:rFonts w:eastAsiaTheme="minorEastAsia"/>
+        </w:rPr>
+      </w:pPr>
+      <m:oMathPara>
+        <m:oMath>
+          <m:sSub>
+            <m:sSubPr>
+              <m:ctrlPr>
+                <w:rPr>
+                  <w:rFonts w:ascii="Cambria Math" w:eastAsiaTheme="minorEastAsia" w:hAnsi="Cambria Math"/>
+                  <w:i/>
+                </w:rPr>
+              </m:ctrlPr>
+            </m:sSubPr>
+            <m:e>
+              <m:r>
+                <w:rPr>
+                  <w:rFonts w:ascii="Cambria Math" w:eastAsiaTheme="minorEastAsia" w:hAnsi="Cambria Math"/>
+                </w:rPr>
+                <m:t>s</m:t>
+              </m:r>
+            </m:e>
+            <m:sub>
+              <m:r>
+                <w:rPr>
+                  <w:rFonts w:ascii="Cambria Math" w:eastAsiaTheme="minorEastAsia" w:hAnsi="Cambria Math"/>
+                </w:rPr>
+                <m:t>n</m:t>
+              </m:r>
+            </m:sub>
+          </m:sSub>
+          <m:r>
+            <w:rPr>
+              <w:rFonts w:ascii="Cambria Math" w:eastAsiaTheme="minorEastAsia" w:hAnsi="Cambria Math"/>
+            </w:rPr>
+            <m:t>=0</m:t>
+          </m:r>
+        </m:oMath>
+      </m:oMathPara>
+    </w:p>
+    <w:p>
+      <w:pPr>
+        <w:rPr>
+          <w:rFonts w:eastAsiaTheme="minorEastAsia"/>
+        </w:rPr>
+      </w:pPr>
+      <w:r>
+        <w:rPr>
+          <w:rFonts w:eastAsiaTheme="minorEastAsia"/>
+        </w:rPr>
+        <w:lastRenderedPageBreak/>
+        <w:t>Keine Bewegung deshalb wird hier abgebrochen</w:t>
+      </w:r>
+    </w:p>
+    <w:p>
+      <w:pPr>
+        <w:rPr>
+          <w:rFonts w:eastAsiaTheme="minorEastAsia"/>
+        </w:rPr>
+      </w:pPr>
+      <m:oMathPara>
+        <m:oMath>
+          <m:sSub>
+            <m:sSubPr>
+              <m:ctrlPr>
+                <w:rPr>
+                  <w:rFonts w:ascii="Cambria Math" w:eastAsiaTheme="minorEastAsia" w:hAnsi="Cambria Math"/>
+                  <w:i/>
+                </w:rPr>
+              </m:ctrlPr>
+            </m:sSubPr>
+            <m:e>
+              <m:r>
+                <w:rPr>
+                  <w:rFonts w:ascii="Cambria Math" w:eastAsiaTheme="minorEastAsia" w:hAnsi="Cambria Math"/>
+                </w:rPr>
+                <m:t>β</m:t>
+              </m:r>
+            </m:e>
+            <m:sub>
+              <m:r>
+                <w:rPr>
+                  <w:rFonts w:ascii="Cambria Math" w:eastAsiaTheme="minorEastAsia" w:hAnsi="Cambria Math"/>
+                </w:rPr>
+                <m:t>gerade</m:t>
+              </m:r>
+            </m:sub>
+          </m:sSub>
+          <m:r>
+            <w:rPr>
+              <w:rFonts w:ascii="Cambria Math" w:eastAsiaTheme="minorEastAsia" w:hAnsi="Cambria Math"/>
+            </w:rPr>
+            <m:t>&lt;</m:t>
+          </m:r>
+          <m:f>
+            <m:fPr>
+              <m:ctrlPr>
+                <w:rPr>
+                  <w:rFonts w:ascii="Cambria Math" w:eastAsiaTheme="minorEastAsia" w:hAnsi="Cambria Math"/>
+                  <w:i/>
+                </w:rPr>
+              </m:ctrlPr>
+            </m:fPr>
+            <m:num>
+              <m:r>
+                <w:rPr>
+                  <w:rFonts w:ascii="Cambria Math" w:eastAsiaTheme="minorEastAsia" w:hAnsi="Cambria Math"/>
+                </w:rPr>
+                <m:t>π</m:t>
+              </m:r>
+            </m:num>
+            <m:den>
+              <m:r>
+                <w:rPr>
+                  <w:rFonts w:ascii="Cambria Math" w:eastAsiaTheme="minorEastAsia" w:hAnsi="Cambria Math"/>
+                </w:rPr>
+                <m:t>2</m:t>
+              </m:r>
+            </m:den>
+          </m:f>
+        </m:oMath>
+      </m:oMathPara>
+    </w:p>
+    <w:p>
+      <w:pPr>
+        <w:rPr>
+          <w:rFonts w:eastAsiaTheme="minorEastAsia"/>
+        </w:rPr>
+      </w:pPr>
+      <w:r>
+        <w:rPr>
+          <w:rFonts w:eastAsiaTheme="minorEastAsia"/>
+        </w:rPr>
+        <w:t xml:space="preserve">Wenn </w:t>
+      </w:r>
+      <m:oMath>
+        <m:sSub>
+          <m:sSubPr>
+            <m:ctrlPr>
+              <w:rPr>
+                <w:rFonts w:ascii="Cambria Math" w:eastAsiaTheme="minorEastAsia" w:hAnsi="Cambria Math"/>
+                <w:i/>
+              </w:rPr>
+            </m:ctrlPr>
+          </m:sSubPr>
+          <m:e>
+            <m:r>
+              <w:rPr>
+                <w:rFonts w:ascii="Cambria Math" w:eastAsiaTheme="minorEastAsia" w:hAnsi="Cambria Math"/>
+              </w:rPr>
+              <m:t>β</m:t>
+            </m:r>
+          </m:e>
+          <m:sub>
+            <m:r>
+              <w:rPr>
+                <w:rFonts w:ascii="Cambria Math" w:eastAsiaTheme="minorEastAsia" w:hAnsi="Cambria Math"/>
+              </w:rPr>
+              <m:t>gerade</m:t>
+            </m:r>
+          </m:sub>
+        </m:sSub>
+        <m:r>
+          <w:rPr>
+            <w:rFonts w:ascii="Cambria Math" w:eastAsiaTheme="minorEastAsia" w:hAnsi="Cambria Math"/>
+          </w:rPr>
+          <m:t>&lt;90°</m:t>
+        </m:r>
+      </m:oMath>
+      <w:r>
+        <w:rPr>
+          <w:rFonts w:eastAsiaTheme="minorEastAsia"/>
+        </w:rPr>
+        <w:t xml:space="preserve"> ist muss man wieder zwei Fälle unterscheiden (und mit dem 3. Fall spart man Rechenzeit)</w:t>
+      </w:r>
+    </w:p>
+    <w:p>
+      <w:pPr>
+        <w:rPr>
+          <w:rFonts w:eastAsiaTheme="minorEastAsia"/>
+        </w:rPr>
+      </w:pPr>
+      <w:r>
+        <w:rPr>
+          <w:rFonts w:eastAsiaTheme="minorEastAsia"/>
+        </w:rPr>
+        <w:t>Case 1</w:t>
+      </w:r>
+    </w:p>
+    <w:p>
+      <w:pPr>
+        <w:rPr>
+          <w:rFonts w:eastAsiaTheme="minorEastAsia"/>
+        </w:rPr>
+      </w:pPr>
+      <m:oMathPara>
+        <m:oMath>
+          <m:f>
+            <m:fPr>
+              <m:ctrlPr>
+                <w:rPr>
+                  <w:rFonts w:ascii="Cambria Math" w:eastAsiaTheme="minorEastAsia" w:hAnsi="Cambria Math"/>
+                  <w:i/>
+                </w:rPr>
+              </m:ctrlPr>
+            </m:fPr>
+            <m:num>
+              <m:sSub>
+                <m:sSubPr>
+                  <m:ctrlPr>
+                    <w:rPr>
+                      <w:rFonts w:ascii="Cambria Math" w:eastAsiaTheme="minorEastAsia" w:hAnsi="Cambria Math"/>
+                      <w:i/>
+                    </w:rPr>
+                  </m:ctrlPr>
+                </m:sSubPr>
+                <m:e>
+                  <m:r>
+                    <w:rPr>
+                      <w:rFonts w:ascii="Cambria Math" w:eastAsiaTheme="minorEastAsia" w:hAnsi="Cambria Math"/>
+                    </w:rPr>
+                    <m:t>s</m:t>
+                  </m:r>
+                </m:e>
+                <m:sub>
+                  <m:r>
+                    <w:rPr>
+                      <w:rFonts w:ascii="Cambria Math" w:eastAsiaTheme="minorEastAsia" w:hAnsi="Cambria Math"/>
+                    </w:rPr>
+                    <m:t>n</m:t>
+                  </m:r>
+                </m:sub>
+              </m:sSub>
+            </m:num>
+            <m:den>
+              <m:r>
+                <w:rPr>
+                  <w:rFonts w:ascii="Cambria Math" w:eastAsiaTheme="minorEastAsia" w:hAnsi="Cambria Math"/>
+                </w:rPr>
+                <m:t>2</m:t>
+              </m:r>
+            </m:den>
+          </m:f>
+          <m:r>
+            <w:rPr>
+              <w:rFonts w:ascii="Cambria Math" w:eastAsiaTheme="minorEastAsia" w:hAnsi="Cambria Math"/>
+            </w:rPr>
+            <m:t>&lt;</m:t>
+          </m:r>
+          <m:sSub>
+            <m:sSubPr>
+              <m:ctrlPr>
+                <w:rPr>
+                  <w:rFonts w:ascii="Cambria Math" w:eastAsiaTheme="minorEastAsia" w:hAnsi="Cambria Math"/>
+                  <w:i/>
+                </w:rPr>
+              </m:ctrlPr>
+            </m:sSubPr>
+            <m:e>
+              <m:r>
+                <w:rPr>
+                  <w:rFonts w:ascii="Cambria Math" w:eastAsiaTheme="minorEastAsia" w:hAnsi="Cambria Math"/>
+                </w:rPr>
+                <m:t>s</m:t>
+              </m:r>
+            </m:e>
+            <m:sub>
+              <m:r>
+                <w:rPr>
+                  <w:rFonts w:ascii="Cambria Math" w:eastAsiaTheme="minorEastAsia" w:hAnsi="Cambria Math"/>
+                </w:rPr>
+                <m:t>kur</m:t>
+              </m:r>
+              <m:sSub>
+                <m:sSubPr>
+                  <m:ctrlPr>
+                    <w:rPr>
+                      <w:rFonts w:ascii="Cambria Math" w:eastAsiaTheme="minorEastAsia" w:hAnsi="Cambria Math"/>
+                      <w:i/>
+                    </w:rPr>
+                  </m:ctrlPr>
+                </m:sSubPr>
+                <m:e>
+                  <m:r>
+                    <w:rPr>
+                      <w:rFonts w:ascii="Cambria Math" w:eastAsiaTheme="minorEastAsia" w:hAnsi="Cambria Math"/>
+                    </w:rPr>
+                    <m:t>z</m:t>
+                  </m:r>
+                </m:e>
+                <m:sub>
+                  <m:r>
+                    <w:rPr>
+                      <w:rFonts w:ascii="Cambria Math" w:eastAsiaTheme="minorEastAsia" w:hAnsi="Cambria Math"/>
+                    </w:rPr>
+                    <m:t>n</m:t>
+                  </m:r>
+                </m:sub>
+              </m:sSub>
+            </m:sub>
+          </m:sSub>
+        </m:oMath>
+      </m:oMathPara>
+    </w:p>
+    <w:p>
+      <w:pPr>
+        <w:rPr>
+          <w:rFonts w:eastAsiaTheme="minorEastAsia"/>
+        </w:rPr>
+      </w:pPr>
+      <m:oMathPara>
+        <m:oMath>
+          <m:r>
+            <w:rPr>
+              <w:rFonts w:ascii="Cambria Math" w:eastAsiaTheme="minorEastAsia" w:hAnsi="Cambria Math"/>
+            </w:rPr>
+            <m:t>h=</m:t>
+          </m:r>
+          <m:func>
+            <m:funcPr>
+              <m:ctrlPr>
+                <w:rPr>
+                  <w:rFonts w:ascii="Cambria Math" w:eastAsiaTheme="minorEastAsia" w:hAnsi="Cambria Math"/>
+                </w:rPr>
+              </m:ctrlPr>
+            </m:funcPr>
+            <m:fName>
+              <m:r>
+                <m:rPr>
+                  <m:sty m:val="p"/>
+                </m:rPr>
+                <w:rPr>
+                  <w:rFonts w:ascii="Cambria Math" w:eastAsiaTheme="minorEastAsia" w:hAnsi="Cambria Math"/>
+                </w:rPr>
+                <m:t>sin</m:t>
+              </m:r>
+            </m:fName>
+            <m:e>
+              <m:d>
+                <m:dPr>
+                  <m:ctrlPr>
+                    <w:rPr>
+                      <w:rFonts w:ascii="Cambria Math" w:eastAsiaTheme="minorEastAsia" w:hAnsi="Cambria Math"/>
+                      <w:i/>
+                    </w:rPr>
+                  </m:ctrlPr>
+                </m:dPr>
+                <m:e>
+                  <m:sSub>
+                    <m:sSubPr>
+                      <m:ctrlPr>
+                        <w:rPr>
+                          <w:rFonts w:ascii="Cambria Math" w:eastAsiaTheme="minorEastAsia" w:hAnsi="Cambria Math"/>
+                          <w:i/>
+                        </w:rPr>
+                      </m:ctrlPr>
+                    </m:sSubPr>
+                    <m:e>
+                      <m:r>
+                        <w:rPr>
+                          <w:rFonts w:ascii="Cambria Math" w:eastAsiaTheme="minorEastAsia" w:hAnsi="Cambria Math"/>
+                        </w:rPr>
+                        <m:t>β</m:t>
+                      </m:r>
+                    </m:e>
+                    <m:sub>
+                      <m:r>
+                        <w:rPr>
+                          <w:rFonts w:ascii="Cambria Math" w:eastAsiaTheme="minorEastAsia" w:hAnsi="Cambria Math"/>
+                        </w:rPr>
+                        <m:t>gerad</m:t>
+                      </m:r>
+                      <m:sSub>
+                        <m:sSubPr>
+                          <m:ctrlPr>
+                            <w:rPr>
+                              <w:rFonts w:ascii="Cambria Math" w:eastAsiaTheme="minorEastAsia" w:hAnsi="Cambria Math"/>
+                              <w:i/>
+                            </w:rPr>
+                          </m:ctrlPr>
+                        </m:sSubPr>
+                        <m:e>
+                          <m:r>
+                            <w:rPr>
+                              <w:rFonts w:ascii="Cambria Math" w:eastAsiaTheme="minorEastAsia" w:hAnsi="Cambria Math"/>
+                            </w:rPr>
+                            <m:t>e</m:t>
+                          </m:r>
+                        </m:e>
+                        <m:sub>
+                          <m:r>
+                            <w:rPr>
+                              <w:rFonts w:ascii="Cambria Math" w:eastAsiaTheme="minorEastAsia" w:hAnsi="Cambria Math"/>
+                            </w:rPr>
+                            <m:t>n</m:t>
+                          </m:r>
+                        </m:sub>
+                      </m:sSub>
+                    </m:sub>
+                  </m:sSub>
+                </m:e>
+              </m:d>
+              <m:ctrlPr>
+                <w:rPr>
+                  <w:rFonts w:ascii="Cambria Math" w:eastAsiaTheme="minorEastAsia" w:hAnsi="Cambria Math"/>
+                  <w:i/>
+                </w:rPr>
+              </m:ctrlPr>
+            </m:e>
+          </m:func>
+          <m:r>
+            <w:rPr>
+              <w:rFonts w:ascii="Cambria Math" w:eastAsiaTheme="minorEastAsia" w:hAnsi="Cambria Math"/>
+            </w:rPr>
+            <m:t>*</m:t>
+          </m:r>
+          <m:sSub>
+            <m:sSubPr>
+              <m:ctrlPr>
+                <w:rPr>
+                  <w:rFonts w:ascii="Cambria Math" w:eastAsiaTheme="minorEastAsia" w:hAnsi="Cambria Math"/>
+                  <w:i/>
+                </w:rPr>
+              </m:ctrlPr>
+            </m:sSubPr>
+            <m:e>
+              <m:r>
+                <w:rPr>
+                  <w:rFonts w:ascii="Cambria Math" w:eastAsiaTheme="minorEastAsia" w:hAnsi="Cambria Math"/>
+                </w:rPr>
+                <m:t>s</m:t>
+              </m:r>
+            </m:e>
+            <m:sub>
+              <m:r>
+                <w:rPr>
+                  <w:rFonts w:ascii="Cambria Math" w:eastAsiaTheme="minorEastAsia" w:hAnsi="Cambria Math"/>
+                </w:rPr>
+                <m:t>n</m:t>
+              </m:r>
+            </m:sub>
+          </m:sSub>
+        </m:oMath>
+      </m:oMathPara>
+    </w:p>
+    <w:p>
+      <w:pPr>
+        <w:rPr>
+          <w:rFonts w:eastAsiaTheme="minorEastAsia"/>
+        </w:rPr>
+      </w:pPr>
+      <m:oMathPara>
+        <m:oMath>
+          <m:sSub>
+            <m:sSubPr>
+              <m:ctrlPr>
+                <w:rPr>
+                  <w:rFonts w:ascii="Cambria Math" w:eastAsiaTheme="minorEastAsia" w:hAnsi="Cambria Math"/>
+                  <w:i/>
+                </w:rPr>
+              </m:ctrlPr>
+            </m:sSubPr>
+            <m:e>
+              <m:r>
+                <w:rPr>
+                  <w:rFonts w:ascii="Cambria Math" w:eastAsiaTheme="minorEastAsia" w:hAnsi="Cambria Math"/>
+                </w:rPr>
+                <m:t>β</m:t>
+              </m:r>
+            </m:e>
+            <m:sub>
+              <m:r>
+                <w:rPr>
+                  <w:rFonts w:ascii="Cambria Math" w:eastAsiaTheme="minorEastAsia" w:hAnsi="Cambria Math"/>
+                </w:rPr>
+                <m:t>gerad</m:t>
+              </m:r>
+              <m:sSub>
+                <m:sSubPr>
+                  <m:ctrlPr>
+                    <w:rPr>
+                      <w:rFonts w:ascii="Cambria Math" w:eastAsiaTheme="minorEastAsia" w:hAnsi="Cambria Math"/>
+                      <w:i/>
+                    </w:rPr>
+                  </m:ctrlPr>
+                </m:sSubPr>
+                <m:e>
+                  <m:r>
+                    <w:rPr>
+                      <w:rFonts w:ascii="Cambria Math" w:eastAsiaTheme="minorEastAsia" w:hAnsi="Cambria Math"/>
+                    </w:rPr>
+                    <m:t>e</m:t>
+                  </m:r>
+                </m:e>
+                <m:sub>
+                  <m:r>
+                    <w:rPr>
+                      <w:rFonts w:ascii="Cambria Math" w:eastAsiaTheme="minorEastAsia" w:hAnsi="Cambria Math"/>
+                    </w:rPr>
+                    <m:t>n+1</m:t>
+                  </m:r>
+                </m:sub>
+              </m:sSub>
+            </m:sub>
+          </m:sSub>
+          <m:r>
+            <w:rPr>
+              <w:rFonts w:ascii="Cambria Math" w:eastAsiaTheme="minorEastAsia" w:hAnsi="Cambria Math"/>
+            </w:rPr>
+            <m:t>=</m:t>
+          </m:r>
+          <m:sSub>
+            <m:sSubPr>
+              <m:ctrlPr>
+                <w:rPr>
+                  <w:rFonts w:ascii="Cambria Math" w:eastAsiaTheme="minorEastAsia" w:hAnsi="Cambria Math"/>
+                  <w:i/>
+                </w:rPr>
+              </m:ctrlPr>
+            </m:sSubPr>
+            <m:e>
+              <m:r>
+                <w:rPr>
+                  <w:rFonts w:ascii="Cambria Math" w:eastAsiaTheme="minorEastAsia" w:hAnsi="Cambria Math"/>
+                </w:rPr>
+                <m:t>β</m:t>
+              </m:r>
+            </m:e>
+            <m:sub>
+              <m:r>
+                <w:rPr>
+                  <w:rFonts w:ascii="Cambria Math" w:eastAsiaTheme="minorEastAsia" w:hAnsi="Cambria Math"/>
+                </w:rPr>
+                <m:t>gerad</m:t>
+              </m:r>
+              <m:sSub>
+                <m:sSubPr>
+                  <m:ctrlPr>
+                    <w:rPr>
+                      <w:rFonts w:ascii="Cambria Math" w:eastAsiaTheme="minorEastAsia" w:hAnsi="Cambria Math"/>
+                      <w:i/>
+                    </w:rPr>
+                  </m:ctrlPr>
+                </m:sSubPr>
+                <m:e>
+                  <m:r>
+                    <w:rPr>
+                      <w:rFonts w:ascii="Cambria Math" w:eastAsiaTheme="minorEastAsia" w:hAnsi="Cambria Math"/>
+                    </w:rPr>
+                    <m:t>e</m:t>
+                  </m:r>
+                </m:e>
+                <m:sub>
+                  <m:r>
+                    <w:rPr>
+                      <w:rFonts w:ascii="Cambria Math" w:eastAsiaTheme="minorEastAsia" w:hAnsi="Cambria Math"/>
+                    </w:rPr>
+                    <m:t>n</m:t>
+                  </m:r>
+                </m:sub>
+              </m:sSub>
+            </m:sub>
+          </m:sSub>
+          <m:r>
+            <w:rPr>
+              <w:rFonts w:ascii="Cambria Math" w:eastAsiaTheme="minorEastAsia" w:hAnsi="Cambria Math"/>
+            </w:rPr>
+            <m:t>+</m:t>
+          </m:r>
+          <m:func>
+            <m:funcPr>
+              <m:ctrlPr>
+                <w:rPr>
+                  <w:rFonts w:ascii="Cambria Math" w:eastAsiaTheme="minorEastAsia" w:hAnsi="Cambria Math"/>
+                  <w:i/>
+                </w:rPr>
+              </m:ctrlPr>
+            </m:funcPr>
+            <m:fName>
+              <m:sSup>
+                <m:sSupPr>
+                  <m:ctrlPr>
+                    <w:rPr>
+                      <w:rFonts w:ascii="Cambria Math" w:eastAsiaTheme="minorEastAsia" w:hAnsi="Cambria Math"/>
+                      <w:i/>
+                    </w:rPr>
+                  </m:ctrlPr>
+                </m:sSupPr>
+                <m:e>
+                  <m:r>
+                    <m:rPr>
+                      <m:sty m:val="p"/>
+                    </m:rPr>
+                    <w:rPr>
+                      <w:rFonts w:ascii="Cambria Math" w:eastAsiaTheme="minorEastAsia" w:hAnsi="Cambria Math"/>
+                    </w:rPr>
+                    <m:t>cos</m:t>
+                  </m:r>
+                  <m:ctrlPr>
+                    <w:rPr>
+                      <w:rFonts w:ascii="Cambria Math" w:eastAsiaTheme="minorEastAsia" w:hAnsi="Cambria Math"/>
+                    </w:rPr>
+                  </m:ctrlPr>
+                </m:e>
+                <m:sup>
+                  <m:r>
+                    <w:rPr>
+                      <w:rFonts w:ascii="Cambria Math" w:eastAsiaTheme="minorEastAsia" w:hAnsi="Cambria Math"/>
+                    </w:rPr>
+                    <m:t>-1</m:t>
+                  </m:r>
+                </m:sup>
+              </m:sSup>
+            </m:fName>
+            <m:e>
+              <m:d>
+                <m:dPr>
+                  <m:ctrlPr>
+                    <w:rPr>
+                      <w:rFonts w:ascii="Cambria Math" w:eastAsiaTheme="minorEastAsia" w:hAnsi="Cambria Math"/>
+                      <w:i/>
+                    </w:rPr>
+                  </m:ctrlPr>
+                </m:dPr>
+                <m:e>
+                  <m:f>
+                    <m:fPr>
+                      <m:ctrlPr>
+                        <w:rPr>
+                          <w:rFonts w:ascii="Cambria Math" w:eastAsiaTheme="minorEastAsia" w:hAnsi="Cambria Math"/>
+                          <w:i/>
+                        </w:rPr>
+                      </m:ctrlPr>
+                    </m:fPr>
+                    <m:num>
+                      <m:r>
+                        <w:rPr>
+                          <w:rFonts w:ascii="Cambria Math" w:eastAsiaTheme="minorEastAsia" w:hAnsi="Cambria Math"/>
+                        </w:rPr>
+                        <m:t>h</m:t>
+                      </m:r>
+                    </m:num>
+                    <m:den>
+                      <m:sSub>
+                        <m:sSubPr>
+                          <m:ctrlPr>
+                            <w:rPr>
+                              <w:rFonts w:ascii="Cambria Math" w:eastAsiaTheme="minorEastAsia" w:hAnsi="Cambria Math"/>
+                              <w:i/>
+                            </w:rPr>
+                          </m:ctrlPr>
+                        </m:sSubPr>
+                        <m:e>
+                          <m:r>
+                            <w:rPr>
+                              <w:rFonts w:ascii="Cambria Math" w:eastAsiaTheme="minorEastAsia" w:hAnsi="Cambria Math"/>
+                            </w:rPr>
+                            <m:t>L</m:t>
+                          </m:r>
+                        </m:e>
+                        <m:sub>
+                          <m:r>
+                            <w:rPr>
+                              <w:rFonts w:ascii="Cambria Math" w:eastAsiaTheme="minorEastAsia" w:hAnsi="Cambria Math"/>
+                            </w:rPr>
+                            <m:t>Deichsel</m:t>
+                          </m:r>
+                        </m:sub>
+                      </m:sSub>
+                    </m:den>
+                  </m:f>
+                </m:e>
+              </m:d>
+              <m:r>
+                <w:rPr>
+                  <w:rFonts w:ascii="Cambria Math" w:eastAsiaTheme="minorEastAsia" w:hAnsi="Cambria Math"/>
+                </w:rPr>
+                <m:t>-</m:t>
+              </m:r>
+              <m:f>
+                <m:fPr>
+                  <m:ctrlPr>
+                    <w:rPr>
+                      <w:rFonts w:ascii="Cambria Math" w:eastAsiaTheme="minorEastAsia" w:hAnsi="Cambria Math"/>
+                      <w:i/>
+                    </w:rPr>
+                  </m:ctrlPr>
+                </m:fPr>
+                <m:num>
+                  <m:r>
+                    <w:rPr>
+                      <w:rFonts w:ascii="Cambria Math" w:eastAsiaTheme="minorEastAsia" w:hAnsi="Cambria Math"/>
+                    </w:rPr>
+                    <m:t>π</m:t>
+                  </m:r>
+                </m:num>
+                <m:den>
+                  <m:r>
+                    <w:rPr>
+                      <w:rFonts w:ascii="Cambria Math" w:eastAsiaTheme="minorEastAsia" w:hAnsi="Cambria Math"/>
+                    </w:rPr>
+                    <m:t>2</m:t>
+                  </m:r>
+                </m:den>
+              </m:f>
+            </m:e>
+          </m:func>
+        </m:oMath>
+      </m:oMathPara>
+    </w:p>
+    <w:p>
+      <w:pPr>
+        <w:rPr>
+          <w:rFonts w:eastAsiaTheme="minorEastAsia"/>
+        </w:rPr>
+      </w:pPr>
+      <w:r>
+        <w:rPr>
+          <w:rFonts w:eastAsiaTheme="minorEastAsia"/>
+        </w:rPr>
+        <w:t>Case 2</w:t>
+      </w:r>
+    </w:p>
+    <w:p>
+      <w:pPr>
+        <w:rPr>
+          <w:rFonts w:eastAsiaTheme="minorEastAsia"/>
+        </w:rPr>
+      </w:pPr>
+      <m:oMathPara>
+        <m:oMath>
+          <m:f>
+            <m:fPr>
+              <m:ctrlPr>
+                <w:rPr>
+                  <w:rFonts w:ascii="Cambria Math" w:eastAsiaTheme="minorEastAsia" w:hAnsi="Cambria Math"/>
+                  <w:i/>
+                </w:rPr>
+              </m:ctrlPr>
+            </m:fPr>
+            <m:num>
+              <m:sSub>
+                <m:sSubPr>
+                  <m:ctrlPr>
+                    <w:rPr>
+                      <w:rFonts w:ascii="Cambria Math" w:eastAsiaTheme="minorEastAsia" w:hAnsi="Cambria Math"/>
+                      <w:i/>
+                    </w:rPr>
+                  </m:ctrlPr>
+                </m:sSubPr>
+                <m:e>
+                  <m:r>
+                    <w:rPr>
+                      <w:rFonts w:ascii="Cambria Math" w:eastAsiaTheme="minorEastAsia" w:hAnsi="Cambria Math"/>
+                    </w:rPr>
+                    <m:t>s</m:t>
+                  </m:r>
+                </m:e>
+                <m:sub>
+                  <m:r>
+                    <w:rPr>
+                      <w:rFonts w:ascii="Cambria Math" w:eastAsiaTheme="minorEastAsia" w:hAnsi="Cambria Math"/>
+                    </w:rPr>
+                    <m:t>n</m:t>
+                  </m:r>
+                </m:sub>
+              </m:sSub>
+            </m:num>
+            <m:den>
+              <m:r>
+                <w:rPr>
+                  <w:rFonts w:ascii="Cambria Math" w:eastAsiaTheme="minorEastAsia" w:hAnsi="Cambria Math"/>
+                </w:rPr>
+                <m:t>2</m:t>
+              </m:r>
+            </m:den>
+          </m:f>
+          <m:r>
+            <w:rPr>
+              <w:rFonts w:ascii="Cambria Math" w:eastAsiaTheme="minorEastAsia" w:hAnsi="Cambria Math"/>
+            </w:rPr>
+            <m:t>&gt;</m:t>
+          </m:r>
+          <m:sSub>
+            <m:sSubPr>
+              <m:ctrlPr>
+                <w:rPr>
+                  <w:rFonts w:ascii="Cambria Math" w:eastAsiaTheme="minorEastAsia" w:hAnsi="Cambria Math"/>
+                  <w:i/>
+                </w:rPr>
+              </m:ctrlPr>
+            </m:sSubPr>
+            <m:e>
+              <m:r>
+                <w:rPr>
+                  <w:rFonts w:ascii="Cambria Math" w:eastAsiaTheme="minorEastAsia" w:hAnsi="Cambria Math"/>
+                </w:rPr>
+                <m:t>s</m:t>
+              </m:r>
+            </m:e>
+            <m:sub>
+              <m:r>
+                <w:rPr>
+                  <w:rFonts w:ascii="Cambria Math" w:eastAsiaTheme="minorEastAsia" w:hAnsi="Cambria Math"/>
+                </w:rPr>
+                <m:t>kur</m:t>
+              </m:r>
+              <m:sSub>
+                <m:sSubPr>
+                  <m:ctrlPr>
+                    <w:rPr>
+                      <w:rFonts w:ascii="Cambria Math" w:eastAsiaTheme="minorEastAsia" w:hAnsi="Cambria Math"/>
+                      <w:i/>
+                    </w:rPr>
+                  </m:ctrlPr>
+                </m:sSubPr>
+                <m:e>
+                  <m:r>
+                    <w:rPr>
+                      <w:rFonts w:ascii="Cambria Math" w:eastAsiaTheme="minorEastAsia" w:hAnsi="Cambria Math"/>
+                    </w:rPr>
+                    <m:t>z</m:t>
+                  </m:r>
+                </m:e>
+                <m:sub>
+                  <m:r>
+                    <w:rPr>
+                      <w:rFonts w:ascii="Cambria Math" w:eastAsiaTheme="minorEastAsia" w:hAnsi="Cambria Math"/>
+                    </w:rPr>
+                    <m:t>n</m:t>
+                  </m:r>
+                </m:sub>
+              </m:sSub>
+            </m:sub>
+          </m:sSub>
+        </m:oMath>
+      </m:oMathPara>
+    </w:p>
+    <w:p>
+      <w:pPr>
+        <w:rPr>
+          <w:rFonts w:eastAsiaTheme="minorEastAsia"/>
+        </w:rPr>
+      </w:pPr>
+      <m:oMathPara>
+        <m:oMath>
+          <m:r>
+            <w:rPr>
+              <w:rFonts w:ascii="Cambria Math" w:eastAsiaTheme="minorEastAsia" w:hAnsi="Cambria Math"/>
+            </w:rPr>
+            <m:t>h=</m:t>
+          </m:r>
+          <m:func>
+            <m:funcPr>
+              <m:ctrlPr>
+                <w:rPr>
+                  <w:rFonts w:ascii="Cambria Math" w:eastAsiaTheme="minorEastAsia" w:hAnsi="Cambria Math"/>
+                </w:rPr>
+              </m:ctrlPr>
+            </m:funcPr>
+            <m:fName>
+              <m:r>
+                <m:rPr>
+                  <m:sty m:val="p"/>
+                </m:rPr>
+                <w:rPr>
+                  <w:rFonts w:ascii="Cambria Math" w:eastAsiaTheme="minorEastAsia" w:hAnsi="Cambria Math"/>
+                </w:rPr>
+                <m:t>sin</m:t>
+              </m:r>
+            </m:fName>
+            <m:e>
+              <m:d>
+                <m:dPr>
+                  <m:ctrlPr>
+                    <w:rPr>
+                      <w:rFonts w:ascii="Cambria Math" w:eastAsiaTheme="minorEastAsia" w:hAnsi="Cambria Math"/>
+                      <w:i/>
+                    </w:rPr>
+                  </m:ctrlPr>
+                </m:dPr>
+                <m:e>
+                  <m:sSub>
+                    <m:sSubPr>
+                      <m:ctrlPr>
+                        <w:rPr>
+                          <w:rFonts w:ascii="Cambria Math" w:eastAsiaTheme="minorEastAsia" w:hAnsi="Cambria Math"/>
+                          <w:i/>
+                        </w:rPr>
+                      </m:ctrlPr>
+                    </m:sSubPr>
+                    <m:e>
+                      <m:r>
+                        <w:rPr>
+                          <w:rFonts w:ascii="Cambria Math" w:eastAsiaTheme="minorEastAsia" w:hAnsi="Cambria Math"/>
+                        </w:rPr>
+                        <m:t>β</m:t>
+                      </m:r>
+                    </m:e>
+                    <m:sub>
+                      <m:r>
+                        <w:rPr>
+                          <w:rFonts w:ascii="Cambria Math" w:eastAsiaTheme="minorEastAsia" w:hAnsi="Cambria Math"/>
+                        </w:rPr>
+                        <m:t>gerad</m:t>
+                      </m:r>
+                      <m:sSub>
+                        <m:sSubPr>
+                          <m:ctrlPr>
+                            <w:rPr>
+                              <w:rFonts w:ascii="Cambria Math" w:eastAsiaTheme="minorEastAsia" w:hAnsi="Cambria Math"/>
+                              <w:i/>
+                            </w:rPr>
+                          </m:ctrlPr>
+                        </m:sSubPr>
+                        <m:e>
+                          <m:r>
+                            <w:rPr>
+                              <w:rFonts w:ascii="Cambria Math" w:eastAsiaTheme="minorEastAsia" w:hAnsi="Cambria Math"/>
+                            </w:rPr>
+                            <m:t>e</m:t>
+                          </m:r>
+                        </m:e>
+                        <m:sub>
+                          <m:r>
+                            <w:rPr>
+                              <w:rFonts w:ascii="Cambria Math" w:eastAsiaTheme="minorEastAsia" w:hAnsi="Cambria Math"/>
+                            </w:rPr>
+                            <m:t>n</m:t>
+                          </m:r>
+                        </m:sub>
+                      </m:sSub>
+                    </m:sub>
+                  </m:sSub>
+                </m:e>
+              </m:d>
+              <m:ctrlPr>
+                <w:rPr>
+                  <w:rFonts w:ascii="Cambria Math" w:eastAsiaTheme="minorEastAsia" w:hAnsi="Cambria Math"/>
+                  <w:i/>
+                </w:rPr>
+              </m:ctrlPr>
+            </m:e>
+          </m:func>
+          <m:r>
+            <w:rPr>
+              <w:rFonts w:ascii="Cambria Math" w:eastAsiaTheme="minorEastAsia" w:hAnsi="Cambria Math"/>
+            </w:rPr>
+            <m:t>*</m:t>
+          </m:r>
+          <m:sSub>
+            <m:sSubPr>
+              <m:ctrlPr>
+                <w:rPr>
+                  <w:rFonts w:ascii="Cambria Math" w:eastAsiaTheme="minorEastAsia" w:hAnsi="Cambria Math"/>
+                  <w:i/>
+                </w:rPr>
+              </m:ctrlPr>
+            </m:sSubPr>
+            <m:e>
+              <m:r>
+                <w:rPr>
+                  <w:rFonts w:ascii="Cambria Math" w:eastAsiaTheme="minorEastAsia" w:hAnsi="Cambria Math"/>
+                </w:rPr>
+                <m:t>L</m:t>
+              </m:r>
+            </m:e>
+            <m:sub>
+              <m:r>
+                <w:rPr>
+                  <w:rFonts w:ascii="Cambria Math" w:eastAsiaTheme="minorEastAsia" w:hAnsi="Cambria Math"/>
+                </w:rPr>
+                <m:t>Deichsel</m:t>
+              </m:r>
+            </m:sub>
+          </m:sSub>
+        </m:oMath>
+      </m:oMathPara>
+    </w:p>
+    <w:p>
+      <w:pPr>
+        <w:rPr>
+          <w:rFonts w:eastAsiaTheme="minorEastAsia"/>
+        </w:rPr>
+      </w:pPr>
+      <m:oMathPara>
+        <m:oMath>
+          <m:sSub>
+            <m:sSubPr>
+              <m:ctrlPr>
+                <w:rPr>
+                  <w:rFonts w:ascii="Cambria Math" w:eastAsiaTheme="minorEastAsia" w:hAnsi="Cambria Math"/>
+                  <w:i/>
+                </w:rPr>
+              </m:ctrlPr>
+            </m:sSubPr>
+            <m:e>
+              <m:r>
+                <w:rPr>
+                  <w:rFonts w:ascii="Cambria Math" w:eastAsiaTheme="minorEastAsia" w:hAnsi="Cambria Math"/>
+                </w:rPr>
+                <m:t>x</m:t>
+              </m:r>
+            </m:e>
+            <m:sub>
+              <m:r>
+                <w:rPr>
+                  <w:rFonts w:ascii="Cambria Math" w:eastAsiaTheme="minorEastAsia" w:hAnsi="Cambria Math"/>
+                </w:rPr>
+                <m:t>tempLen</m:t>
+              </m:r>
+            </m:sub>
+          </m:sSub>
+          <m:r>
+            <w:rPr>
+              <w:rFonts w:ascii="Cambria Math" w:eastAsiaTheme="minorEastAsia" w:hAnsi="Cambria Math"/>
+            </w:rPr>
+            <m:t>=</m:t>
+          </m:r>
+          <m:sSub>
+            <m:sSubPr>
+              <m:ctrlPr>
+                <w:rPr>
+                  <w:rFonts w:ascii="Cambria Math" w:eastAsiaTheme="minorEastAsia" w:hAnsi="Cambria Math"/>
+                  <w:i/>
+                </w:rPr>
+              </m:ctrlPr>
+            </m:sSubPr>
+            <m:e>
+              <m:r>
+                <w:rPr>
+                  <w:rFonts w:ascii="Cambria Math" w:eastAsiaTheme="minorEastAsia" w:hAnsi="Cambria Math"/>
+                </w:rPr>
+                <m:t>s</m:t>
+              </m:r>
+            </m:e>
+            <m:sub>
+              <m:r>
+                <w:rPr>
+                  <w:rFonts w:ascii="Cambria Math" w:eastAsiaTheme="minorEastAsia" w:hAnsi="Cambria Math"/>
+                </w:rPr>
+                <m:t>n</m:t>
+              </m:r>
+            </m:sub>
+          </m:sSub>
+          <m:r>
+            <w:rPr>
+              <w:rFonts w:ascii="Cambria Math" w:eastAsiaTheme="minorEastAsia" w:hAnsi="Cambria Math"/>
+            </w:rPr>
+            <m:t>-</m:t>
+          </m:r>
+          <m:sSub>
+            <m:sSubPr>
+              <m:ctrlPr>
+                <w:rPr>
+                  <w:rFonts w:ascii="Cambria Math" w:eastAsiaTheme="minorEastAsia" w:hAnsi="Cambria Math"/>
+                  <w:i/>
+                </w:rPr>
+              </m:ctrlPr>
+            </m:sSubPr>
+            <m:e>
+              <m:r>
+                <w:rPr>
+                  <w:rFonts w:ascii="Cambria Math" w:eastAsiaTheme="minorEastAsia" w:hAnsi="Cambria Math"/>
+                </w:rPr>
+                <m:t>s</m:t>
+              </m:r>
+            </m:e>
+            <m:sub>
+              <m:r>
+                <w:rPr>
+                  <w:rFonts w:ascii="Cambria Math" w:eastAsiaTheme="minorEastAsia" w:hAnsi="Cambria Math"/>
+                </w:rPr>
+                <m:t>kur</m:t>
+              </m:r>
+              <m:sSub>
+                <m:sSubPr>
+                  <m:ctrlPr>
+                    <w:rPr>
+                      <w:rFonts w:ascii="Cambria Math" w:eastAsiaTheme="minorEastAsia" w:hAnsi="Cambria Math"/>
+                      <w:i/>
+                    </w:rPr>
+                  </m:ctrlPr>
+                </m:sSubPr>
+                <m:e>
+                  <m:r>
+                    <w:rPr>
+                      <w:rFonts w:ascii="Cambria Math" w:eastAsiaTheme="minorEastAsia" w:hAnsi="Cambria Math"/>
+                    </w:rPr>
+                    <m:t>z</m:t>
+                  </m:r>
+                </m:e>
+                <m:sub>
+                  <m:r>
+                    <w:rPr>
+                      <w:rFonts w:ascii="Cambria Math" w:eastAsiaTheme="minorEastAsia" w:hAnsi="Cambria Math"/>
+                    </w:rPr>
+                    <m:t>n</m:t>
+                  </m:r>
+                </m:sub>
+              </m:sSub>
+            </m:sub>
+          </m:sSub>
+        </m:oMath>
+      </m:oMathPara>
+    </w:p>
+    <w:p>
+      <w:pPr>
+        <w:rPr>
+          <w:rFonts w:eastAsiaTheme="minorEastAsia"/>
+        </w:rPr>
+      </w:pPr>
+      <m:oMathPara>
+        <m:oMath>
+          <m:sSub>
+            <m:sSubPr>
+              <m:ctrlPr>
+                <w:rPr>
+                  <w:rFonts w:ascii="Cambria Math" w:eastAsiaTheme="minorEastAsia" w:hAnsi="Cambria Math"/>
+                  <w:i/>
+                </w:rPr>
+              </m:ctrlPr>
+            </m:sSubPr>
+            <m:e>
+              <m:r>
+                <w:rPr>
+                  <w:rFonts w:ascii="Cambria Math" w:eastAsiaTheme="minorEastAsia" w:hAnsi="Cambria Math"/>
+                </w:rPr>
+                <m:t>β</m:t>
+              </m:r>
+            </m:e>
+            <m:sub>
+              <m:r>
+                <w:rPr>
+                  <w:rFonts w:ascii="Cambria Math" w:eastAsiaTheme="minorEastAsia" w:hAnsi="Cambria Math"/>
+                </w:rPr>
+                <m:t>gerad</m:t>
+              </m:r>
+              <m:sSub>
+                <m:sSubPr>
+                  <m:ctrlPr>
+                    <w:rPr>
+                      <w:rFonts w:ascii="Cambria Math" w:eastAsiaTheme="minorEastAsia" w:hAnsi="Cambria Math"/>
+                      <w:i/>
+                    </w:rPr>
+                  </m:ctrlPr>
+                </m:sSubPr>
+                <m:e>
+                  <m:r>
+                    <w:rPr>
+                      <w:rFonts w:ascii="Cambria Math" w:eastAsiaTheme="minorEastAsia" w:hAnsi="Cambria Math"/>
+                    </w:rPr>
+                    <m:t>e</m:t>
+                  </m:r>
+                </m:e>
+                <m:sub>
+                  <m:r>
+                    <w:rPr>
+                      <w:rFonts w:ascii="Cambria Math" w:eastAsiaTheme="minorEastAsia" w:hAnsi="Cambria Math"/>
+                    </w:rPr>
+                    <m:t>n+1</m:t>
+                  </m:r>
+                </m:sub>
+              </m:sSub>
+            </m:sub>
+          </m:sSub>
+          <m:r>
+            <w:rPr>
+              <w:rFonts w:ascii="Cambria Math" w:eastAsiaTheme="minorEastAsia" w:hAnsi="Cambria Math"/>
+            </w:rPr>
+            <m:t>=</m:t>
+          </m:r>
+          <m:r>
+            <w:rPr>
+              <w:rFonts w:ascii="Cambria Math" w:eastAsiaTheme="minorEastAsia" w:hAnsi="Cambria Math"/>
+            </w:rPr>
+            <m:t xml:space="preserve"> </m:t>
+          </m:r>
+          <m:r>
+            <w:rPr>
+              <w:rFonts w:ascii="Cambria Math" w:eastAsiaTheme="minorEastAsia" w:hAnsi="Cambria Math"/>
+            </w:rPr>
+            <m:t>π-</m:t>
+          </m:r>
+          <m:func>
+            <m:funcPr>
+              <m:ctrlPr>
+                <w:rPr>
+                  <w:rFonts w:ascii="Cambria Math" w:eastAsiaTheme="minorEastAsia" w:hAnsi="Cambria Math"/>
+                  <w:i/>
+                </w:rPr>
+              </m:ctrlPr>
+            </m:funcPr>
+            <m:fName>
+              <m:sSup>
+                <m:sSupPr>
+                  <m:ctrlPr>
+                    <w:rPr>
+                      <w:rFonts w:ascii="Cambria Math" w:eastAsiaTheme="minorEastAsia" w:hAnsi="Cambria Math"/>
+                      <w:i/>
+                    </w:rPr>
+                  </m:ctrlPr>
+                </m:sSupPr>
+                <m:e>
+                  <m:r>
+                    <m:rPr>
+                      <m:sty m:val="p"/>
+                    </m:rPr>
+                    <w:rPr>
+                      <w:rFonts w:ascii="Cambria Math" w:eastAsiaTheme="minorEastAsia" w:hAnsi="Cambria Math"/>
+                    </w:rPr>
+                    <m:t>tan</m:t>
+                  </m:r>
+                  <m:ctrlPr>
+                    <w:rPr>
+                      <w:rFonts w:ascii="Cambria Math" w:eastAsiaTheme="minorEastAsia" w:hAnsi="Cambria Math"/>
+                    </w:rPr>
+                  </m:ctrlPr>
+                </m:e>
+                <m:sup>
+                  <m:r>
+                    <w:rPr>
+                      <w:rFonts w:ascii="Cambria Math" w:eastAsiaTheme="minorEastAsia" w:hAnsi="Cambria Math"/>
+                    </w:rPr>
+                    <m:t>-1</m:t>
+                  </m:r>
+                </m:sup>
+              </m:sSup>
+            </m:fName>
+            <m:e>
+              <m:d>
+                <m:dPr>
+                  <m:ctrlPr>
+                    <w:rPr>
+                      <w:rFonts w:ascii="Cambria Math" w:eastAsiaTheme="minorEastAsia" w:hAnsi="Cambria Math"/>
+                      <w:i/>
+                    </w:rPr>
+                  </m:ctrlPr>
+                </m:dPr>
+                <m:e>
+                  <m:f>
+                    <m:fPr>
+                      <m:ctrlPr>
+                        <w:rPr>
+                          <w:rFonts w:ascii="Cambria Math" w:eastAsiaTheme="minorEastAsia" w:hAnsi="Cambria Math"/>
+                          <w:i/>
+                        </w:rPr>
+                      </m:ctrlPr>
+                    </m:fPr>
+                    <m:num>
+                      <m:r>
+                        <w:rPr>
+                          <w:rFonts w:ascii="Cambria Math" w:eastAsiaTheme="minorEastAsia" w:hAnsi="Cambria Math"/>
+                        </w:rPr>
+                        <m:t>h</m:t>
+                      </m:r>
+                    </m:num>
+                    <m:den>
+                      <m:sSub>
+                        <m:sSubPr>
+                          <m:ctrlPr>
+                            <w:rPr>
+                              <w:rFonts w:ascii="Cambria Math" w:eastAsiaTheme="minorEastAsia" w:hAnsi="Cambria Math"/>
+                              <w:i/>
+                            </w:rPr>
+                          </m:ctrlPr>
+                        </m:sSubPr>
+                        <m:e>
+                          <m:r>
+                            <w:rPr>
+                              <w:rFonts w:ascii="Cambria Math" w:eastAsiaTheme="minorEastAsia" w:hAnsi="Cambria Math"/>
+                            </w:rPr>
+                            <m:t>x</m:t>
+                          </m:r>
+                        </m:e>
+                        <m:sub>
+                          <m:r>
+                            <w:rPr>
+                              <w:rFonts w:ascii="Cambria Math" w:eastAsiaTheme="minorEastAsia" w:hAnsi="Cambria Math"/>
+                            </w:rPr>
+                            <m:t>tempLen</m:t>
+                          </m:r>
+                        </m:sub>
+                      </m:sSub>
+                    </m:den>
+                  </m:f>
+                </m:e>
+              </m:d>
+            </m:e>
+          </m:func>
+        </m:oMath>
+      </m:oMathPara>
+    </w:p>
+    <w:p>
+      <w:pPr>
+        <w:rPr>
+          <w:rFonts w:eastAsiaTheme="minorEastAsia"/>
+        </w:rPr>
+      </w:pPr>
+      <w:r>
+        <w:rPr>
+          <w:rFonts w:eastAsiaTheme="minorEastAsia"/>
+        </w:rPr>
+        <w:t>Case 0=0</w:t>
+      </w:r>
+    </w:p>
+    <w:p>
+      <w:pPr>
+        <w:rPr>
+          <w:rFonts w:eastAsiaTheme="minorEastAsia"/>
+        </w:rPr>
+      </w:pPr>
+      <m:oMathPara>
+        <m:oMath>
+          <m:f>
+            <m:fPr>
+              <m:ctrlPr>
+                <w:rPr>
+                  <w:rFonts w:ascii="Cambria Math" w:eastAsiaTheme="minorEastAsia" w:hAnsi="Cambria Math"/>
+                  <w:i/>
+                </w:rPr>
+              </m:ctrlPr>
+            </m:fPr>
+            <m:num>
+              <m:sSub>
+                <m:sSubPr>
+                  <m:ctrlPr>
+                    <w:rPr>
+                      <w:rFonts w:ascii="Cambria Math" w:eastAsiaTheme="minorEastAsia" w:hAnsi="Cambria Math"/>
+                      <w:i/>
+                    </w:rPr>
+                  </m:ctrlPr>
+                </m:sSubPr>
+                <m:e>
+                  <m:r>
+                    <w:rPr>
+                      <w:rFonts w:ascii="Cambria Math" w:eastAsiaTheme="minorEastAsia" w:hAnsi="Cambria Math"/>
+                    </w:rPr>
+                    <m:t>s</m:t>
+                  </m:r>
+                </m:e>
+                <m:sub>
+                  <m:r>
+                    <w:rPr>
+                      <w:rFonts w:ascii="Cambria Math" w:eastAsiaTheme="minorEastAsia" w:hAnsi="Cambria Math"/>
+                    </w:rPr>
+                    <m:t>n</m:t>
+                  </m:r>
+                </m:sub>
+              </m:sSub>
+            </m:num>
+            <m:den>
+              <m:r>
+                <w:rPr>
+                  <w:rFonts w:ascii="Cambria Math" w:eastAsiaTheme="minorEastAsia" w:hAnsi="Cambria Math"/>
+                </w:rPr>
+                <m:t>2</m:t>
+              </m:r>
+            </m:den>
+          </m:f>
+          <m:r>
+            <w:rPr>
+              <w:rFonts w:ascii="Cambria Math" w:eastAsiaTheme="minorEastAsia" w:hAnsi="Cambria Math"/>
+            </w:rPr>
+            <m:t>=</m:t>
+          </m:r>
+          <m:sSub>
+            <m:sSubPr>
+              <m:ctrlPr>
+                <w:rPr>
+                  <w:rFonts w:ascii="Cambria Math" w:eastAsiaTheme="minorEastAsia" w:hAnsi="Cambria Math"/>
+                  <w:i/>
+                </w:rPr>
+              </m:ctrlPr>
+            </m:sSubPr>
+            <m:e>
+              <m:r>
+                <w:rPr>
+                  <w:rFonts w:ascii="Cambria Math" w:eastAsiaTheme="minorEastAsia" w:hAnsi="Cambria Math"/>
+                </w:rPr>
+                <m:t>s</m:t>
+              </m:r>
+            </m:e>
+            <m:sub>
+              <m:r>
+                <w:rPr>
+                  <w:rFonts w:ascii="Cambria Math" w:eastAsiaTheme="minorEastAsia" w:hAnsi="Cambria Math"/>
+                </w:rPr>
+                <m:t>kur</m:t>
+              </m:r>
+              <m:sSub>
+                <m:sSubPr>
+                  <m:ctrlPr>
+                    <w:rPr>
+                      <w:rFonts w:ascii="Cambria Math" w:eastAsiaTheme="minorEastAsia" w:hAnsi="Cambria Math"/>
+                      <w:i/>
+                    </w:rPr>
+                  </m:ctrlPr>
+                </m:sSubPr>
+                <m:e>
+                  <m:r>
+                    <w:rPr>
+                      <w:rFonts w:ascii="Cambria Math" w:eastAsiaTheme="minorEastAsia" w:hAnsi="Cambria Math"/>
+                    </w:rPr>
+                    <m:t>z</m:t>
+                  </m:r>
+                </m:e>
+                <m:sub>
+                  <m:r>
+                    <w:rPr>
+                      <w:rFonts w:ascii="Cambria Math" w:eastAsiaTheme="minorEastAsia" w:hAnsi="Cambria Math"/>
+                    </w:rPr>
+                    <m:t>n</m:t>
+                  </m:r>
+                </m:sub>
+              </m:sSub>
+            </m:sub>
+          </m:sSub>
+        </m:oMath>
+      </m:oMathPara>
+    </w:p>
+    <w:p>
+      <w:pPr>
+        <w:rPr>
+          <w:rFonts w:eastAsiaTheme="minorEastAsia"/>
+        </w:rPr>
+      </w:pPr>
+      <m:oMathPara>
+        <m:oMath>
+          <m:sSub>
+            <m:sSubPr>
+              <m:ctrlPr>
+                <w:rPr>
+                  <w:rFonts w:ascii="Cambria Math" w:eastAsiaTheme="minorEastAsia" w:hAnsi="Cambria Math"/>
+                  <w:i/>
+                </w:rPr>
+              </m:ctrlPr>
+            </m:sSubPr>
+            <m:e>
+              <m:r>
+                <w:rPr>
+                  <w:rFonts w:ascii="Cambria Math" w:eastAsiaTheme="minorEastAsia" w:hAnsi="Cambria Math"/>
+                </w:rPr>
+                <m:t>β</m:t>
+              </m:r>
+            </m:e>
+            <m:sub>
+              <m:r>
+                <w:rPr>
+                  <w:rFonts w:ascii="Cambria Math" w:eastAsiaTheme="minorEastAsia" w:hAnsi="Cambria Math"/>
+                </w:rPr>
+                <m:t>gerad</m:t>
+              </m:r>
+              <m:sSub>
+                <m:sSubPr>
+                  <m:ctrlPr>
+                    <w:rPr>
+                      <w:rFonts w:ascii="Cambria Math" w:eastAsiaTheme="minorEastAsia" w:hAnsi="Cambria Math"/>
+                      <w:i/>
+                    </w:rPr>
+                  </m:ctrlPr>
+                </m:sSubPr>
+                <m:e>
+                  <m:r>
+                    <w:rPr>
+                      <w:rFonts w:ascii="Cambria Math" w:eastAsiaTheme="minorEastAsia" w:hAnsi="Cambria Math"/>
+                    </w:rPr>
+                    <m:t>e</m:t>
+                  </m:r>
+                </m:e>
+                <m:sub>
+                  <m:r>
+                    <w:rPr>
+                      <w:rFonts w:ascii="Cambria Math" w:eastAsiaTheme="minorEastAsia" w:hAnsi="Cambria Math"/>
+                    </w:rPr>
+                    <m:t>n+1</m:t>
+                  </m:r>
+                </m:sub>
+              </m:sSub>
+            </m:sub>
+          </m:sSub>
+          <m:r>
+            <w:rPr>
+              <w:rFonts w:ascii="Cambria Math" w:eastAsiaTheme="minorEastAsia" w:hAnsi="Cambria Math"/>
+            </w:rPr>
+            <m:t>=π</m:t>
+          </m:r>
+          <m:r>
+            <w:rPr>
+              <w:rFonts w:ascii="Cambria Math" w:eastAsiaTheme="minorEastAsia" w:hAnsi="Cambria Math"/>
+            </w:rPr>
+            <m:t>*sign(</m:t>
+          </m:r>
+          <m:sSub>
+            <m:sSubPr>
+              <m:ctrlPr>
+                <w:rPr>
+                  <w:rFonts w:ascii="Cambria Math" w:eastAsiaTheme="minorEastAsia" w:hAnsi="Cambria Math"/>
+                  <w:i/>
+                </w:rPr>
+              </m:ctrlPr>
+            </m:sSubPr>
+            <m:e>
+              <m:r>
+                <w:rPr>
+                  <w:rFonts w:ascii="Cambria Math" w:eastAsiaTheme="minorEastAsia" w:hAnsi="Cambria Math"/>
+                </w:rPr>
+                <m:t>β</m:t>
+              </m:r>
+            </m:e>
+            <m:sub>
+              <m:r>
+                <w:rPr>
+                  <w:rFonts w:ascii="Cambria Math" w:eastAsiaTheme="minorEastAsia" w:hAnsi="Cambria Math"/>
+                </w:rPr>
+                <m:t>gerad</m:t>
+              </m:r>
+              <m:sSub>
+                <m:sSubPr>
+                  <m:ctrlPr>
+                    <w:rPr>
+                      <w:rFonts w:ascii="Cambria Math" w:eastAsiaTheme="minorEastAsia" w:hAnsi="Cambria Math"/>
+                      <w:i/>
+                    </w:rPr>
+                  </m:ctrlPr>
+                </m:sSubPr>
+                <m:e>
+                  <m:r>
+                    <w:rPr>
+                      <w:rFonts w:ascii="Cambria Math" w:eastAsiaTheme="minorEastAsia" w:hAnsi="Cambria Math"/>
+                    </w:rPr>
+                    <m:t>e</m:t>
+                  </m:r>
+                </m:e>
+                <m:sub>
+                  <m:r>
+                    <w:rPr>
+                      <w:rFonts w:ascii="Cambria Math" w:eastAsiaTheme="minorEastAsia" w:hAnsi="Cambria Math"/>
+                    </w:rPr>
+                    <m:t>n</m:t>
+                  </m:r>
+                </m:sub>
+              </m:sSub>
+            </m:sub>
+          </m:sSub>
+          <m:r>
+            <w:rPr>
+              <w:rFonts w:ascii="Cambria Math" w:eastAsiaTheme="minorEastAsia" w:hAnsi="Cambria Math"/>
+            </w:rPr>
+            <m:t>)</m:t>
+          </m:r>
+          <m:r>
+            <w:rPr>
+              <w:rFonts w:ascii="Cambria Math" w:eastAsiaTheme="minorEastAsia" w:hAnsi="Cambria Math"/>
+            </w:rPr>
+            <m:t>-</m:t>
+          </m:r>
+          <m:sSub>
+            <m:sSubPr>
+              <m:ctrlPr>
+                <w:rPr>
+                  <w:rFonts w:ascii="Cambria Math" w:eastAsiaTheme="minorEastAsia" w:hAnsi="Cambria Math"/>
+                  <w:i/>
+                </w:rPr>
+              </m:ctrlPr>
+            </m:sSubPr>
+            <m:e>
+              <m:r>
+                <w:rPr>
+                  <w:rFonts w:ascii="Cambria Math" w:eastAsiaTheme="minorEastAsia" w:hAnsi="Cambria Math"/>
+                </w:rPr>
+                <m:t>β</m:t>
+              </m:r>
+            </m:e>
+            <m:sub>
+              <m:r>
+                <w:rPr>
+                  <w:rFonts w:ascii="Cambria Math" w:eastAsiaTheme="minorEastAsia" w:hAnsi="Cambria Math"/>
+                </w:rPr>
+                <m:t>gerad</m:t>
+              </m:r>
+              <m:sSub>
+                <m:sSubPr>
+                  <m:ctrlPr>
+                    <w:rPr>
+                      <w:rFonts w:ascii="Cambria Math" w:eastAsiaTheme="minorEastAsia" w:hAnsi="Cambria Math"/>
+                      <w:i/>
+                    </w:rPr>
+                  </m:ctrlPr>
+                </m:sSubPr>
+                <m:e>
+                  <m:r>
+                    <w:rPr>
+                      <w:rFonts w:ascii="Cambria Math" w:eastAsiaTheme="minorEastAsia" w:hAnsi="Cambria Math"/>
+                    </w:rPr>
+                    <m:t>e</m:t>
+                  </m:r>
+                </m:e>
+                <m:sub>
+                  <m:r>
+                    <w:rPr>
+                      <w:rFonts w:ascii="Cambria Math" w:eastAsiaTheme="minorEastAsia" w:hAnsi="Cambria Math"/>
+                    </w:rPr>
+                    <m:t>n</m:t>
+                  </m:r>
+                </m:sub>
+              </m:sSub>
+            </m:sub>
+          </m:sSub>
+        </m:oMath>
+      </m:oMathPara>
+    </w:p>
+    <w:p>
+      <w:pPr>
+        <w:rPr>
+          <w:rFonts w:eastAsiaTheme="minorEastAsia"/>
+        </w:rPr>
+      </w:pPr>
+      <w:r>
+        <w:rPr>
+          <w:rFonts w:eastAsiaTheme="minorEastAsia"/>
+        </w:rPr>
+        <w:t xml:space="preserve">Der Anhänger fährt nicht sondern änder nur seine </w:t>
+      </w:r>
+      <w:r>
+        <w:rPr>
+          <w:rFonts w:eastAsiaTheme="minorEastAsia"/>
+        </w:rPr>
+        <w:t>Ausrichtung</w:t>
+      </w:r>
+    </w:p>
+    <w:p>
+      <w:pPr>
+        <w:rPr>
+          <w:rFonts w:eastAsiaTheme="minorEastAsia"/>
+        </w:rPr>
+      </w:pPr>
+    </w:p>
+    <w:p>
+      <w:pPr>
+        <w:rPr>
+          <w:rFonts w:eastAsiaTheme="minorEastAsia"/>
+        </w:rPr>
+      </w:pPr>
+      <m:oMathPara>
+        <m:oMath>
+          <m:sSub>
+            <m:sSubPr>
+              <m:ctrlPr>
+                <w:rPr>
+                  <w:rFonts w:ascii="Cambria Math" w:eastAsiaTheme="minorEastAsia" w:hAnsi="Cambria Math"/>
+                  <w:i/>
+                </w:rPr>
+              </m:ctrlPr>
+            </m:sSubPr>
+            <m:e>
+              <m:r>
+                <w:rPr>
+                  <w:rFonts w:ascii="Cambria Math" w:eastAsiaTheme="minorEastAsia" w:hAnsi="Cambria Math"/>
+                </w:rPr>
+                <m:t>β</m:t>
+              </m:r>
+            </m:e>
+            <m:sub>
+              <m:r>
+                <w:rPr>
+                  <w:rFonts w:ascii="Cambria Math" w:eastAsiaTheme="minorEastAsia" w:hAnsi="Cambria Math"/>
+                </w:rPr>
+                <m:t>gerade</m:t>
+              </m:r>
+            </m:sub>
+          </m:sSub>
+          <m:r>
+            <w:rPr>
+              <w:rFonts w:ascii="Cambria Math" w:eastAsiaTheme="minorEastAsia" w:hAnsi="Cambria Math"/>
+            </w:rPr>
+            <m:t>&gt;</m:t>
+          </m:r>
+          <m:f>
+            <m:fPr>
+              <m:ctrlPr>
+                <w:rPr>
+                  <w:rFonts w:ascii="Cambria Math" w:eastAsiaTheme="minorEastAsia" w:hAnsi="Cambria Math"/>
+                  <w:i/>
+                </w:rPr>
+              </m:ctrlPr>
+            </m:fPr>
+            <m:num>
+              <m:r>
+                <w:rPr>
+                  <w:rFonts w:ascii="Cambria Math" w:eastAsiaTheme="minorEastAsia" w:hAnsi="Cambria Math"/>
+                </w:rPr>
+                <m:t>π</m:t>
+              </m:r>
+            </m:num>
+            <m:den>
+              <m:r>
+                <w:rPr>
+                  <w:rFonts w:ascii="Cambria Math" w:eastAsiaTheme="minorEastAsia" w:hAnsi="Cambria Math"/>
+                </w:rPr>
+                <m:t>2</m:t>
+              </m:r>
+            </m:den>
+          </m:f>
+        </m:oMath>
+      </m:oMathPara>
+    </w:p>
+    <w:p>
+      <w:pPr>
+        <w:rPr>
+          <w:rFonts w:eastAsiaTheme="minorEastAsia"/>
+        </w:rPr>
+      </w:pPr>
+      <m:oMathPara>
+        <m:oMath>
+          <m:r>
+            <w:rPr>
+              <w:rFonts w:ascii="Cambria Math" w:eastAsiaTheme="minorEastAsia" w:hAnsi="Cambria Math"/>
+            </w:rPr>
+            <m:t>h=</m:t>
+          </m:r>
+          <m:func>
+            <m:funcPr>
+              <m:ctrlPr>
+                <w:rPr>
+                  <w:rFonts w:ascii="Cambria Math" w:eastAsiaTheme="minorEastAsia" w:hAnsi="Cambria Math"/>
+                </w:rPr>
+              </m:ctrlPr>
+            </m:funcPr>
+            <m:fName>
+              <m:r>
+                <m:rPr>
+                  <m:sty m:val="p"/>
+                </m:rPr>
+                <w:rPr>
+                  <w:rFonts w:ascii="Cambria Math" w:eastAsiaTheme="minorEastAsia" w:hAnsi="Cambria Math"/>
+                </w:rPr>
+                <m:t>cos</m:t>
+              </m:r>
+            </m:fName>
+            <m:e>
+              <m:d>
+                <m:dPr>
+                  <m:ctrlPr>
+                    <w:rPr>
+                      <w:rFonts w:ascii="Cambria Math" w:eastAsiaTheme="minorEastAsia" w:hAnsi="Cambria Math"/>
+                      <w:i/>
+                    </w:rPr>
+                  </m:ctrlPr>
+                </m:dPr>
+                <m:e>
+                  <m:sSub>
+                    <m:sSubPr>
+                      <m:ctrlPr>
+                        <w:rPr>
+                          <w:rFonts w:ascii="Cambria Math" w:eastAsiaTheme="minorEastAsia" w:hAnsi="Cambria Math"/>
+                          <w:i/>
+                        </w:rPr>
+                      </m:ctrlPr>
+                    </m:sSubPr>
+                    <m:e>
+                      <m:r>
+                        <w:rPr>
+                          <w:rFonts w:ascii="Cambria Math" w:eastAsiaTheme="minorEastAsia" w:hAnsi="Cambria Math"/>
+                        </w:rPr>
+                        <m:t>β</m:t>
+                      </m:r>
+                    </m:e>
+                    <m:sub>
+                      <m:r>
+                        <w:rPr>
+                          <w:rFonts w:ascii="Cambria Math" w:eastAsiaTheme="minorEastAsia" w:hAnsi="Cambria Math"/>
+                        </w:rPr>
+                        <m:t>gerad</m:t>
+                      </m:r>
+                      <m:sSub>
+                        <m:sSubPr>
+                          <m:ctrlPr>
+                            <w:rPr>
+                              <w:rFonts w:ascii="Cambria Math" w:eastAsiaTheme="minorEastAsia" w:hAnsi="Cambria Math"/>
+                              <w:i/>
+                            </w:rPr>
+                          </m:ctrlPr>
+                        </m:sSubPr>
+                        <m:e>
+                          <m:r>
+                            <w:rPr>
+                              <w:rFonts w:ascii="Cambria Math" w:eastAsiaTheme="minorEastAsia" w:hAnsi="Cambria Math"/>
+                            </w:rPr>
+                            <m:t>e</m:t>
+                          </m:r>
+                        </m:e>
+                        <m:sub>
+                          <m:r>
+                            <w:rPr>
+                              <w:rFonts w:ascii="Cambria Math" w:eastAsiaTheme="minorEastAsia" w:hAnsi="Cambria Math"/>
+                            </w:rPr>
+                            <m:t>n</m:t>
+                          </m:r>
+                        </m:sub>
+                      </m:sSub>
+                    </m:sub>
+                  </m:sSub>
+                </m:e>
+              </m:d>
+              <m:ctrlPr>
+                <w:rPr>
+                  <w:rFonts w:ascii="Cambria Math" w:eastAsiaTheme="minorEastAsia" w:hAnsi="Cambria Math"/>
+                  <w:i/>
+                </w:rPr>
+              </m:ctrlPr>
+            </m:e>
+          </m:func>
+          <m:r>
+            <w:rPr>
+              <w:rFonts w:ascii="Cambria Math" w:eastAsiaTheme="minorEastAsia" w:hAnsi="Cambria Math"/>
+            </w:rPr>
+            <m:t>*</m:t>
+          </m:r>
+          <m:sSub>
+            <m:sSubPr>
+              <m:ctrlPr>
+                <w:rPr>
+                  <w:rFonts w:ascii="Cambria Math" w:eastAsiaTheme="minorEastAsia" w:hAnsi="Cambria Math"/>
+                  <w:i/>
+                </w:rPr>
+              </m:ctrlPr>
+            </m:sSubPr>
+            <m:e>
+              <m:r>
+                <w:rPr>
+                  <w:rFonts w:ascii="Cambria Math" w:eastAsiaTheme="minorEastAsia" w:hAnsi="Cambria Math"/>
+                </w:rPr>
+                <m:t>L</m:t>
+              </m:r>
+            </m:e>
+            <m:sub>
+              <m:r>
+                <w:rPr>
+                  <w:rFonts w:ascii="Cambria Math" w:eastAsiaTheme="minorEastAsia" w:hAnsi="Cambria Math"/>
+                </w:rPr>
+                <m:t>Deichsel</m:t>
+              </m:r>
+            </m:sub>
+          </m:sSub>
+          <m:r>
+            <w:rPr>
+              <w:rFonts w:ascii="Cambria Math" w:eastAsiaTheme="minorEastAsia" w:hAnsi="Cambria Math"/>
+            </w:rPr>
+            <m:t>+</m:t>
+          </m:r>
+          <m:sSub>
+            <m:sSubPr>
+              <m:ctrlPr>
+                <w:rPr>
+                  <w:rFonts w:ascii="Cambria Math" w:eastAsiaTheme="minorEastAsia" w:hAnsi="Cambria Math"/>
+                  <w:i/>
+                </w:rPr>
+              </m:ctrlPr>
+            </m:sSubPr>
+            <m:e>
+              <m:r>
+                <w:rPr>
+                  <w:rFonts w:ascii="Cambria Math" w:eastAsiaTheme="minorEastAsia" w:hAnsi="Cambria Math"/>
+                </w:rPr>
+                <m:t>s</m:t>
+              </m:r>
+            </m:e>
+            <m:sub>
+              <m:r>
+                <w:rPr>
+                  <w:rFonts w:ascii="Cambria Math" w:eastAsiaTheme="minorEastAsia" w:hAnsi="Cambria Math"/>
+                </w:rPr>
+                <m:t>n</m:t>
+              </m:r>
+            </m:sub>
+          </m:sSub>
+        </m:oMath>
+      </m:oMathPara>
+    </w:p>
+    <w:p>
+      <w:pPr>
+        <w:rPr>
+          <w:rFonts w:eastAsiaTheme="minorEastAsia"/>
+        </w:rPr>
+      </w:pPr>
+      <m:oMathPara>
+        <m:oMath>
+          <m:sSub>
+            <m:sSubPr>
+              <m:ctrlPr>
+                <w:rPr>
+                  <w:rFonts w:ascii="Cambria Math" w:eastAsiaTheme="minorEastAsia" w:hAnsi="Cambria Math"/>
+                  <w:i/>
+                </w:rPr>
+              </m:ctrlPr>
+            </m:sSubPr>
+            <m:e>
+              <m:r>
+                <w:rPr>
+                  <w:rFonts w:ascii="Cambria Math" w:eastAsiaTheme="minorEastAsia" w:hAnsi="Cambria Math"/>
+                </w:rPr>
+                <m:t>x</m:t>
+              </m:r>
+            </m:e>
+            <m:sub>
+              <m:r>
+                <w:rPr>
+                  <w:rFonts w:ascii="Cambria Math" w:eastAsiaTheme="minorEastAsia" w:hAnsi="Cambria Math"/>
+                </w:rPr>
+                <m:t>tempLen</m:t>
+              </m:r>
+            </m:sub>
+          </m:sSub>
+          <m:r>
+            <w:rPr>
+              <w:rFonts w:ascii="Cambria Math" w:eastAsiaTheme="minorEastAsia" w:hAnsi="Cambria Math"/>
+            </w:rPr>
+            <m:t>=</m:t>
+          </m:r>
+          <m:func>
+            <m:funcPr>
+              <m:ctrlPr>
+                <w:rPr>
+                  <w:rFonts w:ascii="Cambria Math" w:eastAsiaTheme="minorEastAsia" w:hAnsi="Cambria Math"/>
+                </w:rPr>
+              </m:ctrlPr>
+            </m:funcPr>
+            <m:fName>
+              <m:r>
+                <m:rPr>
+                  <m:sty m:val="p"/>
+                </m:rPr>
+                <w:rPr>
+                  <w:rFonts w:ascii="Cambria Math" w:eastAsiaTheme="minorEastAsia" w:hAnsi="Cambria Math"/>
+                </w:rPr>
+                <m:t>sin</m:t>
+              </m:r>
+            </m:fName>
+            <m:e>
+              <m:d>
+                <m:dPr>
+                  <m:ctrlPr>
+                    <w:rPr>
+                      <w:rFonts w:ascii="Cambria Math" w:eastAsiaTheme="minorEastAsia" w:hAnsi="Cambria Math"/>
+                      <w:i/>
+                    </w:rPr>
+                  </m:ctrlPr>
+                </m:dPr>
+                <m:e>
+                  <m:sSub>
+                    <m:sSubPr>
+                      <m:ctrlPr>
+                        <w:rPr>
+                          <w:rFonts w:ascii="Cambria Math" w:eastAsiaTheme="minorEastAsia" w:hAnsi="Cambria Math"/>
+                          <w:i/>
+                        </w:rPr>
+                      </m:ctrlPr>
+                    </m:sSubPr>
+                    <m:e>
+                      <m:r>
+                        <w:rPr>
+                          <w:rFonts w:ascii="Cambria Math" w:eastAsiaTheme="minorEastAsia" w:hAnsi="Cambria Math"/>
+                        </w:rPr>
+                        <m:t>β</m:t>
+                      </m:r>
+                    </m:e>
+                    <m:sub>
+                      <m:r>
+                        <w:rPr>
+                          <w:rFonts w:ascii="Cambria Math" w:eastAsiaTheme="minorEastAsia" w:hAnsi="Cambria Math"/>
+                        </w:rPr>
+                        <m:t>gerad</m:t>
+                      </m:r>
+                      <m:sSub>
+                        <m:sSubPr>
+                          <m:ctrlPr>
+                            <w:rPr>
+                              <w:rFonts w:ascii="Cambria Math" w:eastAsiaTheme="minorEastAsia" w:hAnsi="Cambria Math"/>
+                              <w:i/>
+                            </w:rPr>
+                          </m:ctrlPr>
+                        </m:sSubPr>
+                        <m:e>
+                          <m:r>
+                            <w:rPr>
+                              <w:rFonts w:ascii="Cambria Math" w:eastAsiaTheme="minorEastAsia" w:hAnsi="Cambria Math"/>
+                            </w:rPr>
+                            <m:t>e</m:t>
+                          </m:r>
+                        </m:e>
+                        <m:sub>
+                          <m:r>
+                            <w:rPr>
+                              <w:rFonts w:ascii="Cambria Math" w:eastAsiaTheme="minorEastAsia" w:hAnsi="Cambria Math"/>
+                            </w:rPr>
+                            <m:t>n</m:t>
+                          </m:r>
+                        </m:sub>
+                      </m:sSub>
+                    </m:sub>
+                  </m:sSub>
+                </m:e>
+              </m:d>
+              <m:ctrlPr>
+                <w:rPr>
+                  <w:rFonts w:ascii="Cambria Math" w:eastAsiaTheme="minorEastAsia" w:hAnsi="Cambria Math"/>
+                  <w:i/>
+                </w:rPr>
+              </m:ctrlPr>
+            </m:e>
+          </m:func>
+          <m:r>
+            <w:rPr>
+              <w:rFonts w:ascii="Cambria Math" w:eastAsiaTheme="minorEastAsia" w:hAnsi="Cambria Math"/>
+            </w:rPr>
+            <m:t>*</m:t>
+          </m:r>
+          <m:sSub>
+            <m:sSubPr>
+              <m:ctrlPr>
+                <w:rPr>
+                  <w:rFonts w:ascii="Cambria Math" w:eastAsiaTheme="minorEastAsia" w:hAnsi="Cambria Math"/>
+                  <w:i/>
+                </w:rPr>
+              </m:ctrlPr>
+            </m:sSubPr>
+            <m:e>
+              <m:r>
+                <w:rPr>
+                  <w:rFonts w:ascii="Cambria Math" w:eastAsiaTheme="minorEastAsia" w:hAnsi="Cambria Math"/>
+                </w:rPr>
+                <m:t>L</m:t>
+              </m:r>
+            </m:e>
+            <m:sub>
+              <m:r>
+                <w:rPr>
+                  <w:rFonts w:ascii="Cambria Math" w:eastAsiaTheme="minorEastAsia" w:hAnsi="Cambria Math"/>
+                </w:rPr>
+                <m:t>Deichsel</m:t>
+              </m:r>
+            </m:sub>
+          </m:sSub>
+        </m:oMath>
+      </m:oMathPara>
+    </w:p>
+    <w:p>
+      <w:pPr>
+        <w:rPr>
+          <w:rFonts w:eastAsiaTheme="minorEastAsia"/>
+        </w:rPr>
+      </w:pPr>
+      <m:oMathPara>
+        <m:oMath>
+          <m:sSub>
+            <m:sSubPr>
+              <m:ctrlPr>
+                <w:rPr>
+                  <w:rFonts w:ascii="Cambria Math" w:eastAsiaTheme="minorEastAsia" w:hAnsi="Cambria Math"/>
+                  <w:i/>
+                </w:rPr>
+              </m:ctrlPr>
+            </m:sSubPr>
+            <m:e>
+              <m:r>
+                <w:rPr>
+                  <w:rFonts w:ascii="Cambria Math" w:eastAsiaTheme="minorEastAsia" w:hAnsi="Cambria Math"/>
+                </w:rPr>
+                <m:t>β</m:t>
+              </m:r>
+            </m:e>
+            <m:sub>
+              <m:r>
+                <w:rPr>
+                  <w:rFonts w:ascii="Cambria Math" w:eastAsiaTheme="minorEastAsia" w:hAnsi="Cambria Math"/>
+                </w:rPr>
+                <m:t>gerad</m:t>
+              </m:r>
+              <m:sSub>
+                <m:sSubPr>
+                  <m:ctrlPr>
+                    <w:rPr>
+                      <w:rFonts w:ascii="Cambria Math" w:eastAsiaTheme="minorEastAsia" w:hAnsi="Cambria Math"/>
+                      <w:i/>
+                    </w:rPr>
+                  </m:ctrlPr>
+                </m:sSubPr>
+                <m:e>
+                  <m:r>
+                    <w:rPr>
+                      <w:rFonts w:ascii="Cambria Math" w:eastAsiaTheme="minorEastAsia" w:hAnsi="Cambria Math"/>
+                    </w:rPr>
+                    <m:t>e</m:t>
+                  </m:r>
+                </m:e>
+                <m:sub>
+                  <m:r>
+                    <w:rPr>
+                      <w:rFonts w:ascii="Cambria Math" w:eastAsiaTheme="minorEastAsia" w:hAnsi="Cambria Math"/>
+                    </w:rPr>
+                    <m:t>n+1</m:t>
+                  </m:r>
+                </m:sub>
+              </m:sSub>
+            </m:sub>
+          </m:sSub>
+          <m:r>
+            <w:rPr>
+              <w:rFonts w:ascii="Cambria Math" w:eastAsiaTheme="minorEastAsia" w:hAnsi="Cambria Math"/>
+            </w:rPr>
+            <m:t>=</m:t>
+          </m:r>
+          <m:r>
+            <w:rPr>
+              <w:rFonts w:ascii="Cambria Math" w:eastAsiaTheme="minorEastAsia" w:hAnsi="Cambria Math"/>
+            </w:rPr>
+            <m:t xml:space="preserve"> </m:t>
+          </m:r>
+          <m:r>
+            <w:rPr>
+              <w:rFonts w:ascii="Cambria Math" w:eastAsiaTheme="minorEastAsia" w:hAnsi="Cambria Math"/>
+            </w:rPr>
+            <m:t>-</m:t>
+          </m:r>
+          <m:r>
+            <w:rPr>
+              <w:rFonts w:ascii="Cambria Math" w:eastAsiaTheme="minorEastAsia" w:hAnsi="Cambria Math"/>
+            </w:rPr>
+            <m:t>π</m:t>
+          </m:r>
+          <m:r>
+            <w:rPr>
+              <w:rFonts w:ascii="Cambria Math" w:eastAsiaTheme="minorEastAsia" w:hAnsi="Cambria Math"/>
+            </w:rPr>
+            <m:t>+</m:t>
+          </m:r>
+          <m:func>
+            <m:funcPr>
+              <m:ctrlPr>
+                <w:rPr>
+                  <w:rFonts w:ascii="Cambria Math" w:eastAsiaTheme="minorEastAsia" w:hAnsi="Cambria Math"/>
+                  <w:i/>
+                </w:rPr>
+              </m:ctrlPr>
+            </m:funcPr>
+            <m:fName>
+              <m:sSup>
+                <m:sSupPr>
+                  <m:ctrlPr>
+                    <w:rPr>
+                      <w:rFonts w:ascii="Cambria Math" w:eastAsiaTheme="minorEastAsia" w:hAnsi="Cambria Math"/>
+                      <w:i/>
+                    </w:rPr>
+                  </m:ctrlPr>
+                </m:sSupPr>
+                <m:e>
+                  <m:r>
+                    <m:rPr>
+                      <m:sty m:val="p"/>
+                    </m:rPr>
+                    <w:rPr>
+                      <w:rFonts w:ascii="Cambria Math" w:eastAsiaTheme="minorEastAsia" w:hAnsi="Cambria Math"/>
+                    </w:rPr>
+                    <m:t>tan</m:t>
+                  </m:r>
+                  <m:ctrlPr>
+                    <w:rPr>
+                      <w:rFonts w:ascii="Cambria Math" w:eastAsiaTheme="minorEastAsia" w:hAnsi="Cambria Math"/>
+                    </w:rPr>
+                  </m:ctrlPr>
+                </m:e>
+                <m:sup>
+                  <m:r>
+                    <w:rPr>
+                      <w:rFonts w:ascii="Cambria Math" w:eastAsiaTheme="minorEastAsia" w:hAnsi="Cambria Math"/>
+                    </w:rPr>
+                    <m:t>-1</m:t>
+                  </m:r>
+                </m:sup>
+              </m:sSup>
+            </m:fName>
+            <m:e>
+              <m:d>
+                <m:dPr>
+                  <m:ctrlPr>
+                    <w:rPr>
+                      <w:rFonts w:ascii="Cambria Math" w:eastAsiaTheme="minorEastAsia" w:hAnsi="Cambria Math"/>
+                      <w:i/>
+                    </w:rPr>
+                  </m:ctrlPr>
+                </m:dPr>
+                <m:e>
+                  <m:f>
+                    <m:fPr>
+                      <m:ctrlPr>
+                        <w:rPr>
+                          <w:rFonts w:ascii="Cambria Math" w:eastAsiaTheme="minorEastAsia" w:hAnsi="Cambria Math"/>
+                          <w:i/>
+                        </w:rPr>
+                      </m:ctrlPr>
+                    </m:fPr>
+                    <m:num>
+                      <m:r>
+                        <w:rPr>
+                          <w:rFonts w:ascii="Cambria Math" w:eastAsiaTheme="minorEastAsia" w:hAnsi="Cambria Math"/>
+                        </w:rPr>
+                        <m:t>h</m:t>
+                      </m:r>
+                    </m:num>
+                    <m:den>
+                      <m:sSub>
+                        <m:sSubPr>
+                          <m:ctrlPr>
+                            <w:rPr>
+                              <w:rFonts w:ascii="Cambria Math" w:eastAsiaTheme="minorEastAsia" w:hAnsi="Cambria Math"/>
+                              <w:i/>
+                            </w:rPr>
+                          </m:ctrlPr>
+                        </m:sSubPr>
+                        <m:e>
+                          <m:r>
+                            <w:rPr>
+                              <w:rFonts w:ascii="Cambria Math" w:eastAsiaTheme="minorEastAsia" w:hAnsi="Cambria Math"/>
+                            </w:rPr>
+                            <m:t>x</m:t>
+                          </m:r>
+                        </m:e>
+                        <m:sub>
+                          <m:r>
+                            <w:rPr>
+                              <w:rFonts w:ascii="Cambria Math" w:eastAsiaTheme="minorEastAsia" w:hAnsi="Cambria Math"/>
+                            </w:rPr>
+                            <m:t>tempLen</m:t>
+                          </m:r>
+                        </m:sub>
+                      </m:sSub>
+                    </m:den>
+                  </m:f>
+                </m:e>
+              </m:d>
+            </m:e>
+          </m:func>
+        </m:oMath>
+      </m:oMathPara>
+    </w:p>
+    <w:p>
+      <w:pPr>
+        <w:rPr>
+          <w:rFonts w:eastAsiaTheme="minorEastAsia"/>
+        </w:rPr>
+      </w:pPr>
+    </w:p>
+    <w:p>
+      <w:pPr>
+        <w:rPr>
+          <w:rFonts w:eastAsiaTheme="minorEastAsia"/>
+        </w:rPr>
+      </w:pPr>
+      <m:oMathPara>
+        <m:oMath>
+          <m:sSub>
+            <m:sSubPr>
+              <m:ctrlPr>
+                <w:rPr>
+                  <w:rFonts w:ascii="Cambria Math" w:eastAsiaTheme="minorEastAsia" w:hAnsi="Cambria Math"/>
+                  <w:i/>
+                </w:rPr>
+              </m:ctrlPr>
+            </m:sSubPr>
+            <m:e>
+              <m:r>
+                <w:rPr>
+                  <w:rFonts w:ascii="Cambria Math" w:eastAsiaTheme="minorEastAsia" w:hAnsi="Cambria Math"/>
+                </w:rPr>
+                <m:t>β</m:t>
+              </m:r>
+            </m:e>
+            <m:sub>
+              <m:r>
+                <w:rPr>
+                  <w:rFonts w:ascii="Cambria Math" w:eastAsiaTheme="minorEastAsia" w:hAnsi="Cambria Math"/>
+                </w:rPr>
+                <m:t>gerade</m:t>
+              </m:r>
+            </m:sub>
+          </m:sSub>
+          <m:r>
+            <w:rPr>
+              <w:rFonts w:ascii="Cambria Math" w:eastAsiaTheme="minorEastAsia" w:hAnsi="Cambria Math"/>
+            </w:rPr>
+            <m:t>=</m:t>
+          </m:r>
+          <m:f>
+            <m:fPr>
+              <m:ctrlPr>
+                <w:rPr>
+                  <w:rFonts w:ascii="Cambria Math" w:eastAsiaTheme="minorEastAsia" w:hAnsi="Cambria Math"/>
+                  <w:i/>
+                </w:rPr>
+              </m:ctrlPr>
+            </m:fPr>
+            <m:num>
+              <m:r>
+                <w:rPr>
+                  <w:rFonts w:ascii="Cambria Math" w:eastAsiaTheme="minorEastAsia" w:hAnsi="Cambria Math"/>
+                </w:rPr>
+                <m:t>π</m:t>
+              </m:r>
+            </m:num>
+            <m:den>
+              <m:r>
+                <w:rPr>
+                  <w:rFonts w:ascii="Cambria Math" w:eastAsiaTheme="minorEastAsia" w:hAnsi="Cambria Math"/>
+                </w:rPr>
+                <m:t>2</m:t>
+              </m:r>
+            </m:den>
+          </m:f>
+        </m:oMath>
+      </m:oMathPara>
+    </w:p>
+    <w:p>
+      <w:pPr>
+        <w:rPr>
+          <w:rFonts w:eastAsiaTheme="minorEastAsia"/>
+        </w:rPr>
+      </w:pPr>
+      <m:oMathPara>
+        <m:oMath>
+          <m:sSub>
+            <m:sSubPr>
+              <m:ctrlPr>
+                <w:rPr>
+                  <w:rFonts w:ascii="Cambria Math" w:eastAsiaTheme="minorEastAsia" w:hAnsi="Cambria Math"/>
+                  <w:i/>
+                </w:rPr>
+              </m:ctrlPr>
+            </m:sSubPr>
+            <m:e>
+              <m:r>
+                <w:rPr>
+                  <w:rFonts w:ascii="Cambria Math" w:eastAsiaTheme="minorEastAsia" w:hAnsi="Cambria Math"/>
+                </w:rPr>
+                <m:t>β</m:t>
+              </m:r>
+            </m:e>
+            <m:sub>
+              <m:r>
+                <w:rPr>
+                  <w:rFonts w:ascii="Cambria Math" w:eastAsiaTheme="minorEastAsia" w:hAnsi="Cambria Math"/>
+                </w:rPr>
+                <m:t>gerad</m:t>
+              </m:r>
+              <m:sSub>
+                <m:sSubPr>
+                  <m:ctrlPr>
+                    <w:rPr>
+                      <w:rFonts w:ascii="Cambria Math" w:eastAsiaTheme="minorEastAsia" w:hAnsi="Cambria Math"/>
+                      <w:i/>
+                    </w:rPr>
+                  </m:ctrlPr>
+                </m:sSubPr>
+                <m:e>
+                  <m:r>
+                    <w:rPr>
+                      <w:rFonts w:ascii="Cambria Math" w:eastAsiaTheme="minorEastAsia" w:hAnsi="Cambria Math"/>
+                    </w:rPr>
+                    <m:t>e</m:t>
+                  </m:r>
+                </m:e>
+                <m:sub>
+                  <m:r>
+                    <w:rPr>
+                      <w:rFonts w:ascii="Cambria Math" w:eastAsiaTheme="minorEastAsia" w:hAnsi="Cambria Math"/>
+                    </w:rPr>
+                    <m:t>n+1</m:t>
+                  </m:r>
+                </m:sub>
+              </m:sSub>
+            </m:sub>
+          </m:sSub>
+          <m:r>
+            <w:rPr>
+              <w:rFonts w:ascii="Cambria Math" w:eastAsiaTheme="minorEastAsia" w:hAnsi="Cambria Math"/>
+            </w:rPr>
+            <m:t>=</m:t>
+          </m:r>
+          <m:func>
+            <m:funcPr>
+              <m:ctrlPr>
+                <w:rPr>
+                  <w:rFonts w:ascii="Cambria Math" w:eastAsiaTheme="minorEastAsia" w:hAnsi="Cambria Math"/>
+                </w:rPr>
+              </m:ctrlPr>
+            </m:funcPr>
+            <m:fName>
+              <m:sSup>
+                <m:sSupPr>
+                  <m:ctrlPr>
+                    <w:rPr>
+                      <w:rFonts w:ascii="Cambria Math" w:eastAsiaTheme="minorEastAsia" w:hAnsi="Cambria Math"/>
+                    </w:rPr>
+                  </m:ctrlPr>
+                </m:sSupPr>
+                <m:e>
+                  <m:r>
+                    <m:rPr>
+                      <m:sty m:val="p"/>
+                    </m:rPr>
+                    <w:rPr>
+                      <w:rFonts w:ascii="Cambria Math" w:eastAsiaTheme="minorEastAsia" w:hAnsi="Cambria Math"/>
+                    </w:rPr>
+                    <m:t>tan</m:t>
+                  </m:r>
+                </m:e>
+                <m:sup>
+                  <m:r>
+                    <m:rPr>
+                      <m:sty m:val="p"/>
+                    </m:rPr>
+                    <w:rPr>
+                      <w:rFonts w:ascii="Cambria Math" w:eastAsiaTheme="minorEastAsia" w:hAnsi="Cambria Math"/>
+                    </w:rPr>
+                    <m:t>-1</m:t>
+                  </m:r>
+                </m:sup>
+              </m:sSup>
+              <m:ctrlPr>
+                <w:rPr>
+                  <w:rFonts w:ascii="Cambria Math" w:eastAsiaTheme="minorEastAsia" w:hAnsi="Cambria Math"/>
+                  <w:i/>
+                </w:rPr>
+              </m:ctrlPr>
+            </m:fName>
+            <m:e>
+              <m:d>
+                <m:dPr>
+                  <m:ctrlPr>
+                    <w:rPr>
+                      <w:rFonts w:ascii="Cambria Math" w:eastAsiaTheme="minorEastAsia" w:hAnsi="Cambria Math"/>
+                      <w:i/>
+                    </w:rPr>
+                  </m:ctrlPr>
+                </m:dPr>
+                <m:e>
+                  <m:f>
+                    <m:fPr>
+                      <m:ctrlPr>
+                        <w:rPr>
+                          <w:rFonts w:ascii="Cambria Math" w:eastAsiaTheme="minorEastAsia" w:hAnsi="Cambria Math"/>
+                          <w:i/>
+                        </w:rPr>
+                      </m:ctrlPr>
+                    </m:fPr>
+                    <m:num>
+                      <m:sSub>
+                        <m:sSubPr>
+                          <m:ctrlPr>
+                            <w:rPr>
+                              <w:rFonts w:ascii="Cambria Math" w:eastAsiaTheme="minorEastAsia" w:hAnsi="Cambria Math"/>
+                              <w:i/>
+                            </w:rPr>
+                          </m:ctrlPr>
+                        </m:sSubPr>
+                        <m:e>
+                          <m:r>
+                            <w:rPr>
+                              <w:rFonts w:ascii="Cambria Math" w:eastAsiaTheme="minorEastAsia" w:hAnsi="Cambria Math"/>
+                            </w:rPr>
+                            <m:t>L</m:t>
+                          </m:r>
+                        </m:e>
+                        <m:sub>
+                          <m:r>
+                            <w:rPr>
+                              <w:rFonts w:ascii="Cambria Math" w:eastAsiaTheme="minorEastAsia" w:hAnsi="Cambria Math"/>
+                            </w:rPr>
+                            <m:t>Deichesel</m:t>
+                          </m:r>
+                        </m:sub>
+                      </m:sSub>
+                    </m:num>
+                    <m:den>
+                      <m:sSub>
+                        <m:sSubPr>
+                          <m:ctrlPr>
+                            <w:rPr>
+                              <w:rFonts w:ascii="Cambria Math" w:eastAsiaTheme="minorEastAsia" w:hAnsi="Cambria Math"/>
+                              <w:i/>
+                            </w:rPr>
+                          </m:ctrlPr>
+                        </m:sSubPr>
+                        <m:e>
+                          <m:r>
+                            <w:rPr>
+                              <w:rFonts w:ascii="Cambria Math" w:eastAsiaTheme="minorEastAsia" w:hAnsi="Cambria Math"/>
+                            </w:rPr>
+                            <m:t>s</m:t>
+                          </m:r>
+                        </m:e>
+                        <m:sub>
+                          <m:r>
+                            <w:rPr>
+                              <w:rFonts w:ascii="Cambria Math" w:eastAsiaTheme="minorEastAsia" w:hAnsi="Cambria Math"/>
+                            </w:rPr>
+                            <m:t>n</m:t>
+                          </m:r>
+                        </m:sub>
+                      </m:sSub>
+                    </m:den>
+                  </m:f>
+                </m:e>
+              </m:d>
+              <m:ctrlPr>
+                <w:rPr>
+                  <w:rFonts w:ascii="Cambria Math" w:eastAsiaTheme="minorEastAsia" w:hAnsi="Cambria Math"/>
+                  <w:i/>
+                </w:rPr>
+              </m:ctrlPr>
+            </m:e>
+          </m:func>
+          <m:r>
+            <w:rPr>
+              <w:rFonts w:ascii="Cambria Math" w:eastAsiaTheme="minorEastAsia" w:hAnsi="Cambria Math"/>
+            </w:rPr>
+            <m:t>*sign</m:t>
+          </m:r>
+          <m:d>
+            <m:dPr>
+              <m:ctrlPr>
+                <w:rPr>
+                  <w:rFonts w:ascii="Cambria Math" w:eastAsiaTheme="minorEastAsia" w:hAnsi="Cambria Math"/>
+                  <w:i/>
+                </w:rPr>
+              </m:ctrlPr>
+            </m:dPr>
+            <m:e>
+              <m:sSub>
+                <m:sSubPr>
+                  <m:ctrlPr>
+                    <w:rPr>
+                      <w:rFonts w:ascii="Cambria Math" w:eastAsiaTheme="minorEastAsia" w:hAnsi="Cambria Math"/>
+                      <w:i/>
+                    </w:rPr>
+                  </m:ctrlPr>
+                </m:sSubPr>
+                <m:e>
+                  <m:r>
+                    <w:rPr>
+                      <w:rFonts w:ascii="Cambria Math" w:eastAsiaTheme="minorEastAsia" w:hAnsi="Cambria Math"/>
+                    </w:rPr>
+                    <m:t>β</m:t>
+                  </m:r>
+                </m:e>
+                <m:sub>
+                  <m:r>
+                    <w:rPr>
+                      <w:rFonts w:ascii="Cambria Math" w:eastAsiaTheme="minorEastAsia" w:hAnsi="Cambria Math"/>
+                    </w:rPr>
+                    <m:t>gerad</m:t>
+                  </m:r>
+                  <m:sSub>
+                    <m:sSubPr>
+                      <m:ctrlPr>
+                        <w:rPr>
+                          <w:rFonts w:ascii="Cambria Math" w:eastAsiaTheme="minorEastAsia" w:hAnsi="Cambria Math"/>
+                          <w:i/>
+                        </w:rPr>
+                      </m:ctrlPr>
+                    </m:sSubPr>
+                    <m:e>
+                      <m:r>
+                        <w:rPr>
+                          <w:rFonts w:ascii="Cambria Math" w:eastAsiaTheme="minorEastAsia" w:hAnsi="Cambria Math"/>
+                        </w:rPr>
+                        <m:t>e</m:t>
+                      </m:r>
+                    </m:e>
+                    <m:sub>
+                      <m:r>
+                        <w:rPr>
+                          <w:rFonts w:ascii="Cambria Math" w:eastAsiaTheme="minorEastAsia" w:hAnsi="Cambria Math"/>
+                        </w:rPr>
+                        <m:t>n</m:t>
+                      </m:r>
+                    </m:sub>
+                  </m:sSub>
+                </m:sub>
+              </m:sSub>
+            </m:e>
+          </m:d>
+        </m:oMath>
+      </m:oMathPara>
+    </w:p>
+    <w:p>
+      <w:pPr>
+        <w:rPr>
+          <w:rFonts w:eastAsiaTheme="minorEastAsia"/>
+        </w:rPr>
+      </w:pPr>
+    </w:p>
+    <w:p>
+      <w:pPr>
+        <w:rPr>
+          <w:rFonts w:eastAsiaTheme="minorEastAsia"/>
+        </w:rPr>
+      </w:pPr>
+      <w:r>
+        <w:rPr>
+          <w:rFonts w:eastAsiaTheme="minorEastAsia"/>
+        </w:rPr>
         <w:t>Anhänger</w:t>
       </w:r>
     </w:p>
@@ -6569,7 +9370,13 @@
                 <w:rPr>
                   <w:rFonts w:ascii="Cambria Math" w:hAnsi="Cambria Math"/>
                 </w:rPr>
-                <m:t>fbw</m:t>
+                <m:t>fb</m:t>
+              </m:r>
+              <m:r>
+                <w:rPr>
+                  <w:rFonts w:ascii="Cambria Math" w:hAnsi="Cambria Math"/>
+                </w:rPr>
+                <m:t>w</m:t>
               </m:r>
             </m:sub>
           </m:sSub>
@@ -7138,7 +9945,6 @@
         <w:rPr>
           <w:rFonts w:eastAsiaTheme="minorEastAsia"/>
         </w:rPr>
-        <w:lastRenderedPageBreak/>
         <w:t>Lineare Näherung</w:t>
       </w:r>
       <w:r>
@@ -7492,6 +10298,326 @@
           <w:rFonts w:eastAsiaTheme="minorEastAsia"/>
         </w:rPr>
         <w:t xml:space="preserve"> des Betawinkels nach einer definierten Stecke</w:t>
+      </w:r>
+      <w:r>
+        <w:rPr>
+          <w:rFonts w:eastAsiaTheme="minorEastAsia"/>
+        </w:rPr>
+        <w:t xml:space="preserve">. Hier wird eine </w:t>
+      </w:r>
+      <w:proofErr w:type="spellStart"/>
+      <w:r>
+        <w:rPr>
+          <w:rFonts w:eastAsiaTheme="minorEastAsia"/>
+        </w:rPr>
+        <w:t>Vorwärzsimulation</w:t>
+      </w:r>
+      <w:proofErr w:type="spellEnd"/>
+      <w:r>
+        <w:rPr>
+          <w:rFonts w:eastAsiaTheme="minorEastAsia"/>
+        </w:rPr>
+        <w:t xml:space="preserve"> mehrmals durchgeführt. Mit den daraus gewonnen Daten</w:t>
+      </w:r>
+      <w:r>
+        <w:rPr>
+          <w:rFonts w:eastAsiaTheme="minorEastAsia"/>
+        </w:rPr>
+        <w:t xml:space="preserve"> wird dann ein Alpha-Lenkwinkel </w:t>
+      </w:r>
+      <w:proofErr w:type="spellStart"/>
+      <w:r>
+        <w:rPr>
+          <w:rFonts w:eastAsiaTheme="minorEastAsia"/>
+        </w:rPr>
+        <w:t>generitert</w:t>
+      </w:r>
+      <w:proofErr w:type="spellEnd"/>
+      <w:r>
+        <w:rPr>
+          <w:rFonts w:eastAsiaTheme="minorEastAsia"/>
+        </w:rPr>
+        <w:t xml:space="preserve">, der eine Änderung des Lenkwinkels in den Richtigen bedingen garantiert. Danach wird der Lenkwinkel an die Steuerung weiter gegeben. Diese versucht den Lenkwinkel einzustellen. Danach wird der real eingestellte Lenkwinkel verifiziert. Wenn dieser dann in den Vorgegeben Limits ist fährt das </w:t>
+      </w:r>
+      <w:proofErr w:type="spellStart"/>
+      <w:r>
+        <w:rPr>
+          <w:rFonts w:eastAsiaTheme="minorEastAsia"/>
+        </w:rPr>
+        <w:t>Bobbycar</w:t>
+      </w:r>
+      <w:proofErr w:type="spellEnd"/>
+      <w:r>
+        <w:rPr>
+          <w:rFonts w:eastAsiaTheme="minorEastAsia"/>
+        </w:rPr>
+        <w:t xml:space="preserve"> los. Ist der Winkel außerhalb der Limits wird der Winkel neu angefahren und erneut </w:t>
+      </w:r>
+      <w:proofErr w:type="spellStart"/>
+      <w:r>
+        <w:rPr>
+          <w:rFonts w:eastAsiaTheme="minorEastAsia"/>
+        </w:rPr>
+        <w:t>gepüft</w:t>
+      </w:r>
+      <w:proofErr w:type="spellEnd"/>
+      <w:r>
+        <w:rPr>
+          <w:rFonts w:eastAsiaTheme="minorEastAsia"/>
+        </w:rPr>
+        <w:t>.</w:t>
+      </w:r>
+    </w:p>
+    <w:p>
+      <w:pPr>
+        <w:rPr>
+          <w:rFonts w:eastAsiaTheme="minorEastAsia"/>
+        </w:rPr>
+      </w:pPr>
+      <m:oMath>
+        <m:r>
+          <w:rPr>
+            <w:rFonts w:ascii="Cambria Math" w:eastAsiaTheme="minorEastAsia" w:hAnsi="Cambria Math"/>
+          </w:rPr>
+          <m:t>α=</m:t>
+        </m:r>
+        <m:sSub>
+          <m:sSubPr>
+            <m:ctrlPr>
+              <w:rPr>
+                <w:rFonts w:ascii="Cambria Math" w:eastAsiaTheme="minorEastAsia" w:hAnsi="Cambria Math"/>
+                <w:i/>
+              </w:rPr>
+            </m:ctrlPr>
+          </m:sSubPr>
+          <m:e>
+            <m:r>
+              <w:rPr>
+                <w:rFonts w:ascii="Cambria Math" w:eastAsiaTheme="minorEastAsia" w:hAnsi="Cambria Math"/>
+              </w:rPr>
+              <m:t>α</m:t>
+            </m:r>
+          </m:e>
+          <m:sub>
+            <m:r>
+              <w:rPr>
+                <w:rFonts w:ascii="Cambria Math" w:eastAsiaTheme="minorEastAsia" w:hAnsi="Cambria Math"/>
+              </w:rPr>
+              <m:t>sim</m:t>
+            </m:r>
+          </m:sub>
+        </m:sSub>
+      </m:oMath>
+      <w:r>
+        <w:rPr>
+          <w:rFonts w:eastAsiaTheme="minorEastAsia"/>
+        </w:rPr>
+        <w:t xml:space="preserve"> wenn </w:t>
+      </w:r>
+      <m:oMath>
+        <m:r>
+          <w:rPr>
+            <w:rFonts w:ascii="Cambria Math" w:eastAsiaTheme="minorEastAsia" w:hAnsi="Cambria Math"/>
+          </w:rPr>
+          <m:t>abs</m:t>
+        </m:r>
+        <m:d>
+          <m:dPr>
+            <m:ctrlPr>
+              <w:rPr>
+                <w:rFonts w:ascii="Cambria Math" w:eastAsiaTheme="minorEastAsia" w:hAnsi="Cambria Math"/>
+                <w:i/>
+              </w:rPr>
+            </m:ctrlPr>
+          </m:dPr>
+          <m:e>
+            <m:sSub>
+              <m:sSubPr>
+                <m:ctrlPr>
+                  <w:rPr>
+                    <w:rFonts w:ascii="Cambria Math" w:eastAsiaTheme="minorEastAsia" w:hAnsi="Cambria Math"/>
+                    <w:i/>
+                  </w:rPr>
+                </m:ctrlPr>
+              </m:sSubPr>
+              <m:e>
+                <m:r>
+                  <w:rPr>
+                    <w:rFonts w:ascii="Cambria Math" w:eastAsiaTheme="minorEastAsia" w:hAnsi="Cambria Math"/>
+                  </w:rPr>
+                  <m:t>β</m:t>
+                </m:r>
+              </m:e>
+              <m:sub>
+                <m:r>
+                  <w:rPr>
+                    <w:rFonts w:ascii="Cambria Math" w:eastAsiaTheme="minorEastAsia" w:hAnsi="Cambria Math"/>
+                  </w:rPr>
+                  <m:t>sim</m:t>
+                </m:r>
+              </m:sub>
+            </m:sSub>
+            <m:r>
+              <w:rPr>
+                <w:rFonts w:ascii="Cambria Math" w:eastAsiaTheme="minorEastAsia" w:hAnsi="Cambria Math"/>
+              </w:rPr>
+              <m:t>(</m:t>
+            </m:r>
+            <m:sSub>
+              <m:sSubPr>
+                <m:ctrlPr>
+                  <w:rPr>
+                    <w:rFonts w:ascii="Cambria Math" w:eastAsiaTheme="minorEastAsia" w:hAnsi="Cambria Math"/>
+                    <w:i/>
+                  </w:rPr>
+                </m:ctrlPr>
+              </m:sSubPr>
+              <m:e>
+                <m:r>
+                  <w:rPr>
+                    <w:rFonts w:ascii="Cambria Math" w:eastAsiaTheme="minorEastAsia" w:hAnsi="Cambria Math"/>
+                  </w:rPr>
+                  <m:t>α</m:t>
+                </m:r>
+              </m:e>
+              <m:sub>
+                <m:r>
+                  <w:rPr>
+                    <w:rFonts w:ascii="Cambria Math" w:eastAsiaTheme="minorEastAsia" w:hAnsi="Cambria Math"/>
+                  </w:rPr>
+                  <m:t>sim</m:t>
+                </m:r>
+              </m:sub>
+            </m:sSub>
+            <m:r>
+              <w:rPr>
+                <w:rFonts w:ascii="Cambria Math" w:eastAsiaTheme="minorEastAsia" w:hAnsi="Cambria Math"/>
+              </w:rPr>
+              <m:t>)-</m:t>
+            </m:r>
+            <m:sSub>
+              <m:sSubPr>
+                <m:ctrlPr>
+                  <w:rPr>
+                    <w:rFonts w:ascii="Cambria Math" w:eastAsiaTheme="minorEastAsia" w:hAnsi="Cambria Math"/>
+                    <w:i/>
+                  </w:rPr>
+                </m:ctrlPr>
+              </m:sSubPr>
+              <m:e>
+                <m:r>
+                  <w:rPr>
+                    <w:rFonts w:ascii="Cambria Math" w:eastAsiaTheme="minorEastAsia" w:hAnsi="Cambria Math"/>
+                  </w:rPr>
+                  <m:t>β</m:t>
+                </m:r>
+              </m:e>
+              <m:sub>
+                <m:r>
+                  <w:rPr>
+                    <w:rFonts w:ascii="Cambria Math" w:eastAsiaTheme="minorEastAsia" w:hAnsi="Cambria Math"/>
+                  </w:rPr>
+                  <m:t>Eingabe</m:t>
+                </m:r>
+              </m:sub>
+            </m:sSub>
+          </m:e>
+        </m:d>
+        <m:r>
+          <w:rPr>
+            <w:rFonts w:ascii="Cambria Math" w:eastAsiaTheme="minorEastAsia" w:hAnsi="Cambria Math"/>
+          </w:rPr>
+          <m:t>&lt;</m:t>
+        </m:r>
+        <m:r>
+          <w:rPr>
+            <w:rFonts w:ascii="Cambria Math" w:hAnsi="Cambria Math"/>
+          </w:rPr>
+          <m:t>Δ</m:t>
+        </m:r>
+        <m:sSub>
+          <m:sSubPr>
+            <m:ctrlPr>
+              <w:rPr>
+                <w:rFonts w:ascii="Cambria Math" w:eastAsiaTheme="minorEastAsia" w:hAnsi="Cambria Math"/>
+                <w:i/>
+              </w:rPr>
+            </m:ctrlPr>
+          </m:sSubPr>
+          <m:e>
+            <m:r>
+              <w:rPr>
+                <w:rFonts w:ascii="Cambria Math" w:eastAsiaTheme="minorEastAsia" w:hAnsi="Cambria Math"/>
+              </w:rPr>
+              <m:t>β</m:t>
+            </m:r>
+          </m:e>
+          <m:sub>
+            <m:r>
+              <w:rPr>
+                <w:rFonts w:ascii="Cambria Math" w:eastAsiaTheme="minorEastAsia" w:hAnsi="Cambria Math"/>
+              </w:rPr>
+              <m:t>max</m:t>
+            </m:r>
+          </m:sub>
+        </m:sSub>
+      </m:oMath>
+      <w:r>
+        <w:rPr>
+          <w:rFonts w:eastAsiaTheme="minorEastAsia"/>
+        </w:rPr>
+        <w:t xml:space="preserve"> </w:t>
+      </w:r>
+    </w:p>
+    <w:p>
+      <w:pPr>
+        <w:rPr>
+          <w:rFonts w:eastAsiaTheme="minorEastAsia"/>
+        </w:rPr>
+      </w:pPr>
+      <w:r>
+        <w:rPr>
+          <w:rFonts w:eastAsiaTheme="minorEastAsia"/>
+        </w:rPr>
+        <w:t xml:space="preserve">Nach dem der Gewünschte Winkel erreicht ist fährt das </w:t>
+      </w:r>
+      <w:proofErr w:type="spellStart"/>
+      <w:r>
+        <w:rPr>
+          <w:rFonts w:eastAsiaTheme="minorEastAsia"/>
+        </w:rPr>
+        <w:t>Bobbycar</w:t>
+      </w:r>
+      <w:proofErr w:type="spellEnd"/>
+      <w:r>
+        <w:rPr>
+          <w:rFonts w:eastAsiaTheme="minorEastAsia"/>
+        </w:rPr>
+        <w:t xml:space="preserve"> den stabilen Winkel an und hält den mit Nachregeln sobald der Reale winkel die vorgegebenen Limits verlässt der Prozess wiederholt sich die ganze </w:t>
+      </w:r>
+      <w:r>
+        <w:rPr>
+          <w:rFonts w:eastAsiaTheme="minorEastAsia"/>
+        </w:rPr>
+        <w:t>F</w:t>
+      </w:r>
+      <w:r>
+        <w:rPr>
+          <w:rFonts w:eastAsiaTheme="minorEastAsia"/>
+        </w:rPr>
+        <w:t>ahrt lange</w:t>
+      </w:r>
+      <w:r>
+        <w:rPr>
+          <w:rFonts w:eastAsiaTheme="minorEastAsia"/>
+        </w:rPr>
+        <w:t>.</w:t>
+      </w:r>
+      <w:r>
+        <w:rPr>
+          <w:rFonts w:eastAsiaTheme="minorEastAsia"/>
+        </w:rPr>
+        <w:t xml:space="preserve"> </w:t>
       </w:r>
     </w:p>
     <w:sectPr>
@@ -7629,7 +10755,7 @@
                   <w:rPr>
                     <w:noProof/>
                   </w:rPr>
-                  <w:t>2</w:t>
+                  <w:t>14</w:t>
                 </w:r>
               </w:fldSimple>
             </w:p>
@@ -9586,7 +12712,7 @@
                   <c:v>8.4150000000000027</c:v>
                 </c:pt>
                 <c:pt idx="6">
-                  <c:v>6.6149999999999816</c:v>
+                  <c:v>6.6149999999999798</c:v>
                 </c:pt>
                 <c:pt idx="7">
                   <c:v>4.2750000000000004</c:v>
@@ -9595,7 +12721,7 @@
                   <c:v>1.35</c:v>
                 </c:pt>
                 <c:pt idx="9">
-                  <c:v>-0.63000000000000211</c:v>
+                  <c:v>-0.63000000000000234</c:v>
                 </c:pt>
                 <c:pt idx="10">
                   <c:v>-4.0949999999999855</c:v>
@@ -9613,13 +12739,13 @@
                   <c:v>-18.765001000000002</c:v>
                 </c:pt>
                 <c:pt idx="15">
-                  <c:v>-20.654999000000064</c:v>
+                  <c:v>-20.654999000000071</c:v>
                 </c:pt>
                 <c:pt idx="16">
                   <c:v>-22.004999000000005</c:v>
                 </c:pt>
                 <c:pt idx="17">
-                  <c:v>-22.905000999999924</c:v>
+                  <c:v>-22.905000999999917</c:v>
                 </c:pt>
                 <c:pt idx="18">
                   <c:v>-23.535</c:v>
@@ -9697,7 +12823,7 @@
                   <c:v>-3.69</c:v>
                 </c:pt>
                 <c:pt idx="43">
-                  <c:v>-4.8149999999999844</c:v>
+                  <c:v>-4.8149999999999826</c:v>
                 </c:pt>
                 <c:pt idx="44">
                   <c:v>-6.03</c:v>
@@ -9709,7 +12835,7 @@
                   <c:v>-8.91</c:v>
                 </c:pt>
                 <c:pt idx="47">
-                  <c:v>-9.8550000000000342</c:v>
+                  <c:v>-9.8550000000000377</c:v>
                 </c:pt>
                 <c:pt idx="48">
                   <c:v>-10.575000000000006</c:v>
@@ -9827,22 +12953,22 @@
           </c:yVal>
           <c:smooth val="1"/>
         </c:ser>
-        <c:axId val="74655616"/>
-        <c:axId val="74657152"/>
+        <c:axId val="121823616"/>
+        <c:axId val="121825920"/>
       </c:scatterChart>
       <c:valAx>
-        <c:axId val="74655616"/>
+        <c:axId val="121823616"/>
         <c:scaling>
           <c:orientation val="minMax"/>
         </c:scaling>
         <c:axPos val="b"/>
         <c:tickLblPos val="nextTo"/>
-        <c:crossAx val="74657152"/>
+        <c:crossAx val="121825920"/>
         <c:crosses val="autoZero"/>
         <c:crossBetween val="midCat"/>
       </c:valAx>
       <c:valAx>
-        <c:axId val="74657152"/>
+        <c:axId val="121825920"/>
         <c:scaling>
           <c:orientation val="minMax"/>
         </c:scaling>
@@ -9850,7 +12976,7 @@
         <c:majorGridlines/>
         <c:numFmt formatCode="General" sourceLinked="1"/>
         <c:tickLblPos val="nextTo"/>
-        <c:crossAx val="74655616"/>
+        <c:crossAx val="121823616"/>
         <c:crosses val="autoZero"/>
         <c:crossBetween val="midCat"/>
       </c:valAx>
@@ -10290,13 +13416,13 @@
                   <c:v>5.0829999999999998E-3</c:v>
                 </c:pt>
                 <c:pt idx="31">
-                  <c:v>-7.6790000000000252E-3</c:v>
+                  <c:v>-7.6790000000000287E-3</c:v>
                 </c:pt>
                 <c:pt idx="32">
-                  <c:v>-7.6790000000000252E-3</c:v>
+                  <c:v>-7.6790000000000287E-3</c:v>
                 </c:pt>
                 <c:pt idx="33">
-                  <c:v>-7.6790000000000252E-3</c:v>
+                  <c:v>-7.6790000000000287E-3</c:v>
                 </c:pt>
                 <c:pt idx="34">
                   <c:v>-1.8773000000000001E-2</c:v>
@@ -10341,13 +13467,13 @@
                   <c:v>-9.9370000000000066E-3</c:v>
                 </c:pt>
                 <c:pt idx="48">
-                  <c:v>-8.0700000000000379E-4</c:v>
+                  <c:v>-8.0700000000000444E-4</c:v>
                 </c:pt>
                 <c:pt idx="49">
-                  <c:v>-8.0700000000000379E-4</c:v>
+                  <c:v>-8.0700000000000444E-4</c:v>
                 </c:pt>
                 <c:pt idx="50">
-                  <c:v>-8.0700000000000379E-4</c:v>
+                  <c:v>-8.0700000000000444E-4</c:v>
                 </c:pt>
                 <c:pt idx="51">
                   <c:v>1.8439999999999999E-3</c:v>
@@ -10356,19 +13482,19 @@
                   <c:v>1.8439999999999999E-3</c:v>
                 </c:pt>
                 <c:pt idx="53">
-                  <c:v>1.7450000000000039E-3</c:v>
+                  <c:v>1.7450000000000041E-3</c:v>
                 </c:pt>
                 <c:pt idx="54">
-                  <c:v>1.7450000000000039E-3</c:v>
+                  <c:v>1.7450000000000041E-3</c:v>
                 </c:pt>
                 <c:pt idx="55">
                   <c:v>1.8439999999999999E-3</c:v>
                 </c:pt>
                 <c:pt idx="56">
-                  <c:v>1.7450000000000039E-3</c:v>
+                  <c:v>1.7450000000000041E-3</c:v>
                 </c:pt>
                 <c:pt idx="57">
-                  <c:v>1.7450000000000039E-3</c:v>
+                  <c:v>1.7450000000000041E-3</c:v>
                 </c:pt>
                 <c:pt idx="58">
                   <c:v>1.8439999999999999E-3</c:v>
@@ -10377,10 +13503,10 @@
                   <c:v>1.8439999999999999E-3</c:v>
                 </c:pt>
                 <c:pt idx="60">
-                  <c:v>1.7450000000000039E-3</c:v>
+                  <c:v>1.7450000000000041E-3</c:v>
                 </c:pt>
                 <c:pt idx="61">
-                  <c:v>1.7450000000000039E-3</c:v>
+                  <c:v>1.7450000000000041E-3</c:v>
                 </c:pt>
                 <c:pt idx="62">
                   <c:v>1.8439999999999999E-3</c:v>
@@ -10389,10 +13515,10 @@
                   <c:v>1.8439999999999999E-3</c:v>
                 </c:pt>
                 <c:pt idx="64">
-                  <c:v>1.7450000000000039E-3</c:v>
+                  <c:v>1.7450000000000041E-3</c:v>
                 </c:pt>
                 <c:pt idx="65">
-                  <c:v>1.7450000000000039E-3</c:v>
+                  <c:v>1.7450000000000041E-3</c:v>
                 </c:pt>
                 <c:pt idx="66">
                   <c:v>1.8439999999999999E-3</c:v>
@@ -10401,19 +13527,19 @@
                   <c:v>1.8439999999999999E-3</c:v>
                 </c:pt>
                 <c:pt idx="68">
-                  <c:v>1.7450000000000039E-3</c:v>
+                  <c:v>1.7450000000000041E-3</c:v>
                 </c:pt>
                 <c:pt idx="69">
-                  <c:v>1.7450000000000039E-3</c:v>
+                  <c:v>1.7450000000000041E-3</c:v>
                 </c:pt>
                 <c:pt idx="70">
-                  <c:v>1.6470000000000052E-3</c:v>
+                  <c:v>1.6470000000000061E-3</c:v>
                 </c:pt>
                 <c:pt idx="71">
-                  <c:v>1.7450000000000039E-3</c:v>
+                  <c:v>1.7450000000000041E-3</c:v>
                 </c:pt>
                 <c:pt idx="72">
-                  <c:v>1.7450000000000039E-3</c:v>
+                  <c:v>1.7450000000000041E-3</c:v>
                 </c:pt>
                 <c:pt idx="73">
                   <c:v>1.8439999999999999E-3</c:v>
@@ -10422,10 +13548,10 @@
                   <c:v>1.8439999999999999E-3</c:v>
                 </c:pt>
                 <c:pt idx="75">
-                  <c:v>1.9420000000000084E-3</c:v>
+                  <c:v>1.9420000000000095E-3</c:v>
                 </c:pt>
                 <c:pt idx="76">
-                  <c:v>1.9420000000000084E-3</c:v>
+                  <c:v>1.9420000000000095E-3</c:v>
                 </c:pt>
                 <c:pt idx="77">
                   <c:v>2.2360000000000001E-3</c:v>
@@ -10437,10 +13563,10 @@
                   <c:v>2.1380000000000001E-3</c:v>
                 </c:pt>
                 <c:pt idx="80">
-                  <c:v>2.0400000000000084E-3</c:v>
+                  <c:v>2.0400000000000093E-3</c:v>
                 </c:pt>
                 <c:pt idx="81">
-                  <c:v>2.0400000000000084E-3</c:v>
+                  <c:v>2.0400000000000093E-3</c:v>
                 </c:pt>
                 <c:pt idx="82">
                   <c:v>2.1380000000000001E-3</c:v>
@@ -10467,13 +13593,13 @@
                   <c:v>2.2360000000000001E-3</c:v>
                 </c:pt>
                 <c:pt idx="90">
-                  <c:v>2.0400000000000084E-3</c:v>
+                  <c:v>2.0400000000000093E-3</c:v>
                 </c:pt>
                 <c:pt idx="91">
-                  <c:v>2.0400000000000084E-3</c:v>
+                  <c:v>2.0400000000000093E-3</c:v>
                 </c:pt>
                 <c:pt idx="92">
-                  <c:v>2.0400000000000084E-3</c:v>
+                  <c:v>2.0400000000000093E-3</c:v>
                 </c:pt>
                 <c:pt idx="93">
                   <c:v>2.1380000000000001E-3</c:v>
@@ -10497,29 +13623,29 @@
                   <c:v>2.1380000000000001E-3</c:v>
                 </c:pt>
                 <c:pt idx="100">
-                  <c:v>2.0400000000000084E-3</c:v>
+                  <c:v>2.0400000000000093E-3</c:v>
                 </c:pt>
               </c:numCache>
             </c:numRef>
           </c:yVal>
           <c:smooth val="1"/>
         </c:ser>
-        <c:axId val="138413568"/>
-        <c:axId val="138415104"/>
+        <c:axId val="80050048"/>
+        <c:axId val="80051584"/>
       </c:scatterChart>
       <c:valAx>
-        <c:axId val="138413568"/>
+        <c:axId val="80050048"/>
         <c:scaling>
           <c:orientation val="minMax"/>
         </c:scaling>
         <c:axPos val="b"/>
         <c:tickLblPos val="nextTo"/>
-        <c:crossAx val="138415104"/>
+        <c:crossAx val="80051584"/>
         <c:crosses val="autoZero"/>
         <c:crossBetween val="midCat"/>
       </c:valAx>
       <c:valAx>
-        <c:axId val="138415104"/>
+        <c:axId val="80051584"/>
         <c:scaling>
           <c:orientation val="minMax"/>
         </c:scaling>
@@ -10527,7 +13653,7 @@
         <c:majorGridlines/>
         <c:numFmt formatCode="General" sourceLinked="1"/>
         <c:tickLblPos val="nextTo"/>
-        <c:crossAx val="138413568"/>
+        <c:crossAx val="80050048"/>
         <c:crosses val="autoZero"/>
         <c:crossBetween val="midCat"/>
       </c:valAx>
@@ -10656,6 +13782,7 @@
     <w:rsid w:val="009C37B4"/>
     <w:rsid w:val="00A816E3"/>
     <w:rsid w:val="00BE7371"/>
+    <w:rsid w:val="00C20076"/>
     <w:rsid w:val="00C82FA4"/>
     <w:rsid w:val="00E3749B"/>
   </w:rsids>
@@ -10897,7 +14024,7 @@
     <w:basedOn w:val="Absatz-Standardschriftart"/>
     <w:uiPriority w:val="99"/>
     <w:semiHidden/>
-    <w:rsid w:val="00A816E3"/>
+    <w:rsid w:val="00C20076"/>
     <w:rPr>
       <w:color w:val="808080"/>
     </w:rPr>
@@ -11218,7 +14345,7 @@
 </file>
 
 <file path=customXml/itemProps2.xml><?xml version="1.0" encoding="utf-8"?>
-<ds:datastoreItem xmlns:ds="http://schemas.openxmlformats.org/officeDocument/2006/customXml" ds:itemID="{CD64E777-1E1B-423E-90D4-995D145DF490}">
+<ds:datastoreItem xmlns:ds="http://schemas.openxmlformats.org/officeDocument/2006/customXml" ds:itemID="{994FAB40-566B-4865-8030-D4CC7FF10A8D}">
   <ds:schemaRefs>
     <ds:schemaRef ds:uri="http://schemas.openxmlformats.org/officeDocument/2006/bibliography"/>
   </ds:schemaRefs>

--- a/Bachlor Arbeit.docx
+++ b/Bachlor Arbeit.docx
@@ -559,19 +559,9 @@
           <w:numId w:val="11"/>
         </w:numPr>
       </w:pPr>
-      <w:proofErr w:type="spellStart"/>
-      <w:r>
-        <w:t>Current</w:t>
-      </w:r>
-      <w:proofErr w:type="spellEnd"/>
-      <w:r>
-        <w:t xml:space="preserve"> </w:t>
-      </w:r>
-      <w:proofErr w:type="spellStart"/>
-      <w:r>
-        <w:t>init</w:t>
-      </w:r>
-      <w:proofErr w:type="spellEnd"/>
+      <w:r>
+        <w:t>Current init</w:t>
+      </w:r>
     </w:p>
     <w:p>
       <w:pPr>
@@ -665,11 +655,9 @@
           <w:numId w:val="11"/>
         </w:numPr>
       </w:pPr>
-      <w:proofErr w:type="spellStart"/>
       <w:r>
         <w:t>Console</w:t>
       </w:r>
-      <w:proofErr w:type="spellEnd"/>
     </w:p>
     <w:p>
       <w:pPr>
@@ -811,11 +799,9 @@
           <w:numId w:val="11"/>
         </w:numPr>
       </w:pPr>
-      <w:proofErr w:type="spellStart"/>
       <w:r>
         <w:t>Modelierungen</w:t>
       </w:r>
-      <w:proofErr w:type="spellEnd"/>
     </w:p>
     <w:p>
       <w:pPr>
@@ -825,19 +811,9 @@
           <w:numId w:val="11"/>
         </w:numPr>
       </w:pPr>
-      <w:proofErr w:type="spellStart"/>
-      <w:r>
-        <w:t>Modelierung</w:t>
-      </w:r>
-      <w:proofErr w:type="spellEnd"/>
-      <w:r>
-        <w:t xml:space="preserve"> über </w:t>
-      </w:r>
-      <w:proofErr w:type="spellStart"/>
-      <w:r>
-        <w:t>Splices</w:t>
-      </w:r>
-      <w:proofErr w:type="spellEnd"/>
+      <w:r>
+        <w:t>Modelierung über Splices</w:t>
+      </w:r>
     </w:p>
     <w:p>
       <w:pPr>
@@ -895,11 +871,9 @@
           <w:numId w:val="11"/>
         </w:numPr>
       </w:pPr>
-      <w:proofErr w:type="spellStart"/>
       <w:r>
         <w:t>move_straight</w:t>
       </w:r>
-      <w:proofErr w:type="spellEnd"/>
     </w:p>
     <w:p>
       <w:pPr>
@@ -921,12 +895,10 @@
           <w:numId w:val="11"/>
         </w:numPr>
       </w:pPr>
-      <w:proofErr w:type="spellStart"/>
       <w:r>
         <w:lastRenderedPageBreak/>
         <w:t>move</w:t>
       </w:r>
-      <w:proofErr w:type="spellEnd"/>
     </w:p>
     <w:p>
       <w:pPr>
@@ -936,11 +908,9 @@
           <w:numId w:val="11"/>
         </w:numPr>
       </w:pPr>
-      <w:proofErr w:type="spellStart"/>
       <w:r>
         <w:t>Follower</w:t>
       </w:r>
-      <w:proofErr w:type="spellEnd"/>
     </w:p>
     <w:p>
       <w:pPr>
@@ -1044,16 +1014,8 @@
         <w:rPr>
           <w:rFonts w:eastAsiaTheme="minorEastAsia"/>
         </w:rPr>
-        <w:t xml:space="preserve">Anwendung einer </w:t>
-      </w:r>
-      <w:proofErr w:type="spellStart"/>
-      <w:r>
-        <w:rPr>
-          <w:rFonts w:eastAsiaTheme="minorEastAsia"/>
-        </w:rPr>
-        <w:t>Lookuptabelle</w:t>
-      </w:r>
-      <w:proofErr w:type="spellEnd"/>
+        <w:t>Anwendung einer Lookuptabelle</w:t>
+      </w:r>
     </w:p>
     <w:p>
       <w:pPr>
@@ -1111,23 +1073,7 @@
         <w:t>Fahrzeug</w:t>
       </w:r>
       <w:r>
-        <w:t xml:space="preserve"> um ein umgebautes VW </w:t>
-      </w:r>
-      <w:proofErr w:type="spellStart"/>
-      <w:r>
-        <w:t>Beetle</w:t>
-      </w:r>
-      <w:proofErr w:type="spellEnd"/>
-      <w:r>
-        <w:t xml:space="preserve"> </w:t>
-      </w:r>
-      <w:proofErr w:type="spellStart"/>
-      <w:r>
-        <w:t>Bobbycar</w:t>
-      </w:r>
-      <w:proofErr w:type="spellEnd"/>
-      <w:r>
-        <w:t>.</w:t>
+        <w:t xml:space="preserve"> um ein umgebautes VW Beetle Bobbycar.</w:t>
       </w:r>
     </w:p>
     <w:p>
@@ -1202,31 +1148,7 @@
         </w:r>
       </w:fldSimple>
       <w:r>
-        <w:t xml:space="preserve">: </w:t>
-      </w:r>
-      <w:proofErr w:type="spellStart"/>
-      <w:r>
-        <w:t>Orginales</w:t>
-      </w:r>
-      <w:proofErr w:type="spellEnd"/>
-      <w:r>
-        <w:t xml:space="preserve"> VW </w:t>
-      </w:r>
-      <w:proofErr w:type="spellStart"/>
-      <w:r>
-        <w:t>Beetle</w:t>
-      </w:r>
-      <w:proofErr w:type="spellEnd"/>
-      <w:r>
-        <w:t xml:space="preserve"> </w:t>
-      </w:r>
-      <w:proofErr w:type="spellStart"/>
-      <w:r>
-        <w:t>Bobbycar</w:t>
-      </w:r>
-      <w:proofErr w:type="spellEnd"/>
-      <w:r>
-        <w:t xml:space="preserve"> mit Hänger</w:t>
+        <w:t>: Orginales VW Beetle Bobbycar mit Hänger</w:t>
       </w:r>
     </w:p>
     <w:p>
@@ -1387,15 +1309,7 @@
         </w:r>
       </w:fldSimple>
       <w:r>
-        <w:t xml:space="preserve">: Erste Version der Hinterachse (aktuell verbaut in dem </w:t>
-      </w:r>
-      <w:proofErr w:type="spellStart"/>
-      <w:r>
-        <w:t>Bobbycar</w:t>
-      </w:r>
-      <w:proofErr w:type="spellEnd"/>
-      <w:r>
-        <w:t>)</w:t>
+        <w:t>: Erste Version der Hinterachse (aktuell verbaut in dem Bobbycar)</w:t>
       </w:r>
     </w:p>
     <w:p>
@@ -1547,31 +1461,7 @@
         </w:r>
       </w:fldSimple>
       <w:r>
-        <w:t xml:space="preserve">: </w:t>
-      </w:r>
-      <w:proofErr w:type="spellStart"/>
-      <w:r>
-        <w:t>Einklebeteil</w:t>
-      </w:r>
-      <w:proofErr w:type="spellEnd"/>
-      <w:r>
-        <w:t xml:space="preserve"> der </w:t>
-      </w:r>
-      <w:proofErr w:type="spellStart"/>
-      <w:r>
-        <w:t>Vorderachsre</w:t>
-      </w:r>
-      <w:proofErr w:type="spellEnd"/>
-      <w:r>
-        <w:t xml:space="preserve"> (schwarz) mit </w:t>
-      </w:r>
-      <w:proofErr w:type="spellStart"/>
-      <w:r>
-        <w:t>Spacer</w:t>
-      </w:r>
-      <w:proofErr w:type="spellEnd"/>
-      <w:r>
-        <w:t xml:space="preserve"> (blau)</w:t>
+        <w:t>: Einklebeteil der Vorderachsre (schwarz) mit Spacer (blau)</w:t>
       </w:r>
     </w:p>
     <w:p>
@@ -1686,15 +1576,7 @@
         <w:keepNext/>
       </w:pPr>
       <w:r>
-        <w:t xml:space="preserve">Bei den Motorreglern handelt sich es um </w:t>
-      </w:r>
-      <w:proofErr w:type="spellStart"/>
-      <w:r>
-        <w:t>Hoverboardregler</w:t>
-      </w:r>
-      <w:proofErr w:type="spellEnd"/>
-      <w:r>
-        <w:t xml:space="preserve"> mit STM32F103 Prozessoren aus der ersten Generation. Diese Boards können je 2 bürstenlose Motoren ansteuern. Sie sind für 36V ausgelegt und sind für Ströme bis zu 15A sicher. Sie lassen sich aber auch mit 54V betreiben und halten auch Strömen von 30A stand. Dabei steigt das Ausfallrisiko aber sehr.</w:t>
+        <w:t>Bei den Motorreglern handelt sich es um Hoverboardregler mit STM32F103 Prozessoren aus der ersten Generation. Diese Boards können je 2 bürstenlose Motoren ansteuern. Sie sind für 36V ausgelegt und sind für Ströme bis zu 15A sicher. Sie lassen sich aber auch mit 54V betreiben und halten auch Strömen von 30A stand. Dabei steigt das Ausfallrisiko aber sehr.</w:t>
       </w:r>
       <w:r>
         <w:t xml:space="preserve"> </w:t>
@@ -1767,13 +1649,8 @@
         </w:r>
       </w:fldSimple>
       <w:r>
-        <w:t xml:space="preserve">: </w:t>
-      </w:r>
-      <w:proofErr w:type="spellStart"/>
-      <w:r>
-        <w:t>Hoverboardregelboard</w:t>
-      </w:r>
-      <w:proofErr w:type="spellEnd"/>
+        <w:t>: Hoverboardregelboard</w:t>
+      </w:r>
     </w:p>
     <w:p>
       <w:pPr>
@@ -1848,23 +1725,7 @@
         </w:r>
       </w:fldSimple>
       <w:r>
-        <w:t xml:space="preserve">: Die aktuell verbaute Elektronik (36V Akku und zwei mit </w:t>
-      </w:r>
-      <w:proofErr w:type="spellStart"/>
-      <w:r>
-        <w:t>Packetband</w:t>
-      </w:r>
-      <w:proofErr w:type="spellEnd"/>
-      <w:r>
-        <w:t xml:space="preserve"> isolierte </w:t>
-      </w:r>
-      <w:proofErr w:type="spellStart"/>
-      <w:r>
-        <w:t>Hoverboardregler</w:t>
-      </w:r>
-      <w:proofErr w:type="spellEnd"/>
-      <w:r>
-        <w:t>)</w:t>
+        <w:t>: Die aktuell verbaute Elektronik (36V Akku und zwei mit Packetband isolierte Hoverboardregler)</w:t>
       </w:r>
     </w:p>
     <w:p>
@@ -1905,39 +1766,7 @@
         <w:t>Bei dem v</w:t>
       </w:r>
       <w:r>
-        <w:t xml:space="preserve">erbauten Hauptprozessor handelt sich es um einen ESP32 C3 </w:t>
-      </w:r>
-      <w:proofErr w:type="spellStart"/>
-      <w:r>
-        <w:t>Microcontroller</w:t>
-      </w:r>
-      <w:proofErr w:type="spellEnd"/>
-      <w:r>
-        <w:t xml:space="preserve"> mit einem </w:t>
-      </w:r>
-      <w:proofErr w:type="spellStart"/>
-      <w:r>
-        <w:t>XTensia</w:t>
-      </w:r>
-      <w:proofErr w:type="spellEnd"/>
-      <w:r>
-        <w:t xml:space="preserve"> </w:t>
-      </w:r>
-      <w:proofErr w:type="spellStart"/>
-      <w:r>
-        <w:t>Dualcore</w:t>
-      </w:r>
-      <w:proofErr w:type="spellEnd"/>
-      <w:r>
-        <w:t xml:space="preserve"> Prozessor, der auf 160MHz </w:t>
-      </w:r>
-      <w:proofErr w:type="spellStart"/>
-      <w:r>
-        <w:t>getaktet</w:t>
-      </w:r>
-      <w:proofErr w:type="spellEnd"/>
-      <w:r>
-        <w:t xml:space="preserve"> ist. Zusätzlich sind 4MB Flash an den Controller angebunden, um den Programmcode und sonstige </w:t>
+        <w:t xml:space="preserve">erbauten Hauptprozessor handelt sich es um einen ESP32 C3 Microcontroller mit einem XTensia Dualcore Prozessor, der auf 160MHz getaktet ist. Zusätzlich sind 4MB Flash an den Controller angebunden, um den Programmcode und sonstige </w:t>
       </w:r>
       <w:r>
         <w:t>relevante</w:t>
@@ -1973,39 +1802,7 @@
         <w:t>m</w:t>
       </w:r>
       <w:r>
-        <w:t xml:space="preserve"> </w:t>
-      </w:r>
-      <w:proofErr w:type="spellStart"/>
-      <w:r>
-        <w:t>hoverboard</w:t>
-      </w:r>
-      <w:proofErr w:type="spellEnd"/>
-      <w:r>
-        <w:t>-</w:t>
-      </w:r>
-      <w:proofErr w:type="spellStart"/>
-      <w:r>
-        <w:t>firmware</w:t>
-      </w:r>
-      <w:proofErr w:type="spellEnd"/>
-      <w:r>
-        <w:t xml:space="preserve">-hack-FOC von </w:t>
-      </w:r>
-      <w:proofErr w:type="spellStart"/>
-      <w:r>
-        <w:t>eferu</w:t>
-      </w:r>
-      <w:proofErr w:type="spellEnd"/>
-      <w:r>
-        <w:t xml:space="preserve"> auf </w:t>
-      </w:r>
-      <w:proofErr w:type="spellStart"/>
-      <w:r>
-        <w:t>Github</w:t>
-      </w:r>
-      <w:proofErr w:type="spellEnd"/>
-      <w:r>
-        <w:t>. Diese</w:t>
+        <w:t xml:space="preserve"> hoverboard-firmware-hack-FOC von eferu auf Github. Diese</w:t>
       </w:r>
       <w:r>
         <w:t>r</w:t>
@@ -2022,27 +1819,9 @@
           <w:numId w:val="10"/>
         </w:numPr>
       </w:pPr>
-      <w:proofErr w:type="spellStart"/>
-      <w:r>
-        <w:t>bldc.c</w:t>
-      </w:r>
-      <w:proofErr w:type="spellEnd"/>
-      <w:r>
-        <w:t xml:space="preserve"> </w:t>
-      </w:r>
-      <w:proofErr w:type="spellStart"/>
-      <w:r>
-        <w:t>current</w:t>
-      </w:r>
-      <w:proofErr w:type="spellEnd"/>
-      <w:r>
-        <w:t xml:space="preserve"> </w:t>
-      </w:r>
-      <w:proofErr w:type="spellStart"/>
-      <w:r>
-        <w:t>init</w:t>
-      </w:r>
-      <w:proofErr w:type="spellEnd"/>
+      <w:r>
+        <w:t>bldc.c current init</w:t>
+      </w:r>
     </w:p>
     <w:p>
       <w:pPr>
@@ -2107,15 +1886,7 @@
         </w:numPr>
       </w:pPr>
       <w:r>
-        <w:t xml:space="preserve">Lösung Nr. 2: Es werden jetzt 4096 </w:t>
-      </w:r>
-      <w:proofErr w:type="spellStart"/>
-      <w:r>
-        <w:t>Messpunkte</w:t>
-      </w:r>
-      <w:proofErr w:type="spellEnd"/>
-      <w:r>
-        <w:t xml:space="preserve"> verwendet und die Messung wird verworfen, wenn sich der Motor mehr wie 4 Grad in dem gegebenen Zeitraum gedreht hat.</w:t>
+        <w:t>Lösung Nr. 2: Es werden jetzt 4096 Messpunkte verwendet und die Messung wird verworfen, wenn sich der Motor mehr wie 4 Grad in dem gegebenen Zeitraum gedreht hat.</w:t>
       </w:r>
     </w:p>
     <w:p>
@@ -2169,15 +1940,7 @@
         </w:numPr>
       </w:pPr>
       <w:r>
-        <w:t xml:space="preserve">Lösung: Alle Nachbearbeitungen der Eingabewerte für den USART Eingang an dem </w:t>
-      </w:r>
-      <w:proofErr w:type="spellStart"/>
-      <w:r>
-        <w:t>Hoverboardmainboard</w:t>
-      </w:r>
-      <w:proofErr w:type="spellEnd"/>
-      <w:r>
-        <w:t xml:space="preserve"> werden deaktiviert und die Motoren werden direkt nach den E</w:t>
+        <w:t>Lösung: Alle Nachbearbeitungen der Eingabewerte für den USART Eingang an dem Hoverboardmainboard werden deaktiviert und die Motoren werden direkt nach den E</w:t>
       </w:r>
       <w:r>
         <w:t>i</w:t>
@@ -2235,13 +1998,8 @@
         <w:t>n</w:t>
       </w:r>
       <w:r>
-        <w:t xml:space="preserve"> auch auf die </w:t>
-      </w:r>
-      <w:proofErr w:type="spellStart"/>
-      <w:r>
-        <w:t>Speedwerte</w:t>
-      </w:r>
-      <w:proofErr w:type="spellEnd"/>
+        <w:t xml:space="preserve"> auch auf die Speedwerte</w:t>
+      </w:r>
       <w:r>
         <w:t xml:space="preserve"> im Feedback</w:t>
       </w:r>
@@ -2476,15 +2234,7 @@
     </w:p>
     <w:p>
       <w:r>
-        <w:t xml:space="preserve">Die ADC Eingabevariante hat ein Potenziometer als Gas und Bremse. Bei ADC wird der PID Lenkregler deaktiviert, damit der Fahrer selbst das Lenkrad bewegen kann. Des weiter wird der Lenkwinkelsensorwert für die Berechnung der </w:t>
-      </w:r>
-      <w:proofErr w:type="spellStart"/>
-      <w:r>
-        <w:t>Gaswerte</w:t>
-      </w:r>
-      <w:proofErr w:type="spellEnd"/>
-      <w:r>
-        <w:t xml:space="preserve"> für die einzelnen Motoren genutzt</w:t>
+        <w:t>Die ADC Eingabevariante hat ein Potenziometer als Gas und Bremse. Bei ADC wird der PID Lenkregler deaktiviert, damit der Fahrer selbst das Lenkrad bewegen kann. Des weiter wird der Lenkwinkelsensorwert für die Berechnung der Gaswerte für die einzelnen Motoren genutzt</w:t>
       </w:r>
       <w:r>
         <w:t>.</w:t>
@@ -2494,31 +2244,13 @@
       <w:pPr>
         <w:pStyle w:val="berschrift3"/>
       </w:pPr>
-      <w:proofErr w:type="spellStart"/>
       <w:r>
         <w:t>Console</w:t>
       </w:r>
-      <w:proofErr w:type="spellEnd"/>
-    </w:p>
-    <w:p>
-      <w:r>
-        <w:t xml:space="preserve">Bei der </w:t>
-      </w:r>
-      <w:proofErr w:type="spellStart"/>
-      <w:r>
-        <w:t>Console</w:t>
-      </w:r>
-      <w:proofErr w:type="spellEnd"/>
-      <w:r>
-        <w:t xml:space="preserve"> handelt sich es um eine selbstprogrammierte </w:t>
-      </w:r>
-      <w:proofErr w:type="spellStart"/>
-      <w:r>
-        <w:t>Console</w:t>
-      </w:r>
-      <w:proofErr w:type="spellEnd"/>
-      <w:r>
-        <w:t>, die über USB oder Blue</w:t>
+    </w:p>
+    <w:p>
+      <w:r>
+        <w:t>Bei der Console handelt sich es um eine selbstprogrammierte Console, die über USB oder Blue</w:t>
       </w:r>
       <w:r>
         <w:t>tooth funktioniert. Diese hat B</w:t>
@@ -2539,15 +2271,7 @@
         <w:t>,</w:t>
       </w:r>
       <w:r>
-        <w:t xml:space="preserve"> um den PID Regler einzustellen. </w:t>
-      </w:r>
-      <w:proofErr w:type="spellStart"/>
-      <w:r>
-        <w:t>Debuggingwerte</w:t>
-      </w:r>
-      <w:proofErr w:type="spellEnd"/>
-      <w:r>
-        <w:t xml:space="preserve"> und kleine Logs können auch ausgeles</w:t>
+        <w:t xml:space="preserve"> um den PID Regler einzustellen. Debuggingwerte und kleine Logs können auch ausgeles</w:t>
       </w:r>
       <w:r>
         <w:t xml:space="preserve">en werden. Die </w:t>
@@ -2581,23 +2305,7 @@
     </w:p>
     <w:p>
       <w:r>
-        <w:t xml:space="preserve">Bei der Steuerungsmethode wird ein Bluetooth Gamepad mit dem </w:t>
-      </w:r>
-      <w:proofErr w:type="spellStart"/>
-      <w:r>
-        <w:t>Microcontroller</w:t>
-      </w:r>
-      <w:proofErr w:type="spellEnd"/>
-      <w:r>
-        <w:t xml:space="preserve"> verbunden. Dieser liest von dem Eingabegerät dann regelmäßig die Werte der Knöpfe und Achsen und setzt dann Gas und </w:t>
-      </w:r>
-      <w:proofErr w:type="spellStart"/>
-      <w:r>
-        <w:t>Lenkwert</w:t>
-      </w:r>
-      <w:proofErr w:type="spellEnd"/>
-      <w:r>
-        <w:t xml:space="preserve"> entsprechend.</w:t>
+        <w:t>Bei der Steuerungsmethode wird ein Bluetooth Gamepad mit dem Microcontroller verbunden. Dieser liest von dem Eingabegerät dann regelmäßig die Werte der Knöpfe und Achsen und setzt dann Gas und Lenkwert entsprechend.</w:t>
       </w:r>
       <w:r>
         <w:t xml:space="preserve"> Da die verwendete Library aktuell leider das Problem hat, dass sie sich sehr unzuverlässig mit einem Gamepad verbindet</w:t>
@@ -2620,15 +2328,7 @@
     </w:p>
     <w:p>
       <w:r>
-        <w:t xml:space="preserve">Hier wird ein ELRS Empfänger in das </w:t>
-      </w:r>
-      <w:proofErr w:type="spellStart"/>
-      <w:r>
-        <w:t>Bobbycar</w:t>
-      </w:r>
-      <w:proofErr w:type="spellEnd"/>
-      <w:r>
-        <w:t xml:space="preserve"> eingebaut. Der sendet per CRSF danach di</w:t>
+        <w:t>Hier wird ein ELRS Empfänger in das Bobbycar eingebaut. Der sendet per CRSF danach di</w:t>
       </w:r>
       <w:r>
         <w:t>e Eingabewerte (CH1 Lenkung, CH3</w:t>
@@ -3672,15 +3372,7 @@
         </w:r>
       </w:fldSimple>
       <w:r>
-        <w:t xml:space="preserve">: Sprungantwort auf eine Änderung des </w:t>
-      </w:r>
-      <w:proofErr w:type="spellStart"/>
-      <w:r>
-        <w:t>Eingangsignals</w:t>
-      </w:r>
-      <w:proofErr w:type="spellEnd"/>
-      <w:r>
-        <w:t xml:space="preserve"> des Gaspedals</w:t>
+        <w:t>: Sprungantwort auf eine Änderung des Eingangsignals des Gaspedals</w:t>
       </w:r>
     </w:p>
     <w:p/>
@@ -4843,21 +4535,7 @@
         <w:rPr>
           <w:rFonts w:eastAsiaTheme="minorEastAsia"/>
         </w:rPr>
-        <w:t xml:space="preserve"> vier Motoren normiert wird. Dabei kann man einen Korrekturfaktor ausrechen, den man später auf die </w:t>
-      </w:r>
-      <w:proofErr w:type="spellStart"/>
-      <w:r>
-        <w:rPr>
-          <w:rFonts w:eastAsiaTheme="minorEastAsia"/>
-        </w:rPr>
-        <w:t>Gaswerte</w:t>
-      </w:r>
-      <w:proofErr w:type="spellEnd"/>
-      <w:r>
-        <w:rPr>
-          <w:rFonts w:eastAsiaTheme="minorEastAsia"/>
-        </w:rPr>
-        <w:t xml:space="preserve"> auf multipliziert.</w:t>
+        <w:t xml:space="preserve"> vier Motoren normiert wird. Dabei kann man einen Korrekturfaktor ausrechen, den man später auf die Gaswerte auf multipliziert.</w:t>
       </w:r>
     </w:p>
     <w:p>
@@ -5161,12 +4839,10 @@
       <w:r>
         <w:t xml:space="preserve">Hier wird ein PID-Regler (P-Regler) verwendet, bei </w:t>
       </w:r>
-      <w:proofErr w:type="gramStart"/>
       <w:r>
         <w:t xml:space="preserve">dem </w:t>
       </w:r>
       <m:oMath>
-        <w:proofErr w:type="gramEnd"/>
         <m:sSub>
           <m:sSubPr>
             <m:ctrlPr>
@@ -5514,80 +5190,28 @@
         <w:t xml:space="preserve"> </w:t>
       </w:r>
       <w:r>
-        <w:t xml:space="preserve">Koordinatensystem. Diese Simulation muss nicht nur die Wege des Anhängers präzise genug aufzeigen sondern auch noch sehr </w:t>
-      </w:r>
-      <w:proofErr w:type="spellStart"/>
-      <w:r>
-        <w:t>performant</w:t>
-      </w:r>
-      <w:proofErr w:type="spellEnd"/>
-      <w:r>
-        <w:t xml:space="preserve"> laufen, damit sie auf einem ESP32 </w:t>
-      </w:r>
-      <w:proofErr w:type="spellStart"/>
-      <w:r>
-        <w:t>Microcontroller</w:t>
-      </w:r>
-      <w:proofErr w:type="spellEnd"/>
-      <w:r>
-        <w:t xml:space="preserve"> nebenher ausgeführt werden kann. Diese muss in Echtzeit Möglichkeiten überprüfen und damit mögliche Lenkwinkel verifizieren.</w:t>
-      </w:r>
-    </w:p>
-    <w:p>
-      <w:proofErr w:type="spellStart"/>
+        <w:t>Koordinatensystem. Diese Simulation muss nicht nur die Wege des Anhängers präzise genug aufzeigen sondern auch noch sehr performant laufen, damit sie auf einem ESP32 Microcontroller nebenher ausgeführt werden kann. Diese muss in Echtzeit Möglichkeiten überprüfen und damit mögliche Lenkwinkel verifizieren.</w:t>
+      </w:r>
+    </w:p>
+    <w:p>
       <w:r>
         <w:t>Modelierungen</w:t>
       </w:r>
-      <w:proofErr w:type="spellEnd"/>
     </w:p>
     <w:p>
       <w:r>
         <w:lastRenderedPageBreak/>
-        <w:t xml:space="preserve">Die Modellierung des Autos lässt sich darstellen indem über </w:t>
-      </w:r>
-      <w:proofErr w:type="gramStart"/>
-      <w:r>
-        <w:t>einen Kreisbögen</w:t>
-      </w:r>
-      <w:proofErr w:type="gramEnd"/>
-      <w:r>
-        <w:t xml:space="preserve"> die neue Position errechnet wird. Für den Anhänger gibt es mehrere Ansätze:</w:t>
-      </w:r>
-    </w:p>
-    <w:p>
-      <w:proofErr w:type="spellStart"/>
-      <w:r>
-        <w:t>Modelierung</w:t>
-      </w:r>
-      <w:proofErr w:type="spellEnd"/>
-      <w:r>
-        <w:t xml:space="preserve"> über </w:t>
-      </w:r>
-      <w:proofErr w:type="spellStart"/>
-      <w:r>
-        <w:t>Splices</w:t>
-      </w:r>
-      <w:proofErr w:type="spellEnd"/>
-    </w:p>
-    <w:p>
-      <w:r>
-        <w:t xml:space="preserve">Die Präziseste Näherung geht über </w:t>
-      </w:r>
-      <w:proofErr w:type="spellStart"/>
-      <w:r>
-        <w:t>Splices</w:t>
-      </w:r>
-      <w:proofErr w:type="spellEnd"/>
-      <w:r>
-        <w:t xml:space="preserve">, damit kann man ein perfektes Modell erstellen, das ist aber mathematisch zu komplex für den ESP32 </w:t>
-      </w:r>
-      <w:proofErr w:type="spellStart"/>
-      <w:r>
-        <w:t>Microcontroller</w:t>
-      </w:r>
-      <w:proofErr w:type="spellEnd"/>
-      <w:r>
-        <w:t xml:space="preserve"> und lässt sich nicht in Echtzeit ausführen.</w:t>
+        <w:t>Die Modellierung des Autos lässt sich darstellen indem über einen Kreisbögen die neue Position errechnet wird. Für den Anhänger gibt es mehrere Ansätze:</w:t>
+      </w:r>
+    </w:p>
+    <w:p>
+      <w:r>
+        <w:t>Modelierung über Splices</w:t>
+      </w:r>
+    </w:p>
+    <w:p>
+      <w:r>
+        <w:t>Die Präziseste Näherung geht über Splices, damit kann man ein perfektes Modell erstellen, das ist aber mathematisch zu komplex für den ESP32 Microcontroller und lässt sich nicht in Echtzeit ausführen.</w:t>
       </w:r>
     </w:p>
     <w:p>
@@ -5756,13 +5380,7 @@
                     <w:rPr>
                       <w:rFonts w:ascii="Cambria Math" w:hAnsi="Cambria Math"/>
                     </w:rPr>
-                    <m:t>Anhängekup</m:t>
-                  </m:r>
-                  <m:r>
-                    <w:rPr>
-                      <w:rFonts w:ascii="Cambria Math" w:hAnsi="Cambria Math"/>
-                    </w:rPr>
-                    <m:t>plung</m:t>
+                    <m:t>Anhängekupplung</m:t>
                   </m:r>
                 </m:sub>
               </m:sSub>
@@ -5814,7 +5432,13 @@
                     <w:rPr>
                       <w:rFonts w:ascii="Cambria Math" w:hAnsi="Cambria Math"/>
                     </w:rPr>
-                    <m:t>Anhängekupplung</m:t>
+                    <m:t>Anhängekupp</m:t>
+                  </m:r>
+                  <m:r>
+                    <w:rPr>
+                      <w:rFonts w:ascii="Cambria Math" w:hAnsi="Cambria Math"/>
+                    </w:rPr>
+                    <m:t>lung</m:t>
                   </m:r>
                 </m:sub>
               </m:sSub>
@@ -6684,32 +6308,46 @@
       </w:pPr>
       <m:oMathPara>
         <m:oMath>
-          <m:sSub>
-            <m:sSubPr>
+          <m:d>
+            <m:dPr>
+              <m:begChr m:val="|"/>
+              <m:endChr m:val="|"/>
               <m:ctrlPr>
                 <w:rPr>
                   <w:rFonts w:ascii="Cambria Math" w:eastAsiaTheme="minorEastAsia" w:hAnsi="Cambria Math"/>
                   <w:i/>
                 </w:rPr>
               </m:ctrlPr>
-            </m:sSubPr>
+            </m:dPr>
             <m:e>
-              <m:r>
-                <w:rPr>
-                  <w:rFonts w:ascii="Cambria Math" w:eastAsiaTheme="minorEastAsia" w:hAnsi="Cambria Math"/>
-                </w:rPr>
-                <m:t>β</m:t>
-              </m:r>
+              <m:sSub>
+                <m:sSubPr>
+                  <m:ctrlPr>
+                    <w:rPr>
+                      <w:rFonts w:ascii="Cambria Math" w:eastAsiaTheme="minorEastAsia" w:hAnsi="Cambria Math"/>
+                      <w:i/>
+                    </w:rPr>
+                  </m:ctrlPr>
+                </m:sSubPr>
+                <m:e>
+                  <m:r>
+                    <w:rPr>
+                      <w:rFonts w:ascii="Cambria Math" w:eastAsiaTheme="minorEastAsia" w:hAnsi="Cambria Math"/>
+                    </w:rPr>
+                    <m:t>β</m:t>
+                  </m:r>
+                </m:e>
+                <m:sub>
+                  <m:r>
+                    <w:rPr>
+                      <w:rFonts w:ascii="Cambria Math" w:eastAsiaTheme="minorEastAsia" w:hAnsi="Cambria Math"/>
+                    </w:rPr>
+                    <m:t>gerade</m:t>
+                  </m:r>
+                </m:sub>
+              </m:sSub>
             </m:e>
-            <m:sub>
-              <m:r>
-                <w:rPr>
-                  <w:rFonts w:ascii="Cambria Math" w:eastAsiaTheme="minorEastAsia" w:hAnsi="Cambria Math"/>
-                </w:rPr>
-                <m:t>gerade</m:t>
-              </m:r>
-            </m:sub>
-          </m:sSub>
+          </m:d>
           <m:r>
             <w:rPr>
               <w:rFonts w:ascii="Cambria Math" w:eastAsiaTheme="minorEastAsia" w:hAnsi="Cambria Math"/>
@@ -7792,19 +7430,7 @@
             <w:rPr>
               <w:rFonts w:ascii="Cambria Math" w:eastAsiaTheme="minorEastAsia" w:hAnsi="Cambria Math"/>
             </w:rPr>
-            <m:t>=</m:t>
-          </m:r>
-          <m:r>
-            <w:rPr>
-              <w:rFonts w:ascii="Cambria Math" w:eastAsiaTheme="minorEastAsia" w:hAnsi="Cambria Math"/>
-            </w:rPr>
-            <m:t xml:space="preserve"> </m:t>
-          </m:r>
-          <m:r>
-            <w:rPr>
-              <w:rFonts w:ascii="Cambria Math" w:eastAsiaTheme="minorEastAsia" w:hAnsi="Cambria Math"/>
-            </w:rPr>
-            <m:t>π-</m:t>
+            <m:t>= π-</m:t>
           </m:r>
           <m:func>
             <m:funcPr>
@@ -8073,7 +7699,13 @@
                 <w:rPr>
                   <w:rFonts w:ascii="Cambria Math" w:eastAsiaTheme="minorEastAsia" w:hAnsi="Cambria Math"/>
                 </w:rPr>
-                <m:t>gerad</m:t>
+                <m:t>ger</m:t>
+              </m:r>
+              <m:r>
+                <w:rPr>
+                  <w:rFonts w:ascii="Cambria Math" w:eastAsiaTheme="minorEastAsia" w:hAnsi="Cambria Math"/>
+                </w:rPr>
+                <m:t>ad</m:t>
               </m:r>
               <m:sSub>
                 <m:sSubPr>
@@ -8107,13 +7739,7 @@
             <w:rPr>
               <w:rFonts w:ascii="Cambria Math" w:eastAsiaTheme="minorEastAsia" w:hAnsi="Cambria Math"/>
             </w:rPr>
-            <m:t>=π</m:t>
-          </m:r>
-          <m:r>
-            <w:rPr>
-              <w:rFonts w:ascii="Cambria Math" w:eastAsiaTheme="minorEastAsia" w:hAnsi="Cambria Math"/>
-            </w:rPr>
-            <m:t>*sign(</m:t>
+            <m:t>=π*sign(</m:t>
           </m:r>
           <m:sSub>
             <m:sSubPr>
@@ -8171,13 +7797,7 @@
             <w:rPr>
               <w:rFonts w:ascii="Cambria Math" w:eastAsiaTheme="minorEastAsia" w:hAnsi="Cambria Math"/>
             </w:rPr>
-            <m:t>)</m:t>
-          </m:r>
-          <m:r>
-            <w:rPr>
-              <w:rFonts w:ascii="Cambria Math" w:eastAsiaTheme="minorEastAsia" w:hAnsi="Cambria Math"/>
-            </w:rPr>
-            <m:t>-</m:t>
+            <m:t>)-</m:t>
           </m:r>
           <m:sSub>
             <m:sSubPr>
@@ -8268,32 +7888,46 @@
       </w:pPr>
       <m:oMathPara>
         <m:oMath>
-          <m:sSub>
-            <m:sSubPr>
+          <m:d>
+            <m:dPr>
+              <m:begChr m:val="|"/>
+              <m:endChr m:val="|"/>
               <m:ctrlPr>
                 <w:rPr>
                   <w:rFonts w:ascii="Cambria Math" w:eastAsiaTheme="minorEastAsia" w:hAnsi="Cambria Math"/>
                   <w:i/>
                 </w:rPr>
               </m:ctrlPr>
-            </m:sSubPr>
+            </m:dPr>
             <m:e>
-              <m:r>
-                <w:rPr>
-                  <w:rFonts w:ascii="Cambria Math" w:eastAsiaTheme="minorEastAsia" w:hAnsi="Cambria Math"/>
-                </w:rPr>
-                <m:t>β</m:t>
-              </m:r>
+              <m:sSub>
+                <m:sSubPr>
+                  <m:ctrlPr>
+                    <w:rPr>
+                      <w:rFonts w:ascii="Cambria Math" w:eastAsiaTheme="minorEastAsia" w:hAnsi="Cambria Math"/>
+                      <w:i/>
+                    </w:rPr>
+                  </m:ctrlPr>
+                </m:sSubPr>
+                <m:e>
+                  <m:r>
+                    <w:rPr>
+                      <w:rFonts w:ascii="Cambria Math" w:eastAsiaTheme="minorEastAsia" w:hAnsi="Cambria Math"/>
+                    </w:rPr>
+                    <m:t>β</m:t>
+                  </m:r>
+                </m:e>
+                <m:sub>
+                  <m:r>
+                    <w:rPr>
+                      <w:rFonts w:ascii="Cambria Math" w:eastAsiaTheme="minorEastAsia" w:hAnsi="Cambria Math"/>
+                    </w:rPr>
+                    <m:t>gerade</m:t>
+                  </m:r>
+                </m:sub>
+              </m:sSub>
             </m:e>
-            <m:sub>
-              <m:r>
-                <w:rPr>
-                  <w:rFonts w:ascii="Cambria Math" w:eastAsiaTheme="minorEastAsia" w:hAnsi="Cambria Math"/>
-                </w:rPr>
-                <m:t>gerade</m:t>
-              </m:r>
-            </m:sub>
-          </m:sSub>
+          </m:d>
           <m:r>
             <w:rPr>
               <w:rFonts w:ascii="Cambria Math" w:eastAsiaTheme="minorEastAsia" w:hAnsi="Cambria Math"/>
@@ -8733,31 +8367,7 @@
             <w:rPr>
               <w:rFonts w:ascii="Cambria Math" w:eastAsiaTheme="minorEastAsia" w:hAnsi="Cambria Math"/>
             </w:rPr>
-            <m:t>=</m:t>
-          </m:r>
-          <m:r>
-            <w:rPr>
-              <w:rFonts w:ascii="Cambria Math" w:eastAsiaTheme="minorEastAsia" w:hAnsi="Cambria Math"/>
-            </w:rPr>
-            <m:t xml:space="preserve"> </m:t>
-          </m:r>
-          <m:r>
-            <w:rPr>
-              <w:rFonts w:ascii="Cambria Math" w:eastAsiaTheme="minorEastAsia" w:hAnsi="Cambria Math"/>
-            </w:rPr>
-            <m:t>-</m:t>
-          </m:r>
-          <m:r>
-            <w:rPr>
-              <w:rFonts w:ascii="Cambria Math" w:eastAsiaTheme="minorEastAsia" w:hAnsi="Cambria Math"/>
-            </w:rPr>
-            <m:t>π</m:t>
-          </m:r>
-          <m:r>
-            <w:rPr>
-              <w:rFonts w:ascii="Cambria Math" w:eastAsiaTheme="minorEastAsia" w:hAnsi="Cambria Math"/>
-            </w:rPr>
-            <m:t>+</m:t>
+            <m:t>= -π+</m:t>
           </m:r>
           <m:func>
             <m:funcPr>
@@ -8883,32 +8493,46 @@
       </w:pPr>
       <m:oMathPara>
         <m:oMath>
-          <m:sSub>
-            <m:sSubPr>
+          <m:d>
+            <m:dPr>
+              <m:begChr m:val="|"/>
+              <m:endChr m:val="|"/>
               <m:ctrlPr>
                 <w:rPr>
                   <w:rFonts w:ascii="Cambria Math" w:eastAsiaTheme="minorEastAsia" w:hAnsi="Cambria Math"/>
                   <w:i/>
                 </w:rPr>
               </m:ctrlPr>
-            </m:sSubPr>
+            </m:dPr>
             <m:e>
-              <m:r>
-                <w:rPr>
-                  <w:rFonts w:ascii="Cambria Math" w:eastAsiaTheme="minorEastAsia" w:hAnsi="Cambria Math"/>
-                </w:rPr>
-                <m:t>β</m:t>
-              </m:r>
+              <m:sSub>
+                <m:sSubPr>
+                  <m:ctrlPr>
+                    <w:rPr>
+                      <w:rFonts w:ascii="Cambria Math" w:eastAsiaTheme="minorEastAsia" w:hAnsi="Cambria Math"/>
+                      <w:i/>
+                    </w:rPr>
+                  </m:ctrlPr>
+                </m:sSubPr>
+                <m:e>
+                  <m:r>
+                    <w:rPr>
+                      <w:rFonts w:ascii="Cambria Math" w:eastAsiaTheme="minorEastAsia" w:hAnsi="Cambria Math"/>
+                    </w:rPr>
+                    <m:t>β</m:t>
+                  </m:r>
+                </m:e>
+                <m:sub>
+                  <m:r>
+                    <w:rPr>
+                      <w:rFonts w:ascii="Cambria Math" w:eastAsiaTheme="minorEastAsia" w:hAnsi="Cambria Math"/>
+                    </w:rPr>
+                    <m:t>gerade</m:t>
+                  </m:r>
+                </m:sub>
+              </m:sSub>
             </m:e>
-            <m:sub>
-              <m:r>
-                <w:rPr>
-                  <w:rFonts w:ascii="Cambria Math" w:eastAsiaTheme="minorEastAsia" w:hAnsi="Cambria Math"/>
-                </w:rPr>
-                <m:t>gerade</m:t>
-              </m:r>
-            </m:sub>
-          </m:sSub>
+          </m:d>
           <m:r>
             <w:rPr>
               <w:rFonts w:ascii="Cambria Math" w:eastAsiaTheme="minorEastAsia" w:hAnsi="Cambria Math"/>
@@ -9223,6 +8847,12 @@
           <w:rFonts w:eastAsiaTheme="minorEastAsia"/>
         </w:rPr>
       </w:pPr>
+      <w:r>
+        <w:rPr>
+          <w:rFonts w:eastAsiaTheme="minorEastAsia"/>
+        </w:rPr>
+        <w:t>Auto Fahrt Berechnung:</w:t>
+      </w:r>
     </w:p>
     <w:p>
       <w:pPr>
@@ -9370,13 +9000,7 @@
                 <w:rPr>
                   <w:rFonts w:ascii="Cambria Math" w:hAnsi="Cambria Math"/>
                 </w:rPr>
-                <m:t>fb</m:t>
-              </m:r>
-              <m:r>
-                <w:rPr>
-                  <w:rFonts w:ascii="Cambria Math" w:hAnsi="Cambria Math"/>
-                </w:rPr>
-                <m:t>w</m:t>
+                <m:t>fbw</m:t>
               </m:r>
             </m:sub>
           </m:sSub>
@@ -9985,6 +9609,108 @@
       </w:r>
     </w:p>
     <w:p>
+      <w:pPr>
+        <w:rPr>
+          <w:rFonts w:eastAsiaTheme="minorEastAsia"/>
+        </w:rPr>
+      </w:pPr>
+      <w:r>
+        <w:rPr>
+          <w:rFonts w:eastAsiaTheme="minorEastAsia"/>
+        </w:rPr>
+        <w:t xml:space="preserve">Für die Lineare Näherung wird ein </w:t>
+      </w:r>
+      <m:oMath>
+        <m:r>
+          <w:rPr>
+            <w:rFonts w:ascii="Cambria Math" w:eastAsiaTheme="minorEastAsia" w:hAnsi="Cambria Math"/>
+          </w:rPr>
+          <m:t>α</m:t>
+        </m:r>
+      </m:oMath>
+      <w:r>
+        <w:rPr>
+          <w:rFonts w:eastAsiaTheme="minorEastAsia"/>
+        </w:rPr>
+        <w:t xml:space="preserve">-Wert, der im Definitionsbereicht liegt gewählt und es wird für diesen Wert der stabile Winkel </w:t>
+      </w:r>
+      <m:oMath>
+        <m:r>
+          <w:rPr>
+            <w:rFonts w:ascii="Cambria Math" w:eastAsiaTheme="minorEastAsia" w:hAnsi="Cambria Math"/>
+          </w:rPr>
+          <m:t>β</m:t>
+        </m:r>
+      </m:oMath>
+      <w:r>
+        <w:rPr>
+          <w:rFonts w:eastAsiaTheme="minorEastAsia"/>
+        </w:rPr>
+        <w:t xml:space="preserve"> ausgerechnet. Mit </w:t>
+      </w:r>
+      <m:oMath>
+        <m:r>
+          <w:rPr>
+            <w:rFonts w:ascii="Cambria Math" w:eastAsiaTheme="minorEastAsia" w:hAnsi="Cambria Math"/>
+          </w:rPr>
+          <m:t>α</m:t>
+        </m:r>
+      </m:oMath>
+      <w:r>
+        <w:rPr>
+          <w:rFonts w:eastAsiaTheme="minorEastAsia"/>
+        </w:rPr>
+        <w:t xml:space="preserve"> und </w:t>
+      </w:r>
+      <m:oMath>
+        <m:r>
+          <w:rPr>
+            <w:rFonts w:ascii="Cambria Math" w:eastAsiaTheme="minorEastAsia" w:hAnsi="Cambria Math"/>
+          </w:rPr>
+          <m:t>β(α)</m:t>
+        </m:r>
+      </m:oMath>
+      <w:r>
+        <w:rPr>
+          <w:rFonts w:eastAsiaTheme="minorEastAsia"/>
+        </w:rPr>
+        <w:t xml:space="preserve"> lässt sich eine Konstante berechnen mit der man zu jedem </w:t>
+      </w:r>
+      <m:oMath>
+        <m:r>
+          <w:rPr>
+            <w:rFonts w:ascii="Cambria Math" w:eastAsiaTheme="minorEastAsia" w:hAnsi="Cambria Math"/>
+          </w:rPr>
+          <m:t>α</m:t>
+        </m:r>
+      </m:oMath>
+      <w:r>
+        <w:rPr>
+          <w:rFonts w:eastAsiaTheme="minorEastAsia"/>
+        </w:rPr>
+        <w:t xml:space="preserve">-Wert einen </w:t>
+      </w:r>
+      <m:oMath>
+        <m:r>
+          <w:rPr>
+            <w:rFonts w:ascii="Cambria Math" w:eastAsiaTheme="minorEastAsia" w:hAnsi="Cambria Math"/>
+          </w:rPr>
+          <m:t>β</m:t>
+        </m:r>
+      </m:oMath>
+      <w:r>
+        <w:rPr>
+          <w:rFonts w:eastAsiaTheme="minorEastAsia"/>
+        </w:rPr>
+        <w:t>-Wert annähern kann.</w:t>
+      </w:r>
+    </w:p>
+    <w:p>
+      <w:pPr>
+        <w:rPr>
+          <w:rFonts w:eastAsiaTheme="minorEastAsia"/>
+        </w:rPr>
+      </w:pPr>
       <m:oMathPara>
         <m:oMath>
           <m:sSub>
@@ -10072,13 +9798,6 @@
           <w:rFonts w:eastAsiaTheme="minorEastAsia"/>
         </w:rPr>
       </w:pPr>
-    </w:p>
-    <w:p>
-      <w:pPr>
-        <w:rPr>
-          <w:rFonts w:eastAsiaTheme="minorEastAsia"/>
-        </w:rPr>
-      </w:pPr>
       <m:oMathPara>
         <m:oMath>
           <m:r>
@@ -10273,19 +9992,11 @@
           <w:rFonts w:eastAsiaTheme="minorEastAsia"/>
         </w:rPr>
       </w:pPr>
-      <w:proofErr w:type="spellStart"/>
-      <w:r>
-        <w:rPr>
-          <w:rFonts w:eastAsiaTheme="minorEastAsia"/>
-        </w:rPr>
-        <w:t>Errechung</w:t>
-      </w:r>
-      <w:proofErr w:type="spellEnd"/>
-      <w:r>
-        <w:rPr>
-          <w:rFonts w:eastAsiaTheme="minorEastAsia"/>
-        </w:rPr>
-        <w:t xml:space="preserve"> des Alphawinkels für eine definierte </w:t>
+      <w:r>
+        <w:rPr>
+          <w:rFonts w:eastAsiaTheme="minorEastAsia"/>
+        </w:rPr>
+        <w:t xml:space="preserve">Errechung des Alphawinkels für eine definierte </w:t>
       </w:r>
       <w:r>
         <w:rPr>
@@ -10303,69 +10014,13 @@
         <w:rPr>
           <w:rFonts w:eastAsiaTheme="minorEastAsia"/>
         </w:rPr>
-        <w:t xml:space="preserve">. Hier wird eine </w:t>
-      </w:r>
-      <w:proofErr w:type="spellStart"/>
-      <w:r>
-        <w:rPr>
-          <w:rFonts w:eastAsiaTheme="minorEastAsia"/>
-        </w:rPr>
-        <w:t>Vorwärzsimulation</w:t>
-      </w:r>
-      <w:proofErr w:type="spellEnd"/>
-      <w:r>
-        <w:rPr>
-          <w:rFonts w:eastAsiaTheme="minorEastAsia"/>
-        </w:rPr>
-        <w:t xml:space="preserve"> mehrmals durchgeführt. Mit den daraus gewonnen Daten</w:t>
-      </w:r>
-      <w:r>
-        <w:rPr>
-          <w:rFonts w:eastAsiaTheme="minorEastAsia"/>
-        </w:rPr>
-        <w:t xml:space="preserve"> wird dann ein Alpha-Lenkwinkel </w:t>
-      </w:r>
-      <w:proofErr w:type="spellStart"/>
-      <w:r>
-        <w:rPr>
-          <w:rFonts w:eastAsiaTheme="minorEastAsia"/>
-        </w:rPr>
-        <w:t>generitert</w:t>
-      </w:r>
-      <w:proofErr w:type="spellEnd"/>
-      <w:r>
-        <w:rPr>
-          <w:rFonts w:eastAsiaTheme="minorEastAsia"/>
-        </w:rPr>
-        <w:t xml:space="preserve">, der eine Änderung des Lenkwinkels in den Richtigen bedingen garantiert. Danach wird der Lenkwinkel an die Steuerung weiter gegeben. Diese versucht den Lenkwinkel einzustellen. Danach wird der real eingestellte Lenkwinkel verifiziert. Wenn dieser dann in den Vorgegeben Limits ist fährt das </w:t>
-      </w:r>
-      <w:proofErr w:type="spellStart"/>
-      <w:r>
-        <w:rPr>
-          <w:rFonts w:eastAsiaTheme="minorEastAsia"/>
-        </w:rPr>
-        <w:t>Bobbycar</w:t>
-      </w:r>
-      <w:proofErr w:type="spellEnd"/>
-      <w:r>
-        <w:rPr>
-          <w:rFonts w:eastAsiaTheme="minorEastAsia"/>
-        </w:rPr>
-        <w:t xml:space="preserve"> los. Ist der Winkel außerhalb der Limits wird der Winkel neu angefahren und erneut </w:t>
-      </w:r>
-      <w:proofErr w:type="spellStart"/>
-      <w:r>
-        <w:rPr>
-          <w:rFonts w:eastAsiaTheme="minorEastAsia"/>
-        </w:rPr>
-        <w:t>gepüft</w:t>
-      </w:r>
-      <w:proofErr w:type="spellEnd"/>
-      <w:r>
-        <w:rPr>
-          <w:rFonts w:eastAsiaTheme="minorEastAsia"/>
-        </w:rPr>
-        <w:t>.</w:t>
+        <w:t>. Hier wird eine Vorwärzsimulation mehrmals durchgeführt. Mit den daraus gewonnen Daten</w:t>
+      </w:r>
+      <w:r>
+        <w:rPr>
+          <w:rFonts w:eastAsiaTheme="minorEastAsia"/>
+        </w:rPr>
+        <w:t xml:space="preserve"> wird dann ein Alpha-Lenkwinkel generitert, der eine Änderung des Lenkwinkels in den Richtigen bedingen garantiert. Danach wird der Lenkwinkel an die Steuerung weiter gegeben. Diese versucht den Lenkwinkel einzustellen. Danach wird der real eingestellte Lenkwinkel verifiziert. Wenn dieser dann in den Vorgegeben Limits ist fährt das Bobbycar los. Ist der Winkel außerhalb der Limits wird der Winkel neu angefahren und erneut gepüft.</w:t>
       </w:r>
     </w:p>
     <w:p>
@@ -10415,14 +10070,10 @@
         <w:t xml:space="preserve"> wenn </w:t>
       </w:r>
       <m:oMath>
-        <m:r>
-          <w:rPr>
-            <w:rFonts w:ascii="Cambria Math" w:eastAsiaTheme="minorEastAsia" w:hAnsi="Cambria Math"/>
-          </w:rPr>
-          <m:t>abs</m:t>
-        </m:r>
         <m:d>
           <m:dPr>
+            <m:begChr m:val="|"/>
+            <m:endChr m:val="|"/>
             <m:ctrlPr>
               <w:rPr>
                 <w:rFonts w:ascii="Cambria Math" w:eastAsiaTheme="minorEastAsia" w:hAnsi="Cambria Math"/>
@@ -10457,43 +10108,49 @@
                 </m:r>
               </m:sub>
             </m:sSub>
-            <m:r>
-              <w:rPr>
-                <w:rFonts w:ascii="Cambria Math" w:eastAsiaTheme="minorEastAsia" w:hAnsi="Cambria Math"/>
-              </w:rPr>
-              <m:t>(</m:t>
-            </m:r>
-            <m:sSub>
-              <m:sSubPr>
+            <m:d>
+              <m:dPr>
                 <m:ctrlPr>
                   <w:rPr>
                     <w:rFonts w:ascii="Cambria Math" w:eastAsiaTheme="minorEastAsia" w:hAnsi="Cambria Math"/>
                     <w:i/>
                   </w:rPr>
                 </m:ctrlPr>
-              </m:sSubPr>
+              </m:dPr>
               <m:e>
-                <m:r>
-                  <w:rPr>
-                    <w:rFonts w:ascii="Cambria Math" w:eastAsiaTheme="minorEastAsia" w:hAnsi="Cambria Math"/>
-                  </w:rPr>
-                  <m:t>α</m:t>
-                </m:r>
+                <m:sSub>
+                  <m:sSubPr>
+                    <m:ctrlPr>
+                      <w:rPr>
+                        <w:rFonts w:ascii="Cambria Math" w:eastAsiaTheme="minorEastAsia" w:hAnsi="Cambria Math"/>
+                        <w:i/>
+                      </w:rPr>
+                    </m:ctrlPr>
+                  </m:sSubPr>
+                  <m:e>
+                    <m:r>
+                      <w:rPr>
+                        <w:rFonts w:ascii="Cambria Math" w:eastAsiaTheme="minorEastAsia" w:hAnsi="Cambria Math"/>
+                      </w:rPr>
+                      <m:t>α</m:t>
+                    </m:r>
+                  </m:e>
+                  <m:sub>
+                    <m:r>
+                      <w:rPr>
+                        <w:rFonts w:ascii="Cambria Math" w:eastAsiaTheme="minorEastAsia" w:hAnsi="Cambria Math"/>
+                      </w:rPr>
+                      <m:t>sim</m:t>
+                    </m:r>
+                  </m:sub>
+                </m:sSub>
               </m:e>
-              <m:sub>
-                <m:r>
-                  <w:rPr>
-                    <w:rFonts w:ascii="Cambria Math" w:eastAsiaTheme="minorEastAsia" w:hAnsi="Cambria Math"/>
-                  </w:rPr>
-                  <m:t>sim</m:t>
-                </m:r>
-              </m:sub>
-            </m:sSub>
+            </m:d>
             <m:r>
               <w:rPr>
                 <w:rFonts w:ascii="Cambria Math" w:eastAsiaTheme="minorEastAsia" w:hAnsi="Cambria Math"/>
               </w:rPr>
-              <m:t>)-</m:t>
+              <m:t>-</m:t>
             </m:r>
             <m:sSub>
               <m:sSubPr>
@@ -10579,21 +10236,7 @@
         <w:rPr>
           <w:rFonts w:eastAsiaTheme="minorEastAsia"/>
         </w:rPr>
-        <w:t xml:space="preserve">Nach dem der Gewünschte Winkel erreicht ist fährt das </w:t>
-      </w:r>
-      <w:proofErr w:type="spellStart"/>
-      <w:r>
-        <w:rPr>
-          <w:rFonts w:eastAsiaTheme="minorEastAsia"/>
-        </w:rPr>
-        <w:t>Bobbycar</w:t>
-      </w:r>
-      <w:proofErr w:type="spellEnd"/>
-      <w:r>
-        <w:rPr>
-          <w:rFonts w:eastAsiaTheme="minorEastAsia"/>
-        </w:rPr>
-        <w:t xml:space="preserve"> den stabilen Winkel an und hält den mit Nachregeln sobald der Reale winkel die vorgegebenen Limits verlässt der Prozess wiederholt sich die ganze </w:t>
+        <w:t xml:space="preserve">Nach dem der Gewünschte Winkel erreicht ist fährt das Bobbycar den stabilen Winkel an und hält den mit Nachregeln sobald der Reale winkel die vorgegebenen Limits verlässt der Prozess wiederholt sich die ganze </w:t>
       </w:r>
       <w:r>
         <w:rPr>
@@ -10755,7 +10398,7 @@
                   <w:rPr>
                     <w:noProof/>
                   </w:rPr>
-                  <w:t>14</w:t>
+                  <w:t>15</w:t>
                 </w:r>
               </w:fldSimple>
             </w:p>
@@ -12712,7 +12355,7 @@
                   <c:v>8.4150000000000027</c:v>
                 </c:pt>
                 <c:pt idx="6">
-                  <c:v>6.6149999999999798</c:v>
+                  <c:v>6.614999999999978</c:v>
                 </c:pt>
                 <c:pt idx="7">
                   <c:v>4.2750000000000004</c:v>
@@ -12721,7 +12364,7 @@
                   <c:v>1.35</c:v>
                 </c:pt>
                 <c:pt idx="9">
-                  <c:v>-0.63000000000000234</c:v>
+                  <c:v>-0.63000000000000256</c:v>
                 </c:pt>
                 <c:pt idx="10">
                   <c:v>-4.0949999999999855</c:v>
@@ -12739,13 +12382,13 @@
                   <c:v>-18.765001000000002</c:v>
                 </c:pt>
                 <c:pt idx="15">
-                  <c:v>-20.654999000000071</c:v>
+                  <c:v>-20.654999000000078</c:v>
                 </c:pt>
                 <c:pt idx="16">
                   <c:v>-22.004999000000005</c:v>
                 </c:pt>
                 <c:pt idx="17">
-                  <c:v>-22.905000999999917</c:v>
+                  <c:v>-22.90500099999991</c:v>
                 </c:pt>
                 <c:pt idx="18">
                   <c:v>-23.535</c:v>
@@ -12823,7 +12466,7 @@
                   <c:v>-3.69</c:v>
                 </c:pt>
                 <c:pt idx="43">
-                  <c:v>-4.8149999999999826</c:v>
+                  <c:v>-4.8149999999999809</c:v>
                 </c:pt>
                 <c:pt idx="44">
                   <c:v>-6.03</c:v>
@@ -12835,7 +12478,7 @@
                   <c:v>-8.91</c:v>
                 </c:pt>
                 <c:pt idx="47">
-                  <c:v>-9.8550000000000377</c:v>
+                  <c:v>-9.8550000000000413</c:v>
                 </c:pt>
                 <c:pt idx="48">
                   <c:v>-10.575000000000006</c:v>
@@ -12953,22 +12596,22 @@
           </c:yVal>
           <c:smooth val="1"/>
         </c:ser>
-        <c:axId val="121823616"/>
-        <c:axId val="121825920"/>
+        <c:axId val="111120384"/>
+        <c:axId val="111123072"/>
       </c:scatterChart>
       <c:valAx>
-        <c:axId val="121823616"/>
+        <c:axId val="111120384"/>
         <c:scaling>
           <c:orientation val="minMax"/>
         </c:scaling>
         <c:axPos val="b"/>
         <c:tickLblPos val="nextTo"/>
-        <c:crossAx val="121825920"/>
+        <c:crossAx val="111123072"/>
         <c:crosses val="autoZero"/>
         <c:crossBetween val="midCat"/>
       </c:valAx>
       <c:valAx>
-        <c:axId val="121825920"/>
+        <c:axId val="111123072"/>
         <c:scaling>
           <c:orientation val="minMax"/>
         </c:scaling>
@@ -12976,7 +12619,7 @@
         <c:majorGridlines/>
         <c:numFmt formatCode="General" sourceLinked="1"/>
         <c:tickLblPos val="nextTo"/>
-        <c:crossAx val="121823616"/>
+        <c:crossAx val="111120384"/>
         <c:crosses val="autoZero"/>
         <c:crossBetween val="midCat"/>
       </c:valAx>
@@ -13416,13 +13059,13 @@
                   <c:v>5.0829999999999998E-3</c:v>
                 </c:pt>
                 <c:pt idx="31">
-                  <c:v>-7.6790000000000287E-3</c:v>
+                  <c:v>-7.679000000000033E-3</c:v>
                 </c:pt>
                 <c:pt idx="32">
-                  <c:v>-7.6790000000000287E-3</c:v>
+                  <c:v>-7.679000000000033E-3</c:v>
                 </c:pt>
                 <c:pt idx="33">
-                  <c:v>-7.6790000000000287E-3</c:v>
+                  <c:v>-7.679000000000033E-3</c:v>
                 </c:pt>
                 <c:pt idx="34">
                   <c:v>-1.8773000000000001E-2</c:v>
@@ -13467,13 +13110,13 @@
                   <c:v>-9.9370000000000066E-3</c:v>
                 </c:pt>
                 <c:pt idx="48">
-                  <c:v>-8.0700000000000444E-4</c:v>
+                  <c:v>-8.0700000000000487E-4</c:v>
                 </c:pt>
                 <c:pt idx="49">
-                  <c:v>-8.0700000000000444E-4</c:v>
+                  <c:v>-8.0700000000000487E-4</c:v>
                 </c:pt>
                 <c:pt idx="50">
-                  <c:v>-8.0700000000000444E-4</c:v>
+                  <c:v>-8.0700000000000487E-4</c:v>
                 </c:pt>
                 <c:pt idx="51">
                   <c:v>1.8439999999999999E-3</c:v>
@@ -13533,7 +13176,7 @@
                   <c:v>1.7450000000000041E-3</c:v>
                 </c:pt>
                 <c:pt idx="70">
-                  <c:v>1.6470000000000061E-3</c:v>
+                  <c:v>1.6470000000000065E-3</c:v>
                 </c:pt>
                 <c:pt idx="71">
                   <c:v>1.7450000000000041E-3</c:v>
@@ -13548,10 +13191,10 @@
                   <c:v>1.8439999999999999E-3</c:v>
                 </c:pt>
                 <c:pt idx="75">
-                  <c:v>1.9420000000000095E-3</c:v>
+                  <c:v>1.9420000000000106E-3</c:v>
                 </c:pt>
                 <c:pt idx="76">
-                  <c:v>1.9420000000000095E-3</c:v>
+                  <c:v>1.9420000000000106E-3</c:v>
                 </c:pt>
                 <c:pt idx="77">
                   <c:v>2.2360000000000001E-3</c:v>
@@ -13563,10 +13206,10 @@
                   <c:v>2.1380000000000001E-3</c:v>
                 </c:pt>
                 <c:pt idx="80">
-                  <c:v>2.0400000000000093E-3</c:v>
+                  <c:v>2.0400000000000101E-3</c:v>
                 </c:pt>
                 <c:pt idx="81">
-                  <c:v>2.0400000000000093E-3</c:v>
+                  <c:v>2.0400000000000101E-3</c:v>
                 </c:pt>
                 <c:pt idx="82">
                   <c:v>2.1380000000000001E-3</c:v>
@@ -13593,13 +13236,13 @@
                   <c:v>2.2360000000000001E-3</c:v>
                 </c:pt>
                 <c:pt idx="90">
-                  <c:v>2.0400000000000093E-3</c:v>
+                  <c:v>2.0400000000000101E-3</c:v>
                 </c:pt>
                 <c:pt idx="91">
-                  <c:v>2.0400000000000093E-3</c:v>
+                  <c:v>2.0400000000000101E-3</c:v>
                 </c:pt>
                 <c:pt idx="92">
-                  <c:v>2.0400000000000093E-3</c:v>
+                  <c:v>2.0400000000000101E-3</c:v>
                 </c:pt>
                 <c:pt idx="93">
                   <c:v>2.1380000000000001E-3</c:v>
@@ -13623,29 +13266,29 @@
                   <c:v>2.1380000000000001E-3</c:v>
                 </c:pt>
                 <c:pt idx="100">
-                  <c:v>2.0400000000000093E-3</c:v>
+                  <c:v>2.0400000000000101E-3</c:v>
                 </c:pt>
               </c:numCache>
             </c:numRef>
           </c:yVal>
           <c:smooth val="1"/>
         </c:ser>
-        <c:axId val="80050048"/>
-        <c:axId val="80051584"/>
+        <c:axId val="83814272"/>
+        <c:axId val="83815808"/>
       </c:scatterChart>
       <c:valAx>
-        <c:axId val="80050048"/>
+        <c:axId val="83814272"/>
         <c:scaling>
           <c:orientation val="minMax"/>
         </c:scaling>
         <c:axPos val="b"/>
         <c:tickLblPos val="nextTo"/>
-        <c:crossAx val="80051584"/>
+        <c:crossAx val="83815808"/>
         <c:crosses val="autoZero"/>
         <c:crossBetween val="midCat"/>
       </c:valAx>
       <c:valAx>
-        <c:axId val="80051584"/>
+        <c:axId val="83815808"/>
         <c:scaling>
           <c:orientation val="minMax"/>
         </c:scaling>
@@ -13653,7 +13296,7 @@
         <c:majorGridlines/>
         <c:numFmt formatCode="General" sourceLinked="1"/>
         <c:tickLblPos val="nextTo"/>
-        <c:crossAx val="80050048"/>
+        <c:crossAx val="83814272"/>
         <c:crosses val="autoZero"/>
         <c:crossBetween val="midCat"/>
       </c:valAx>
@@ -13739,7 +13382,7 @@
     <w:charset w:val="00"/>
     <w:family w:val="swiss"/>
     <w:pitch w:val="variable"/>
-    <w:sig w:usb0="E4002EFF" w:usb1="C000247B" w:usb2="00000009" w:usb3="00000000" w:csb0="000001FF" w:csb1="00000000"/>
+    <w:sig w:usb0="E4002EFF" w:usb1="C200247B" w:usb2="00000009" w:usb3="00000000" w:csb0="000001FF" w:csb1="00000000"/>
   </w:font>
   <w:font w:name="Cambria">
     <w:panose1 w:val="02040503050406030204"/>
@@ -13749,11 +13392,12 @@
     <w:sig w:usb0="E00006FF" w:usb1="420024FF" w:usb2="02000000" w:usb3="00000000" w:csb0="0000019F" w:csb1="00000000"/>
   </w:font>
   <w:font w:name="Tahoma">
-    <w:panose1 w:val="020B0604030504040204"/>
+    <w:panose1 w:val="00000000000000000000"/>
     <w:charset w:val="00"/>
     <w:family w:val="swiss"/>
+    <w:notTrueType/>
     <w:pitch w:val="variable"/>
-    <w:sig w:usb0="E1002EFF" w:usb1="C000605B" w:usb2="00000029" w:usb3="00000000" w:csb0="000101FF" w:csb1="00000000"/>
+    <w:sig w:usb0="00000003" w:usb1="00000000" w:usb2="00000000" w:usb3="00000000" w:csb0="00000001" w:csb1="00000000"/>
   </w:font>
   <w:font w:name="Cambria Math">
     <w:panose1 w:val="02040503050406030204"/>
@@ -13778,6 +13422,7 @@
     <w:rsidRoot w:val="001502AA"/>
     <w:rsid w:val="001502AA"/>
     <w:rsid w:val="001E023A"/>
+    <w:rsid w:val="002E4416"/>
     <w:rsid w:val="007D073D"/>
     <w:rsid w:val="009C37B4"/>
     <w:rsid w:val="00A816E3"/>
@@ -14024,7 +13669,7 @@
     <w:basedOn w:val="Absatz-Standardschriftart"/>
     <w:uiPriority w:val="99"/>
     <w:semiHidden/>
-    <w:rsid w:val="00C20076"/>
+    <w:rsid w:val="002E4416"/>
     <w:rPr>
       <w:color w:val="808080"/>
     </w:rPr>
@@ -14345,7 +13990,7 @@
 </file>
 
 <file path=customXml/itemProps2.xml><?xml version="1.0" encoding="utf-8"?>
-<ds:datastoreItem xmlns:ds="http://schemas.openxmlformats.org/officeDocument/2006/customXml" ds:itemID="{994FAB40-566B-4865-8030-D4CC7FF10A8D}">
+<ds:datastoreItem xmlns:ds="http://schemas.openxmlformats.org/officeDocument/2006/customXml" ds:itemID="{81B45B12-E92B-453E-A628-F12B34C7E2B7}">
   <ds:schemaRefs>
     <ds:schemaRef ds:uri="http://schemas.openxmlformats.org/officeDocument/2006/bibliography"/>
   </ds:schemaRefs>

--- a/Bachlor Arbeit.docx
+++ b/Bachlor Arbeit.docx
@@ -1540,6 +1540,9 @@
       <w:r>
         <w:t xml:space="preserve"> ABS oder PETG)</w:t>
       </w:r>
+      <w:r>
+        <w:t xml:space="preserve"> Je nach infill auch weniger. Die teile sind aber mechanisch hoch beansprucht deshalb ist es nicht ratsam geringe Wandstärken und wenig Infill zu drucken.</w:t>
+      </w:r>
     </w:p>
     <w:p>
       <w:pPr>
@@ -1561,6 +1564,9 @@
       </w:r>
       <w:r>
         <w:t>auerbetrieb mit einem handelsüblichen 3D Drucker.</w:t>
+      </w:r>
+      <w:r>
+        <w:t xml:space="preserve"> Dabei wurde eine Geschwindikeit von 30-45mm/min gewählt. Und mit eine wandstärke von 3.2mm und einer Decken und bodenhöhe von 2.5mm gearbeitet. Für die Füllung wurde 25-30% dreiecke gewählt. Nur die Datei Spurstangen.stl wurde sehr dünn gedruckt mit 1.2mm wandstärke und 0.8mm Boden und Deckenhöhe zusammen mit einem Füllungsgrad von 15%. Der grund ist, dass das teil keinen kontakt mit den Motoren hat und somit nicht so stabil ausgeleg sein muss.</w:t>
       </w:r>
     </w:p>
     <w:p>
@@ -2296,6 +2302,12 @@
       </w:r>
     </w:p>
     <w:p>
+      <w:r>
+        <w:t>Befehlsliste:</w:t>
+      </w:r>
+    </w:p>
+    <w:p/>
+    <w:p>
       <w:pPr>
         <w:pStyle w:val="berschrift3"/>
       </w:pPr>
@@ -2308,7 +2320,11 @@
         <w:t>Bei der Steuerungsmethode wird ein Bluetooth Gamepad mit dem Microcontroller verbunden. Dieser liest von dem Eingabegerät dann regelmäßig die Werte der Knöpfe und Achsen und setzt dann Gas und Lenkwert entsprechend.</w:t>
       </w:r>
       <w:r>
-        <w:t xml:space="preserve"> Da die verwendete Library aktuell leider das Problem hat, dass sie sich sehr unzuverlässig mit einem Gamepad verbindet</w:t>
+        <w:t xml:space="preserve"> Da die verwendete Library aktuell leider das Problem hat, dass sie </w:t>
+      </w:r>
+      <w:r>
+        <w:lastRenderedPageBreak/>
+        <w:t>sich sehr unzuverlässig mit einem Gamepad verbindet</w:t>
       </w:r>
       <w:r>
         <w:t>,</w:t>
@@ -2322,7 +2338,6 @@
         <w:pStyle w:val="berschrift3"/>
       </w:pPr>
       <w:r>
-        <w:lastRenderedPageBreak/>
         <w:t>RC</w:t>
       </w:r>
     </w:p>
@@ -5432,13 +5447,7 @@
                     <w:rPr>
                       <w:rFonts w:ascii="Cambria Math" w:hAnsi="Cambria Math"/>
                     </w:rPr>
-                    <m:t>Anhängekupp</m:t>
-                  </m:r>
-                  <m:r>
-                    <w:rPr>
-                      <w:rFonts w:ascii="Cambria Math" w:hAnsi="Cambria Math"/>
-                    </w:rPr>
-                    <m:t>lung</m:t>
+                    <m:t>Anhängekupplung</m:t>
                   </m:r>
                 </m:sub>
               </m:sSub>
@@ -7699,13 +7708,7 @@
                 <w:rPr>
                   <w:rFonts w:ascii="Cambria Math" w:eastAsiaTheme="minorEastAsia" w:hAnsi="Cambria Math"/>
                 </w:rPr>
-                <m:t>ger</m:t>
-              </m:r>
-              <m:r>
-                <w:rPr>
-                  <w:rFonts w:ascii="Cambria Math" w:eastAsiaTheme="minorEastAsia" w:hAnsi="Cambria Math"/>
-                </w:rPr>
-                <m:t>ad</m:t>
+                <m:t>gerad</m:t>
               </m:r>
               <m:sSub>
                 <m:sSubPr>
@@ -12355,7 +12358,7 @@
                   <c:v>8.4150000000000027</c:v>
                 </c:pt>
                 <c:pt idx="6">
-                  <c:v>6.614999999999978</c:v>
+                  <c:v>6.6149999999999762</c:v>
                 </c:pt>
                 <c:pt idx="7">
                   <c:v>4.2750000000000004</c:v>
@@ -12364,7 +12367,7 @@
                   <c:v>1.35</c:v>
                 </c:pt>
                 <c:pt idx="9">
-                  <c:v>-0.63000000000000256</c:v>
+                  <c:v>-0.63000000000000289</c:v>
                 </c:pt>
                 <c:pt idx="10">
                   <c:v>-4.0949999999999855</c:v>
@@ -12382,13 +12385,13 @@
                   <c:v>-18.765001000000002</c:v>
                 </c:pt>
                 <c:pt idx="15">
-                  <c:v>-20.654999000000078</c:v>
+                  <c:v>-20.654999000000089</c:v>
                 </c:pt>
                 <c:pt idx="16">
                   <c:v>-22.004999000000005</c:v>
                 </c:pt>
                 <c:pt idx="17">
-                  <c:v>-22.90500099999991</c:v>
+                  <c:v>-22.905000999999903</c:v>
                 </c:pt>
                 <c:pt idx="18">
                   <c:v>-23.535</c:v>
@@ -12466,7 +12469,7 @@
                   <c:v>-3.69</c:v>
                 </c:pt>
                 <c:pt idx="43">
-                  <c:v>-4.8149999999999809</c:v>
+                  <c:v>-4.8149999999999791</c:v>
                 </c:pt>
                 <c:pt idx="44">
                   <c:v>-6.03</c:v>
@@ -12478,7 +12481,7 @@
                   <c:v>-8.91</c:v>
                 </c:pt>
                 <c:pt idx="47">
-                  <c:v>-9.8550000000000413</c:v>
+                  <c:v>-9.8550000000000466</c:v>
                 </c:pt>
                 <c:pt idx="48">
                   <c:v>-10.575000000000006</c:v>
@@ -12596,22 +12599,22 @@
           </c:yVal>
           <c:smooth val="1"/>
         </c:ser>
-        <c:axId val="111120384"/>
-        <c:axId val="111123072"/>
+        <c:axId val="110858624"/>
+        <c:axId val="36606336"/>
       </c:scatterChart>
       <c:valAx>
-        <c:axId val="111120384"/>
+        <c:axId val="110858624"/>
         <c:scaling>
           <c:orientation val="minMax"/>
         </c:scaling>
         <c:axPos val="b"/>
         <c:tickLblPos val="nextTo"/>
-        <c:crossAx val="111123072"/>
+        <c:crossAx val="36606336"/>
         <c:crosses val="autoZero"/>
         <c:crossBetween val="midCat"/>
       </c:valAx>
       <c:valAx>
-        <c:axId val="111123072"/>
+        <c:axId val="36606336"/>
         <c:scaling>
           <c:orientation val="minMax"/>
         </c:scaling>
@@ -12619,7 +12622,7 @@
         <c:majorGridlines/>
         <c:numFmt formatCode="General" sourceLinked="1"/>
         <c:tickLblPos val="nextTo"/>
-        <c:crossAx val="111120384"/>
+        <c:crossAx val="110858624"/>
         <c:crosses val="autoZero"/>
         <c:crossBetween val="midCat"/>
       </c:valAx>
@@ -13059,13 +13062,13 @@
                   <c:v>5.0829999999999998E-3</c:v>
                 </c:pt>
                 <c:pt idx="31">
-                  <c:v>-7.679000000000033E-3</c:v>
+                  <c:v>-7.6790000000000374E-3</c:v>
                 </c:pt>
                 <c:pt idx="32">
-                  <c:v>-7.679000000000033E-3</c:v>
+                  <c:v>-7.6790000000000374E-3</c:v>
                 </c:pt>
                 <c:pt idx="33">
-                  <c:v>-7.679000000000033E-3</c:v>
+                  <c:v>-7.6790000000000374E-3</c:v>
                 </c:pt>
                 <c:pt idx="34">
                   <c:v>-1.8773000000000001E-2</c:v>
@@ -13110,13 +13113,13 @@
                   <c:v>-9.9370000000000066E-3</c:v>
                 </c:pt>
                 <c:pt idx="48">
-                  <c:v>-8.0700000000000487E-4</c:v>
+                  <c:v>-8.0700000000000541E-4</c:v>
                 </c:pt>
                 <c:pt idx="49">
-                  <c:v>-8.0700000000000487E-4</c:v>
+                  <c:v>-8.0700000000000541E-4</c:v>
                 </c:pt>
                 <c:pt idx="50">
-                  <c:v>-8.0700000000000487E-4</c:v>
+                  <c:v>-8.0700000000000541E-4</c:v>
                 </c:pt>
                 <c:pt idx="51">
                   <c:v>1.8439999999999999E-3</c:v>
@@ -13176,7 +13179,7 @@
                   <c:v>1.7450000000000041E-3</c:v>
                 </c:pt>
                 <c:pt idx="70">
-                  <c:v>1.6470000000000065E-3</c:v>
+                  <c:v>1.647000000000007E-3</c:v>
                 </c:pt>
                 <c:pt idx="71">
                   <c:v>1.7450000000000041E-3</c:v>
@@ -13191,10 +13194,10 @@
                   <c:v>1.8439999999999999E-3</c:v>
                 </c:pt>
                 <c:pt idx="75">
-                  <c:v>1.9420000000000106E-3</c:v>
+                  <c:v>1.9420000000000119E-3</c:v>
                 </c:pt>
                 <c:pt idx="76">
-                  <c:v>1.9420000000000106E-3</c:v>
+                  <c:v>1.9420000000000119E-3</c:v>
                 </c:pt>
                 <c:pt idx="77">
                   <c:v>2.2360000000000001E-3</c:v>
@@ -13206,10 +13209,10 @@
                   <c:v>2.1380000000000001E-3</c:v>
                 </c:pt>
                 <c:pt idx="80">
-                  <c:v>2.0400000000000101E-3</c:v>
+                  <c:v>2.040000000000011E-3</c:v>
                 </c:pt>
                 <c:pt idx="81">
-                  <c:v>2.0400000000000101E-3</c:v>
+                  <c:v>2.040000000000011E-3</c:v>
                 </c:pt>
                 <c:pt idx="82">
                   <c:v>2.1380000000000001E-3</c:v>
@@ -13236,13 +13239,13 @@
                   <c:v>2.2360000000000001E-3</c:v>
                 </c:pt>
                 <c:pt idx="90">
-                  <c:v>2.0400000000000101E-3</c:v>
+                  <c:v>2.040000000000011E-3</c:v>
                 </c:pt>
                 <c:pt idx="91">
-                  <c:v>2.0400000000000101E-3</c:v>
+                  <c:v>2.040000000000011E-3</c:v>
                 </c:pt>
                 <c:pt idx="92">
-                  <c:v>2.0400000000000101E-3</c:v>
+                  <c:v>2.040000000000011E-3</c:v>
                 </c:pt>
                 <c:pt idx="93">
                   <c:v>2.1380000000000001E-3</c:v>
@@ -13266,29 +13269,29 @@
                   <c:v>2.1380000000000001E-3</c:v>
                 </c:pt>
                 <c:pt idx="100">
-                  <c:v>2.0400000000000101E-3</c:v>
+                  <c:v>2.040000000000011E-3</c:v>
                 </c:pt>
               </c:numCache>
             </c:numRef>
           </c:yVal>
           <c:smooth val="1"/>
         </c:ser>
-        <c:axId val="83814272"/>
-        <c:axId val="83815808"/>
+        <c:axId val="36633984"/>
+        <c:axId val="36643968"/>
       </c:scatterChart>
       <c:valAx>
-        <c:axId val="83814272"/>
+        <c:axId val="36633984"/>
         <c:scaling>
           <c:orientation val="minMax"/>
         </c:scaling>
         <c:axPos val="b"/>
         <c:tickLblPos val="nextTo"/>
-        <c:crossAx val="83815808"/>
+        <c:crossAx val="36643968"/>
         <c:crosses val="autoZero"/>
         <c:crossBetween val="midCat"/>
       </c:valAx>
       <c:valAx>
-        <c:axId val="83815808"/>
+        <c:axId val="36643968"/>
         <c:scaling>
           <c:orientation val="minMax"/>
         </c:scaling>
@@ -13296,7 +13299,7 @@
         <c:majorGridlines/>
         <c:numFmt formatCode="General" sourceLinked="1"/>
         <c:tickLblPos val="nextTo"/>
-        <c:crossAx val="83814272"/>
+        <c:crossAx val="36633984"/>
         <c:crosses val="autoZero"/>
         <c:crossBetween val="midCat"/>
       </c:valAx>
@@ -13312,38 +13315,7 @@
 
 <file path=word/glossary/document.xml><?xml version="1.0" encoding="utf-8"?>
 <w:glossaryDocument xmlns:ve="http://schemas.openxmlformats.org/markup-compatibility/2006" xmlns:o="urn:schemas-microsoft-com:office:office" xmlns:r="http://schemas.openxmlformats.org/officeDocument/2006/relationships" xmlns:m="http://schemas.openxmlformats.org/officeDocument/2006/math" xmlns:v="urn:schemas-microsoft-com:vml" xmlns:wp="http://schemas.openxmlformats.org/drawingml/2006/wordprocessingDrawing" xmlns:w10="urn:schemas-microsoft-com:office:word" xmlns:w="http://schemas.openxmlformats.org/wordprocessingml/2006/main" xmlns:wne="http://schemas.microsoft.com/office/word/2006/wordml">
-  <w:docParts>
-    <w:docPart>
-      <w:docPartPr>
-        <w:name w:val="840D438264CF4E2EBA8966EADCCEE6E4"/>
-        <w:category>
-          <w:name w:val="Allgemein"/>
-          <w:gallery w:val="placeholder"/>
-        </w:category>
-        <w:types>
-          <w:type w:val="bbPlcHdr"/>
-        </w:types>
-        <w:behaviors>
-          <w:behavior w:val="content"/>
-        </w:behaviors>
-        <w:guid w:val="{465A31BF-5051-4120-997D-EEF2991F2683}"/>
-      </w:docPartPr>
-      <w:docPartBody>
-        <w:p>
-          <w:pPr>
-            <w:pStyle w:val="840D438264CF4E2EBA8966EADCCEE6E4"/>
-          </w:pPr>
-          <w:r>
-            <w:rPr>
-              <w:rFonts w:asciiTheme="majorHAnsi" w:eastAsiaTheme="majorEastAsia" w:hAnsiTheme="majorHAnsi" w:cstheme="majorBidi"/>
-              <w:caps/>
-            </w:rPr>
-            <w:t>[Geben Sie den Firmennamen ein]</w:t>
-          </w:r>
-        </w:p>
-      </w:docPartBody>
-    </w:docPart>
-  </w:docParts>
+  <w:docParts/>
 </w:glossaryDocument>
 </file>
 
@@ -13429,6 +13401,7 @@
     <w:rsid w:val="00BE7371"/>
     <w:rsid w:val="00C20076"/>
     <w:rsid w:val="00C82FA4"/>
+    <w:rsid w:val="00DB1FBE"/>
     <w:rsid w:val="00E3749B"/>
   </w:rsids>
   <m:mathPr>
@@ -13990,7 +13963,7 @@
 </file>
 
 <file path=customXml/itemProps2.xml><?xml version="1.0" encoding="utf-8"?>
-<ds:datastoreItem xmlns:ds="http://schemas.openxmlformats.org/officeDocument/2006/customXml" ds:itemID="{81B45B12-E92B-453E-A628-F12B34C7E2B7}">
+<ds:datastoreItem xmlns:ds="http://schemas.openxmlformats.org/officeDocument/2006/customXml" ds:itemID="{7104B9DB-33EF-4895-B4C9-CC997458937C}">
   <ds:schemaRefs>
     <ds:schemaRef ds:uri="http://schemas.openxmlformats.org/officeDocument/2006/bibliography"/>
   </ds:schemaRefs>
